--- a/.gitbook/assets/appx10.docx
+++ b/.gitbook/assets/appx10.docx
@@ -1,21 +1,21 @@
 
 <file path=word/document.xml><?xml version="1.0" encoding="utf-8"?>
-<w:document xmlns:wpc="http://schemas.microsoft.com/office/word/2010/wordprocessingCanvas" xmlns:cx="http://schemas.microsoft.com/office/drawing/2014/chartex" xmlns:cx1="http://schemas.microsoft.com/office/drawing/2015/9/8/chartex" xmlns:cx2="http://schemas.microsoft.com/office/drawing/2015/10/21/chartex" xmlns:cx3="http://schemas.microsoft.com/office/drawing/2016/5/9/chartex" xmlns:cx4="http://schemas.microsoft.com/office/drawing/2016/5/10/chartex" xmlns:cx5="http://schemas.microsoft.com/office/drawing/2016/5/11/chartex" xmlns:cx6="http://schemas.microsoft.com/office/drawing/2016/5/12/chartex" xmlns:cx7="http://schemas.microsoft.com/office/drawing/2016/5/13/chartex" xmlns:cx8="http://schemas.microsoft.com/office/drawing/2016/5/14/chartex" xmlns:mc="http://schemas.openxmlformats.org/markup-compatibility/2006" xmlns:aink="http://schemas.microsoft.com/office/drawing/2016/ink" xmlns:am3d="http://schemas.microsoft.com/office/drawing/2017/model3d" xmlns:o="urn:schemas-microsoft-com:office:office" xmlns:r="http://schemas.openxmlformats.org/officeDocument/2006/relationships" xmlns:m="http://schemas.openxmlformats.org/officeDocument/2006/math" xmlns:v="urn:schemas-microsoft-com:vml" xmlns:wp14="http://schemas.microsoft.com/office/word/2010/wordprocessingDrawing" xmlns:wp="http://schemas.openxmlformats.org/drawingml/2006/wordprocessingDrawing" xmlns:w10="urn:schemas-microsoft-com:office:word" xmlns:w="http://schemas.openxmlformats.org/wordprocessingml/2006/main" xmlns:w14="http://schemas.microsoft.com/office/word/2010/wordml" xmlns:w15="http://schemas.microsoft.com/office/word/2012/wordml" xmlns:w16cex="http://schemas.microsoft.com/office/word/2018/wordml/cex" xmlns:w16cid="http://schemas.microsoft.com/office/word/2016/wordml/cid" xmlns:w16="http://schemas.microsoft.com/office/word/2018/wordml" xmlns:w16se="http://schemas.microsoft.com/office/word/2015/wordml/symex" xmlns:wpg="http://schemas.microsoft.com/office/word/2010/wordprocessingGroup" xmlns:wpi="http://schemas.microsoft.com/office/word/2010/wordprocessingInk" xmlns:wne="http://schemas.microsoft.com/office/word/2006/wordml" xmlns:wps="http://schemas.microsoft.com/office/word/2010/wordprocessingShape" mc:Ignorable="w14 w15 w16se w16cid w16 w16cex wp14">
+<w:document xmlns:wpc="http://schemas.microsoft.com/office/word/2010/wordprocessingCanvas" xmlns:cx="http://schemas.microsoft.com/office/drawing/2014/chartex" xmlns:cx1="http://schemas.microsoft.com/office/drawing/2015/9/8/chartex" xmlns:mc="http://schemas.openxmlformats.org/markup-compatibility/2006" xmlns:o="urn:schemas-microsoft-com:office:office" xmlns:r="http://schemas.openxmlformats.org/officeDocument/2006/relationships" xmlns:m="http://schemas.openxmlformats.org/officeDocument/2006/math" xmlns:v="urn:schemas-microsoft-com:vml" xmlns:wp14="http://schemas.microsoft.com/office/word/2010/wordprocessingDrawing" xmlns:wp="http://schemas.openxmlformats.org/drawingml/2006/wordprocessingDrawing" xmlns:w10="urn:schemas-microsoft-com:office:word" xmlns:w="http://schemas.openxmlformats.org/wordprocessingml/2006/main" xmlns:w14="http://schemas.microsoft.com/office/word/2010/wordml" xmlns:w15="http://schemas.microsoft.com/office/word/2012/wordml" xmlns:w16se="http://schemas.microsoft.com/office/word/2015/wordml/symex" xmlns:wpg="http://schemas.microsoft.com/office/word/2010/wordprocessingGroup" xmlns:wpi="http://schemas.microsoft.com/office/word/2010/wordprocessingInk" xmlns:wne="http://schemas.microsoft.com/office/word/2006/wordml" xmlns:wps="http://schemas.microsoft.com/office/word/2010/wordprocessingShape" mc:Ignorable="w14 w15 w16se wp14">
   <w:body>
     <w:p>
       <w:pPr>
         <w:jc w:val="center"/>
         <w:rPr>
-          <w:rFonts w:eastAsia="DFKai-SB"/>
+          <w:rFonts w:eastAsia="標楷體"/>
         </w:rPr>
       </w:pPr>
       <w:r>
         <w:rPr>
-          <w:rFonts w:eastAsia="DFKai-SB"/>
+          <w:rFonts w:eastAsia="標楷體"/>
           <w:noProof/>
         </w:rPr>
         <w:drawing>
-          <wp:anchor distT="0" distB="0" distL="114300" distR="114300" simplePos="0" relativeHeight="251657728" behindDoc="0" locked="0" layoutInCell="1" allowOverlap="1" wp14:anchorId="536B7404" wp14:editId="5C4E9E1C">
+          <wp:anchor distT="0" distB="0" distL="114300" distR="114300" simplePos="0" relativeHeight="251657728" behindDoc="0" locked="0" layoutInCell="1" allowOverlap="1">
             <wp:simplePos x="0" y="0"/>
             <wp:positionH relativeFrom="column">
               <wp:posOffset>2296795</wp:posOffset>
@@ -28,7 +28,7 @@
             <wp:wrapSquare wrapText="bothSides"/>
             <wp:docPr id="5" name="圖片 1" descr="C:\Documents and Settings\110246\桌面\醫療財團法人-4 copy.jpg"/>
             <wp:cNvGraphicFramePr>
-              <a:graphicFrameLocks xmlns:a="http://schemas.openxmlformats.org/drawingml/2006/main"/>
+              <a:graphicFrameLocks xmlns:a="http://schemas.openxmlformats.org/drawingml/2006/main" noChangeAspect="1"/>
             </wp:cNvGraphicFramePr>
             <a:graphic xmlns:a="http://schemas.openxmlformats.org/drawingml/2006/main">
               <a:graphicData uri="http://schemas.openxmlformats.org/drawingml/2006/picture">
@@ -36,11 +36,11 @@
                   <pic:nvPicPr>
                     <pic:cNvPr id="0" name="圖片 1" descr="C:\Documents and Settings\110246\桌面\醫療財團法人-4 copy.jpg"/>
                     <pic:cNvPicPr>
-                      <a:picLocks/>
+                      <a:picLocks noChangeAspect="1" noChangeArrowheads="1"/>
                     </pic:cNvPicPr>
                   </pic:nvPicPr>
                   <pic:blipFill>
-                    <a:blip r:embed="rId12" cstate="print">
+                    <a:blip r:embed="rId13" cstate="print">
                       <a:extLst>
                         <a:ext uri="{28A0092B-C50C-407E-A947-70E740481C1C}">
                           <a14:useLocalDpi xmlns:a14="http://schemas.microsoft.com/office/drawing/2010/main" val="0"/>
@@ -83,24 +83,38 @@
         <w:spacing w:line="400" w:lineRule="exact"/>
         <w:jc w:val="center"/>
         <w:rPr>
-          <w:rFonts w:eastAsia="DFKai-SB"/>
+          <w:rFonts w:eastAsia="標楷體"/>
           <w:b/>
           <w:bCs/>
           <w:sz w:val="40"/>
         </w:rPr>
       </w:pPr>
-      <w:r>
-        <w:rPr>
-          <w:rFonts w:eastAsia="DFKai-SB"/>
+    </w:p>
+    <w:p>
+      <w:pPr>
+        <w:spacing w:line="400" w:lineRule="exact"/>
+        <w:jc w:val="center"/>
+        <w:rPr>
+          <w:rFonts w:eastAsia="標楷體"/>
           <w:b/>
           <w:bCs/>
           <w:sz w:val="40"/>
         </w:rPr>
+      </w:pPr>
+      <w:bookmarkStart w:id="0" w:name="_GoBack"/>
+      <w:bookmarkEnd w:id="0"/>
+      <w:r>
+        <w:rPr>
+          <w:rFonts w:eastAsia="標楷體"/>
+          <w:b/>
+          <w:bCs/>
+          <w:sz w:val="40"/>
+        </w:rPr>
         <w:t>藥</w:t>
       </w:r>
       <w:r>
         <w:rPr>
-          <w:rFonts w:eastAsia="DFKai-SB"/>
+          <w:rFonts w:eastAsia="標楷體"/>
           <w:b/>
           <w:bCs/>
           <w:sz w:val="40"/>
@@ -109,7 +123,7 @@
       </w:r>
       <w:r>
         <w:rPr>
-          <w:rFonts w:eastAsia="DFKai-SB"/>
+          <w:rFonts w:eastAsia="標楷體"/>
           <w:b/>
           <w:bCs/>
           <w:sz w:val="40"/>
@@ -118,7 +132,7 @@
       </w:r>
       <w:r>
         <w:rPr>
-          <w:rFonts w:eastAsia="DFKai-SB"/>
+          <w:rFonts w:eastAsia="標楷體"/>
           <w:b/>
           <w:bCs/>
           <w:sz w:val="40"/>
@@ -131,14 +145,14 @@
         <w:spacing w:line="440" w:lineRule="exact"/>
         <w:jc w:val="right"/>
         <w:rPr>
-          <w:rFonts w:eastAsia="DFKai-SB"/>
+          <w:rFonts w:eastAsia="標楷體"/>
           <w:b/>
           <w:bCs/>
         </w:rPr>
       </w:pPr>
       <w:r>
         <w:rPr>
-          <w:rFonts w:eastAsia="DFKai-SB" w:hint="eastAsia"/>
+          <w:rFonts w:eastAsia="標楷體" w:hint="eastAsia"/>
           <w:b/>
           <w:bCs/>
         </w:rPr>
@@ -146,7 +160,7 @@
       </w:r>
       <w:r>
         <w:rPr>
-          <w:rFonts w:eastAsia="DFKai-SB" w:hint="eastAsia"/>
+          <w:rFonts w:eastAsia="標楷體" w:hint="eastAsia"/>
           <w:b/>
           <w:bCs/>
         </w:rPr>
@@ -154,7 +168,7 @@
       </w:r>
       <w:r>
         <w:rPr>
-          <w:rFonts w:eastAsia="DFKai-SB"/>
+          <w:rFonts w:eastAsia="標楷體"/>
           <w:b/>
           <w:bCs/>
         </w:rPr>
@@ -162,7 +176,7 @@
       </w:r>
       <w:r>
         <w:rPr>
-          <w:rFonts w:eastAsia="DFKai-SB"/>
+          <w:rFonts w:eastAsia="標楷體"/>
           <w:b/>
           <w:bCs/>
         </w:rPr>
@@ -170,7 +184,7 @@
       </w:r>
       <w:r>
         <w:rPr>
-          <w:rFonts w:eastAsia="DFKai-SB"/>
+          <w:rFonts w:eastAsia="標楷體"/>
           <w:b/>
           <w:bCs/>
         </w:rPr>
@@ -178,7 +192,7 @@
       </w:r>
       <w:r>
         <w:rPr>
-          <w:rFonts w:eastAsia="DFKai-SB"/>
+          <w:rFonts w:eastAsia="標楷體"/>
           <w:b/>
           <w:bCs/>
         </w:rPr>
@@ -186,7 +200,7 @@
       </w:r>
       <w:r>
         <w:rPr>
-          <w:rFonts w:eastAsia="DFKai-SB"/>
+          <w:rFonts w:eastAsia="標楷體"/>
           <w:b/>
           <w:bCs/>
         </w:rPr>
@@ -201,14 +215,14 @@
         </w:numPr>
         <w:spacing w:line="440" w:lineRule="exact"/>
         <w:rPr>
-          <w:rFonts w:eastAsia="DFKai-SB"/>
+          <w:rFonts w:eastAsia="標楷體"/>
           <w:b/>
           <w:bCs/>
         </w:rPr>
       </w:pPr>
       <w:r>
         <w:rPr>
-          <w:rFonts w:eastAsia="DFKai-SB"/>
+          <w:rFonts w:eastAsia="標楷體"/>
           <w:bCs/>
           <w:sz w:val="28"/>
         </w:rPr>
@@ -216,7 +230,7 @@
       </w:r>
       <w:r>
         <w:rPr>
-          <w:rFonts w:eastAsia="DFKai-SB"/>
+          <w:rFonts w:eastAsia="標楷體"/>
           <w:bCs/>
           <w:sz w:val="28"/>
           <w:u w:val="single"/>
@@ -225,7 +239,7 @@
       </w:r>
       <w:r>
         <w:rPr>
-          <w:rFonts w:eastAsia="DFKai-SB"/>
+          <w:rFonts w:eastAsia="標楷體"/>
           <w:bCs/>
           <w:sz w:val="28"/>
         </w:rPr>
@@ -240,14 +254,14 @@
         </w:numPr>
         <w:spacing w:line="440" w:lineRule="exact"/>
         <w:rPr>
-          <w:rFonts w:eastAsia="DFKai-SB"/>
+          <w:rFonts w:eastAsia="標楷體"/>
           <w:b/>
           <w:bCs/>
         </w:rPr>
       </w:pPr>
       <w:r>
         <w:rPr>
-          <w:rFonts w:eastAsia="DFKai-SB"/>
+          <w:rFonts w:eastAsia="標楷體"/>
           <w:bCs/>
           <w:sz w:val="28"/>
         </w:rPr>
@@ -255,7 +269,7 @@
       </w:r>
       <w:r>
         <w:rPr>
-          <w:rFonts w:eastAsia="DFKai-SB"/>
+          <w:rFonts w:eastAsia="標楷體"/>
           <w:bCs/>
           <w:color w:val="0000CC"/>
           <w:sz w:val="28"/>
@@ -264,7 +278,7 @@
       </w:r>
       <w:r>
         <w:rPr>
-          <w:rFonts w:eastAsia="DFKai-SB"/>
+          <w:rFonts w:eastAsia="標楷體"/>
           <w:bCs/>
           <w:sz w:val="28"/>
         </w:rPr>
@@ -272,7 +286,7 @@
       </w:r>
       <w:r>
         <w:rPr>
-          <w:rFonts w:eastAsia="DFKai-SB"/>
+          <w:rFonts w:eastAsia="標楷體"/>
           <w:b/>
           <w:bCs/>
           <w:sz w:val="28"/>
@@ -281,7 +295,7 @@
       </w:r>
       <w:r>
         <w:rPr>
-          <w:rFonts w:eastAsia="DFKai-SB"/>
+          <w:rFonts w:eastAsia="標楷體"/>
           <w:bCs/>
           <w:sz w:val="28"/>
         </w:rPr>
@@ -289,7 +303,7 @@
       </w:r>
       <w:r>
         <w:rPr>
-          <w:rFonts w:eastAsia="DFKai-SB"/>
+          <w:rFonts w:eastAsia="標楷體"/>
           <w:bCs/>
           <w:sz w:val="28"/>
         </w:rPr>
@@ -297,7 +311,7 @@
       </w:r>
       <w:r>
         <w:rPr>
-          <w:rFonts w:eastAsia="DFKai-SB"/>
+          <w:rFonts w:eastAsia="標楷體"/>
           <w:bCs/>
           <w:sz w:val="28"/>
         </w:rPr>
@@ -305,7 +319,7 @@
       </w:r>
       <w:r>
         <w:rPr>
-          <w:rFonts w:eastAsia="DFKai-SB"/>
+          <w:rFonts w:eastAsia="標楷體"/>
           <w:bCs/>
           <w:color w:val="0000CC"/>
           <w:sz w:val="28"/>
@@ -314,7 +328,7 @@
       </w:r>
       <w:r>
         <w:rPr>
-          <w:rFonts w:eastAsia="DFKai-SB"/>
+          <w:rFonts w:eastAsia="標楷體"/>
           <w:bCs/>
           <w:sz w:val="28"/>
         </w:rPr>
@@ -322,7 +336,7 @@
       </w:r>
       <w:r>
         <w:rPr>
-          <w:rFonts w:eastAsia="DFKai-SB"/>
+          <w:rFonts w:eastAsia="標楷體"/>
           <w:bCs/>
           <w:sz w:val="28"/>
         </w:rPr>
@@ -330,7 +344,7 @@
       </w:r>
       <w:r>
         <w:rPr>
-          <w:rFonts w:eastAsia="DFKai-SB"/>
+          <w:rFonts w:eastAsia="標楷體"/>
           <w:bCs/>
           <w:sz w:val="28"/>
         </w:rPr>
@@ -338,7 +352,7 @@
       </w:r>
       <w:r>
         <w:rPr>
-          <w:rFonts w:eastAsia="DFKai-SB"/>
+          <w:rFonts w:eastAsia="標楷體"/>
           <w:bCs/>
           <w:sz w:val="28"/>
           <w:u w:val="single"/>
@@ -347,7 +361,7 @@
       </w:r>
       <w:r>
         <w:rPr>
-          <w:rFonts w:eastAsia="DFKai-SB"/>
+          <w:rFonts w:eastAsia="標楷體"/>
           <w:bCs/>
           <w:sz w:val="28"/>
           <w:u w:val="single"/>
@@ -356,7 +370,7 @@
       </w:r>
       <w:r>
         <w:rPr>
-          <w:rFonts w:eastAsia="DFKai-SB"/>
+          <w:rFonts w:eastAsia="標楷體"/>
           <w:bCs/>
           <w:sz w:val="28"/>
         </w:rPr>
@@ -364,7 +378,7 @@
       </w:r>
       <w:r>
         <w:rPr>
-          <w:rFonts w:eastAsia="DFKai-SB"/>
+          <w:rFonts w:eastAsia="標楷體"/>
           <w:bCs/>
           <w:sz w:val="28"/>
         </w:rPr>
@@ -379,14 +393,14 @@
         </w:numPr>
         <w:spacing w:line="440" w:lineRule="exact"/>
         <w:rPr>
-          <w:rFonts w:eastAsia="DFKai-SB"/>
+          <w:rFonts w:eastAsia="標楷體"/>
           <w:b/>
           <w:bCs/>
         </w:rPr>
       </w:pPr>
       <w:r>
         <w:rPr>
-          <w:rFonts w:eastAsia="DFKai-SB"/>
+          <w:rFonts w:eastAsia="標楷體"/>
           <w:bCs/>
           <w:sz w:val="28"/>
         </w:rPr>
@@ -394,7 +408,7 @@
       </w:r>
       <w:r>
         <w:rPr>
-          <w:rFonts w:eastAsia="DFKai-SB"/>
+          <w:rFonts w:eastAsia="標楷體"/>
           <w:bCs/>
           <w:sz w:val="28"/>
         </w:rPr>
@@ -402,7 +416,7 @@
       </w:r>
       <w:r>
         <w:rPr>
-          <w:rFonts w:eastAsia="DFKai-SB"/>
+          <w:rFonts w:eastAsia="標楷體"/>
           <w:bCs/>
           <w:sz w:val="28"/>
         </w:rPr>
@@ -410,7 +424,7 @@
       </w:r>
       <w:r>
         <w:rPr>
-          <w:rFonts w:eastAsia="DFKai-SB"/>
+          <w:rFonts w:eastAsia="標楷體"/>
           <w:bCs/>
           <w:color w:val="0000CC"/>
           <w:sz w:val="28"/>
@@ -419,7 +433,7 @@
       </w:r>
       <w:r>
         <w:rPr>
-          <w:rFonts w:eastAsia="DFKai-SB"/>
+          <w:rFonts w:eastAsia="標楷體"/>
           <w:bCs/>
           <w:sz w:val="28"/>
         </w:rPr>
@@ -427,7 +441,7 @@
       </w:r>
       <w:r>
         <w:rPr>
-          <w:rFonts w:eastAsia="DFKai-SB"/>
+          <w:rFonts w:eastAsia="標楷體"/>
           <w:bCs/>
           <w:sz w:val="28"/>
         </w:rPr>
@@ -435,7 +449,7 @@
       </w:r>
       <w:r>
         <w:rPr>
-          <w:rFonts w:eastAsia="DFKai-SB"/>
+          <w:rFonts w:eastAsia="標楷體"/>
           <w:bCs/>
           <w:sz w:val="28"/>
           <w:u w:val="single"/>
@@ -444,7 +458,7 @@
       </w:r>
       <w:r>
         <w:rPr>
-          <w:rFonts w:eastAsia="DFKai-SB"/>
+          <w:rFonts w:eastAsia="標楷體"/>
           <w:bCs/>
           <w:sz w:val="28"/>
         </w:rPr>
@@ -452,7 +466,7 @@
       </w:r>
       <w:r>
         <w:rPr>
-          <w:rFonts w:eastAsia="DFKai-SB"/>
+          <w:rFonts w:eastAsia="標楷體"/>
           <w:bCs/>
           <w:sz w:val="28"/>
           <w:u w:val="single"/>
@@ -461,7 +475,7 @@
       </w:r>
       <w:r>
         <w:rPr>
-          <w:rFonts w:eastAsia="DFKai-SB"/>
+          <w:rFonts w:eastAsia="標楷體"/>
           <w:bCs/>
           <w:sz w:val="28"/>
         </w:rPr>
@@ -476,13 +490,13 @@
         </w:numPr>
         <w:spacing w:line="440" w:lineRule="exact"/>
         <w:rPr>
-          <w:rFonts w:eastAsia="DFKai-SB"/>
+          <w:rFonts w:eastAsia="標楷體"/>
           <w:bCs/>
         </w:rPr>
       </w:pPr>
       <w:r>
         <w:rPr>
-          <w:rFonts w:eastAsia="DFKai-SB"/>
+          <w:rFonts w:eastAsia="標楷體"/>
           <w:bCs/>
           <w:sz w:val="28"/>
         </w:rPr>
@@ -490,7 +504,7 @@
       </w:r>
       <w:r>
         <w:rPr>
-          <w:rFonts w:eastAsia="DFKai-SB"/>
+          <w:rFonts w:eastAsia="標楷體"/>
           <w:bCs/>
           <w:sz w:val="28"/>
         </w:rPr>
@@ -498,7 +512,7 @@
       </w:r>
       <w:r>
         <w:rPr>
-          <w:rFonts w:eastAsia="DFKai-SB"/>
+          <w:rFonts w:eastAsia="標楷體"/>
           <w:bCs/>
           <w:sz w:val="28"/>
         </w:rPr>
@@ -506,7 +520,7 @@
       </w:r>
       <w:r>
         <w:rPr>
-          <w:rFonts w:eastAsia="DFKai-SB"/>
+          <w:rFonts w:eastAsia="標楷體"/>
           <w:bCs/>
           <w:color w:val="0000CC"/>
           <w:sz w:val="28"/>
@@ -515,7 +529,7 @@
       </w:r>
       <w:r>
         <w:rPr>
-          <w:rFonts w:eastAsia="DFKai-SB"/>
+          <w:rFonts w:eastAsia="標楷體"/>
           <w:bCs/>
           <w:sz w:val="28"/>
         </w:rPr>
@@ -523,7 +537,7 @@
       </w:r>
       <w:r>
         <w:rPr>
-          <w:rFonts w:eastAsia="DFKai-SB"/>
+          <w:rFonts w:eastAsia="標楷體"/>
           <w:bCs/>
           <w:sz w:val="28"/>
           <w:u w:val="single"/>
@@ -532,7 +546,7 @@
       </w:r>
       <w:r>
         <w:rPr>
-          <w:rFonts w:eastAsia="DFKai-SB"/>
+          <w:rFonts w:eastAsia="標楷體"/>
           <w:bCs/>
           <w:sz w:val="28"/>
           <w:u w:val="single"/>
@@ -541,7 +555,7 @@
       </w:r>
       <w:r>
         <w:rPr>
-          <w:rFonts w:eastAsia="DFKai-SB"/>
+          <w:rFonts w:eastAsia="標楷體"/>
           <w:bCs/>
           <w:sz w:val="28"/>
         </w:rPr>
@@ -549,7 +563,7 @@
       </w:r>
       <w:r>
         <w:rPr>
-          <w:rFonts w:eastAsia="DFKai-SB"/>
+          <w:rFonts w:eastAsia="標楷體"/>
           <w:bCs/>
           <w:sz w:val="28"/>
           <w:szCs w:val="28"/>
@@ -558,7 +572,7 @@
       </w:r>
       <w:r>
         <w:rPr>
-          <w:rFonts w:eastAsia="DFKai-SB"/>
+          <w:rFonts w:eastAsia="標楷體"/>
           <w:bCs/>
           <w:sz w:val="28"/>
           <w:szCs w:val="28"/>
@@ -567,7 +581,7 @@
       </w:r>
       <w:r>
         <w:rPr>
-          <w:rFonts w:eastAsia="DFKai-SB"/>
+          <w:rFonts w:eastAsia="標楷體"/>
           <w:bCs/>
           <w:sz w:val="28"/>
           <w:szCs w:val="28"/>
@@ -576,7 +590,7 @@
       </w:r>
       <w:r>
         <w:rPr>
-          <w:rFonts w:eastAsia="DFKai-SB" w:hint="eastAsia"/>
+          <w:rFonts w:eastAsia="標楷體" w:hint="eastAsia"/>
           <w:bCs/>
           <w:sz w:val="28"/>
           <w:szCs w:val="28"/>
@@ -585,7 +599,7 @@
       </w:r>
       <w:r>
         <w:rPr>
-          <w:rFonts w:eastAsia="DFKai-SB"/>
+          <w:rFonts w:eastAsia="標楷體"/>
           <w:bCs/>
           <w:sz w:val="28"/>
           <w:szCs w:val="28"/>
@@ -594,7 +608,7 @@
       </w:r>
       <w:r>
         <w:rPr>
-          <w:rFonts w:eastAsia="DFKai-SB" w:hint="eastAsia"/>
+          <w:rFonts w:eastAsia="標楷體" w:hint="eastAsia"/>
           <w:color w:val="000000"/>
           <w:sz w:val="28"/>
           <w:szCs w:val="28"/>
@@ -603,7 +617,7 @@
       </w:r>
       <w:r>
         <w:rPr>
-          <w:rFonts w:eastAsia="DFKai-SB"/>
+          <w:rFonts w:eastAsia="標楷體"/>
           <w:bCs/>
           <w:sz w:val="28"/>
           <w:szCs w:val="28"/>
@@ -612,7 +626,7 @@
       </w:r>
       <w:r>
         <w:rPr>
-          <w:rFonts w:eastAsia="DFKai-SB" w:hint="eastAsia"/>
+          <w:rFonts w:eastAsia="標楷體" w:hint="eastAsia"/>
           <w:bCs/>
           <w:sz w:val="28"/>
           <w:szCs w:val="28"/>
@@ -628,13 +642,13 @@
         </w:numPr>
         <w:spacing w:line="440" w:lineRule="exact"/>
         <w:rPr>
-          <w:rFonts w:eastAsia="DFKai-SB"/>
+          <w:rFonts w:eastAsia="標楷體"/>
           <w:bCs/>
         </w:rPr>
       </w:pPr>
       <w:r>
         <w:rPr>
-          <w:rFonts w:eastAsia="DFKai-SB"/>
+          <w:rFonts w:eastAsia="標楷體"/>
           <w:bCs/>
           <w:sz w:val="28"/>
         </w:rPr>
@@ -642,7 +656,7 @@
       </w:r>
       <w:r>
         <w:rPr>
-          <w:rFonts w:eastAsia="DFKai-SB"/>
+          <w:rFonts w:eastAsia="標楷體"/>
           <w:bCs/>
           <w:color w:val="0000CC"/>
           <w:sz w:val="28"/>
@@ -651,7 +665,7 @@
       </w:r>
       <w:r>
         <w:rPr>
-          <w:rFonts w:eastAsia="DFKai-SB"/>
+          <w:rFonts w:eastAsia="標楷體"/>
           <w:bCs/>
           <w:sz w:val="28"/>
         </w:rPr>
@@ -659,7 +673,7 @@
       </w:r>
       <w:r>
         <w:rPr>
-          <w:rFonts w:eastAsia="DFKai-SB" w:hint="eastAsia"/>
+          <w:rFonts w:eastAsia="標楷體" w:hint="eastAsia"/>
           <w:bCs/>
           <w:sz w:val="28"/>
         </w:rPr>
@@ -667,7 +681,7 @@
       </w:r>
       <w:r>
         <w:rPr>
-          <w:rFonts w:eastAsia="DFKai-SB"/>
+          <w:rFonts w:eastAsia="標楷體"/>
           <w:bCs/>
           <w:sz w:val="28"/>
         </w:rPr>
@@ -675,7 +689,7 @@
       </w:r>
       <w:r>
         <w:rPr>
-          <w:rFonts w:eastAsia="DFKai-SB"/>
+          <w:rFonts w:eastAsia="標楷體"/>
           <w:bCs/>
           <w:sz w:val="28"/>
           <w:u w:val="single"/>
@@ -684,7 +698,7 @@
       </w:r>
       <w:r>
         <w:rPr>
-          <w:rFonts w:eastAsia="DFKai-SB"/>
+          <w:rFonts w:eastAsia="標楷體"/>
           <w:bCs/>
           <w:sz w:val="28"/>
           <w:u w:val="single"/>
@@ -693,7 +707,7 @@
       </w:r>
       <w:r>
         <w:rPr>
-          <w:rFonts w:eastAsia="DFKai-SB"/>
+          <w:rFonts w:eastAsia="標楷體"/>
           <w:bCs/>
           <w:sz w:val="28"/>
         </w:rPr>
@@ -708,13 +722,13 @@
         </w:numPr>
         <w:spacing w:line="440" w:lineRule="exact"/>
         <w:rPr>
-          <w:rFonts w:eastAsia="DFKai-SB"/>
+          <w:rFonts w:eastAsia="標楷體"/>
           <w:bCs/>
         </w:rPr>
       </w:pPr>
       <w:r>
         <w:rPr>
-          <w:rFonts w:eastAsia="DFKai-SB"/>
+          <w:rFonts w:eastAsia="標楷體"/>
           <w:bCs/>
           <w:color w:val="0000CC"/>
           <w:sz w:val="28"/>
@@ -723,7 +737,7 @@
       </w:r>
       <w:r>
         <w:rPr>
-          <w:rFonts w:eastAsia="DFKai-SB"/>
+          <w:rFonts w:eastAsia="標楷體"/>
           <w:bCs/>
           <w:sz w:val="28"/>
         </w:rPr>
@@ -731,7 +745,7 @@
       </w:r>
       <w:r>
         <w:rPr>
-          <w:rFonts w:eastAsia="DFKai-SB"/>
+          <w:rFonts w:eastAsia="標楷體"/>
           <w:bCs/>
           <w:sz w:val="28"/>
         </w:rPr>
@@ -739,7 +753,7 @@
       </w:r>
       <w:r>
         <w:rPr>
-          <w:rFonts w:eastAsia="DFKai-SB"/>
+          <w:rFonts w:eastAsia="標楷體"/>
           <w:bCs/>
           <w:sz w:val="28"/>
         </w:rPr>
@@ -747,7 +761,7 @@
       </w:r>
       <w:r>
         <w:rPr>
-          <w:rFonts w:eastAsia="DFKai-SB"/>
+          <w:rFonts w:eastAsia="標楷體"/>
           <w:bCs/>
           <w:sz w:val="28"/>
         </w:rPr>
@@ -755,7 +769,7 @@
       </w:r>
       <w:r>
         <w:rPr>
-          <w:rFonts w:eastAsia="DFKai-SB"/>
+          <w:rFonts w:eastAsia="標楷體"/>
           <w:bCs/>
           <w:color w:val="0000CC"/>
           <w:sz w:val="28"/>
@@ -764,7 +778,7 @@
       </w:r>
       <w:r>
         <w:rPr>
-          <w:rFonts w:eastAsia="DFKai-SB"/>
+          <w:rFonts w:eastAsia="標楷體"/>
           <w:bCs/>
           <w:sz w:val="28"/>
         </w:rPr>
@@ -772,7 +786,7 @@
       </w:r>
       <w:r>
         <w:rPr>
-          <w:rFonts w:eastAsia="DFKai-SB"/>
+          <w:rFonts w:eastAsia="標楷體"/>
           <w:bCs/>
           <w:color w:val="0000CC"/>
           <w:sz w:val="28"/>
@@ -781,7 +795,7 @@
       </w:r>
       <w:r>
         <w:rPr>
-          <w:rFonts w:eastAsia="DFKai-SB"/>
+          <w:rFonts w:eastAsia="標楷體"/>
           <w:bCs/>
           <w:sz w:val="28"/>
         </w:rPr>
@@ -789,7 +803,7 @@
       </w:r>
       <w:r>
         <w:rPr>
-          <w:rFonts w:eastAsia="DFKai-SB"/>
+          <w:rFonts w:eastAsia="標楷體"/>
           <w:bCs/>
           <w:sz w:val="28"/>
         </w:rPr>
@@ -797,7 +811,7 @@
       </w:r>
       <w:r>
         <w:rPr>
-          <w:rFonts w:eastAsia="DFKai-SB"/>
+          <w:rFonts w:eastAsia="標楷體"/>
           <w:bCs/>
           <w:sz w:val="28"/>
         </w:rPr>
@@ -805,7 +819,7 @@
       </w:r>
       <w:r>
         <w:rPr>
-          <w:rFonts w:eastAsia="DFKai-SB" w:hint="eastAsia"/>
+          <w:rFonts w:eastAsia="標楷體" w:hint="eastAsia"/>
           <w:bCs/>
           <w:sz w:val="28"/>
         </w:rPr>
@@ -813,7 +827,7 @@
       </w:r>
       <w:r>
         <w:rPr>
-          <w:rFonts w:eastAsia="DFKai-SB"/>
+          <w:rFonts w:eastAsia="標楷體"/>
           <w:bCs/>
           <w:sz w:val="28"/>
         </w:rPr>
@@ -821,7 +835,7 @@
       </w:r>
       <w:r>
         <w:rPr>
-          <w:rFonts w:eastAsia="DFKai-SB"/>
+          <w:rFonts w:eastAsia="標楷體"/>
           <w:bCs/>
           <w:sz w:val="28"/>
           <w:u w:val="single"/>
@@ -830,7 +844,7 @@
       </w:r>
       <w:r>
         <w:rPr>
-          <w:rFonts w:eastAsia="DFKai-SB"/>
+          <w:rFonts w:eastAsia="標楷體"/>
           <w:bCs/>
           <w:sz w:val="28"/>
           <w:u w:val="single"/>
@@ -839,7 +853,7 @@
       </w:r>
       <w:r>
         <w:rPr>
-          <w:rFonts w:eastAsia="DFKai-SB"/>
+          <w:rFonts w:eastAsia="標楷體"/>
           <w:bCs/>
           <w:sz w:val="28"/>
         </w:rPr>
@@ -854,13 +868,13 @@
         </w:numPr>
         <w:spacing w:line="440" w:lineRule="exact"/>
         <w:rPr>
-          <w:rFonts w:eastAsia="DFKai-SB"/>
+          <w:rFonts w:eastAsia="標楷體"/>
           <w:bCs/>
         </w:rPr>
       </w:pPr>
       <w:r>
         <w:rPr>
-          <w:rFonts w:eastAsia="DFKai-SB"/>
+          <w:rFonts w:eastAsia="標楷體"/>
           <w:bCs/>
           <w:sz w:val="28"/>
         </w:rPr>
@@ -875,13 +889,13 @@
         </w:numPr>
         <w:spacing w:line="440" w:lineRule="exact"/>
         <w:rPr>
-          <w:rFonts w:eastAsia="DFKai-SB"/>
+          <w:rFonts w:eastAsia="標楷體"/>
           <w:bCs/>
         </w:rPr>
       </w:pPr>
       <w:r>
         <w:rPr>
-          <w:rFonts w:eastAsia="DFKai-SB"/>
+          <w:rFonts w:eastAsia="標楷體"/>
           <w:bCs/>
           <w:sz w:val="28"/>
         </w:rPr>
@@ -889,7 +903,7 @@
       </w:r>
       <w:r>
         <w:rPr>
-          <w:rFonts w:eastAsia="DFKai-SB"/>
+          <w:rFonts w:eastAsia="標楷體"/>
           <w:bCs/>
           <w:sz w:val="28"/>
         </w:rPr>
@@ -897,7 +911,7 @@
       </w:r>
       <w:r>
         <w:rPr>
-          <w:rFonts w:ascii="PMingLiU" w:hAnsi="PMingLiU" w:cs="PMingLiU" w:hint="eastAsia"/>
+          <w:rFonts w:ascii="新細明體" w:hAnsi="新細明體" w:cs="新細明體" w:hint="eastAsia"/>
           <w:bCs/>
           <w:sz w:val="28"/>
         </w:rPr>
@@ -905,7 +919,7 @@
       </w:r>
       <w:r>
         <w:rPr>
-          <w:rFonts w:eastAsia="DFKai-SB"/>
+          <w:rFonts w:eastAsia="標楷體"/>
           <w:bCs/>
           <w:sz w:val="28"/>
         </w:rPr>
@@ -913,7 +927,7 @@
       </w:r>
       <w:r>
         <w:rPr>
-          <w:rFonts w:eastAsia="DFKai-SB"/>
+          <w:rFonts w:eastAsia="標楷體"/>
           <w:bCs/>
           <w:sz w:val="28"/>
         </w:rPr>
@@ -921,7 +935,7 @@
       </w:r>
       <w:r>
         <w:rPr>
-          <w:rFonts w:ascii="PMingLiU" w:hAnsi="PMingLiU" w:cs="PMingLiU" w:hint="eastAsia"/>
+          <w:rFonts w:ascii="新細明體" w:hAnsi="新細明體" w:cs="新細明體" w:hint="eastAsia"/>
           <w:bCs/>
           <w:sz w:val="28"/>
         </w:rPr>
@@ -929,7 +943,7 @@
       </w:r>
       <w:r>
         <w:rPr>
-          <w:rFonts w:eastAsia="DFKai-SB"/>
+          <w:rFonts w:eastAsia="標楷體"/>
           <w:bCs/>
           <w:sz w:val="28"/>
         </w:rPr>
@@ -944,13 +958,13 @@
         </w:numPr>
         <w:spacing w:line="440" w:lineRule="exact"/>
         <w:rPr>
-          <w:rFonts w:eastAsia="DFKai-SB"/>
+          <w:rFonts w:eastAsia="標楷體"/>
           <w:bCs/>
         </w:rPr>
       </w:pPr>
       <w:r>
         <w:rPr>
-          <w:rFonts w:eastAsia="DFKai-SB"/>
+          <w:rFonts w:eastAsia="標楷體"/>
           <w:bCs/>
           <w:sz w:val="28"/>
         </w:rPr>
@@ -965,13 +979,13 @@
         </w:numPr>
         <w:spacing w:line="440" w:lineRule="exact"/>
         <w:rPr>
-          <w:rFonts w:eastAsia="DFKai-SB"/>
+          <w:rFonts w:eastAsia="標楷體"/>
           <w:bCs/>
         </w:rPr>
       </w:pPr>
       <w:r>
         <w:rPr>
-          <w:rFonts w:eastAsia="DFKai-SB" w:hint="eastAsia"/>
+          <w:rFonts w:eastAsia="標楷體" w:hint="eastAsia"/>
           <w:bCs/>
           <w:sz w:val="28"/>
         </w:rPr>
@@ -979,7 +993,7 @@
       </w:r>
       <w:r>
         <w:rPr>
-          <w:rFonts w:eastAsia="DFKai-SB"/>
+          <w:rFonts w:eastAsia="標楷體"/>
           <w:bCs/>
           <w:sz w:val="28"/>
         </w:rPr>
@@ -987,7 +1001,7 @@
       </w:r>
       <w:r>
         <w:rPr>
-          <w:rFonts w:eastAsia="DFKai-SB" w:hint="eastAsia"/>
+          <w:rFonts w:eastAsia="標楷體" w:hint="eastAsia"/>
           <w:bCs/>
           <w:sz w:val="28"/>
         </w:rPr>
@@ -995,7 +1009,7 @@
       </w:r>
       <w:r>
         <w:rPr>
-          <w:rFonts w:eastAsia="DFKai-SB" w:hint="eastAsia"/>
+          <w:rFonts w:eastAsia="標楷體" w:hint="eastAsia"/>
           <w:bCs/>
           <w:sz w:val="28"/>
         </w:rPr>
@@ -1003,7 +1017,7 @@
       </w:r>
       <w:r>
         <w:rPr>
-          <w:rFonts w:eastAsia="DFKai-SB" w:hint="eastAsia"/>
+          <w:rFonts w:eastAsia="標楷體" w:hint="eastAsia"/>
           <w:bCs/>
           <w:sz w:val="28"/>
         </w:rPr>
@@ -1018,13 +1032,13 @@
         </w:numPr>
         <w:spacing w:line="440" w:lineRule="exact"/>
         <w:rPr>
-          <w:rFonts w:eastAsia="DFKai-SB" w:hint="eastAsia"/>
+          <w:rFonts w:eastAsia="標楷體" w:hint="eastAsia"/>
           <w:bCs/>
         </w:rPr>
       </w:pPr>
       <w:r>
         <w:rPr>
-          <w:rFonts w:eastAsia="DFKai-SB"/>
+          <w:rFonts w:eastAsia="標楷體"/>
           <w:bCs/>
           <w:sz w:val="28"/>
         </w:rPr>
@@ -1035,7 +1049,7 @@
       <w:pPr>
         <w:jc w:val="both"/>
         <w:rPr>
-          <w:rFonts w:eastAsia="DFKai-SB"/>
+          <w:rFonts w:eastAsia="標楷體"/>
           <w:b/>
           <w:bCs/>
           <w:shd w:val="pct15" w:color="auto" w:fill="FFFFFF"/>
@@ -1043,7 +1057,7 @@
       </w:pPr>
       <w:r>
         <w:rPr>
-          <w:rFonts w:eastAsia="DFKai-SB"/>
+          <w:rFonts w:eastAsia="標楷體"/>
           <w:b/>
           <w:bCs/>
           <w:shd w:val="pct15" w:color="auto" w:fill="FFFFFF"/>
@@ -1082,14 +1096,14 @@
               <w:snapToGrid w:val="0"/>
               <w:jc w:val="center"/>
               <w:rPr>
-                <w:rFonts w:eastAsia="DFKai-SB"/>
+                <w:rFonts w:eastAsia="標楷體"/>
                 <w:b/>
                 <w:bCs/>
               </w:rPr>
             </w:pPr>
             <w:r>
               <w:rPr>
-                <w:rFonts w:eastAsia="DFKai-SB"/>
+                <w:rFonts w:eastAsia="標楷體"/>
                 <w:b/>
                 <w:bCs/>
                 <w:sz w:val="28"/>
@@ -1108,7 +1122,7 @@
               <w:snapToGrid w:val="0"/>
               <w:jc w:val="center"/>
               <w:rPr>
-                <w:rFonts w:eastAsia="DFKai-SB"/>
+                <w:rFonts w:eastAsia="標楷體"/>
                 <w:b/>
                 <w:bCs/>
                 <w:sz w:val="28"/>
@@ -1116,7 +1130,7 @@
             </w:pPr>
             <w:r>
               <w:rPr>
-                <w:rFonts w:eastAsia="DFKai-SB"/>
+                <w:rFonts w:eastAsia="標楷體"/>
                 <w:b/>
                 <w:bCs/>
                 <w:sz w:val="28"/>
@@ -1130,14 +1144,14 @@
               <w:snapToGrid w:val="0"/>
               <w:jc w:val="center"/>
               <w:rPr>
-                <w:rFonts w:eastAsia="DFKai-SB"/>
+                <w:rFonts w:eastAsia="標楷體"/>
                 <w:b/>
                 <w:bCs/>
               </w:rPr>
             </w:pPr>
             <w:r>
               <w:rPr>
-                <w:rFonts w:eastAsia="DFKai-SB"/>
+                <w:rFonts w:eastAsia="標楷體"/>
                 <w:b/>
                 <w:bCs/>
                 <w:sz w:val="28"/>
@@ -1156,7 +1170,7 @@
               <w:snapToGrid w:val="0"/>
               <w:jc w:val="center"/>
               <w:rPr>
-                <w:rFonts w:eastAsia="DFKai-SB"/>
+                <w:rFonts w:eastAsia="標楷體"/>
                 <w:b/>
                 <w:bCs/>
                 <w:sz w:val="28"/>
@@ -1164,7 +1178,7 @@
             </w:pPr>
             <w:r>
               <w:rPr>
-                <w:rFonts w:eastAsia="DFKai-SB"/>
+                <w:rFonts w:eastAsia="標楷體"/>
                 <w:b/>
                 <w:bCs/>
                 <w:sz w:val="28"/>
@@ -1178,14 +1192,14 @@
               <w:snapToGrid w:val="0"/>
               <w:jc w:val="center"/>
               <w:rPr>
-                <w:rFonts w:eastAsia="DFKai-SB"/>
+                <w:rFonts w:eastAsia="標楷體"/>
                 <w:b/>
                 <w:bCs/>
               </w:rPr>
             </w:pPr>
             <w:r>
               <w:rPr>
-                <w:rFonts w:eastAsia="DFKai-SB"/>
+                <w:rFonts w:eastAsia="標楷體"/>
                 <w:b/>
                 <w:bCs/>
                 <w:sz w:val="28"/>
@@ -1209,14 +1223,14 @@
             <w:pPr>
               <w:spacing w:line="400" w:lineRule="exact"/>
               <w:rPr>
-                <w:rFonts w:eastAsia="DFKai-SB"/>
-                <w:bCs/>
-                <w:sz w:val="28"/>
-              </w:rPr>
-            </w:pPr>
-            <w:r>
-              <w:rPr>
-                <w:rFonts w:eastAsia="DFKai-SB" w:hint="eastAsia"/>
+                <w:rFonts w:eastAsia="標楷體"/>
+                <w:bCs/>
+                <w:sz w:val="28"/>
+              </w:rPr>
+            </w:pPr>
+            <w:r>
+              <w:rPr>
+                <w:rFonts w:eastAsia="標楷體" w:hint="eastAsia"/>
                 <w:bCs/>
                 <w:sz w:val="28"/>
               </w:rPr>
@@ -1233,14 +1247,14 @@
             <w:pPr>
               <w:spacing w:line="520" w:lineRule="exact"/>
               <w:rPr>
-                <w:rFonts w:eastAsia="DFKai-SB"/>
-                <w:bCs/>
-                <w:sz w:val="28"/>
-              </w:rPr>
-            </w:pPr>
-            <w:r>
-              <w:rPr>
-                <w:rFonts w:eastAsia="DFKai-SB"/>
+                <w:rFonts w:eastAsia="標楷體"/>
+                <w:bCs/>
+                <w:sz w:val="28"/>
+              </w:rPr>
+            </w:pPr>
+            <w:r>
+              <w:rPr>
+                <w:rFonts w:eastAsia="標楷體"/>
                 <w:bCs/>
                 <w:sz w:val="28"/>
               </w:rPr>
@@ -1248,7 +1262,7 @@
             </w:r>
             <w:r>
               <w:rPr>
-                <w:rFonts w:eastAsia="DFKai-SB"/>
+                <w:rFonts w:eastAsia="標楷體"/>
                 <w:bCs/>
                 <w:sz w:val="28"/>
               </w:rPr>
@@ -1256,7 +1270,7 @@
             </w:r>
             <w:r>
               <w:rPr>
-                <w:rFonts w:eastAsia="DFKai-SB"/>
+                <w:rFonts w:eastAsia="標楷體"/>
                 <w:bCs/>
                 <w:sz w:val="28"/>
               </w:rPr>
@@ -1264,7 +1278,7 @@
             </w:r>
             <w:r>
               <w:rPr>
-                <w:rFonts w:eastAsia="DFKai-SB"/>
+                <w:rFonts w:eastAsia="標楷體"/>
                 <w:bCs/>
                 <w:sz w:val="28"/>
               </w:rPr>
@@ -1272,7 +1286,7 @@
             </w:r>
             <w:r>
               <w:rPr>
-                <w:rFonts w:eastAsia="DFKai-SB"/>
+                <w:rFonts w:eastAsia="標楷體"/>
                 <w:bCs/>
                 <w:sz w:val="28"/>
               </w:rPr>
@@ -1280,7 +1294,7 @@
             </w:r>
             <w:r>
               <w:rPr>
-                <w:rFonts w:eastAsia="DFKai-SB"/>
+                <w:rFonts w:eastAsia="標楷體"/>
                 <w:bCs/>
                 <w:sz w:val="28"/>
               </w:rPr>
@@ -1297,7 +1311,7 @@
               <w:spacing w:line="520" w:lineRule="exact"/>
               <w:jc w:val="center"/>
               <w:rPr>
-                <w:rFonts w:eastAsia="DFKai-SB"/>
+                <w:rFonts w:eastAsia="標楷體"/>
                 <w:bCs/>
                 <w:color w:val="FF0000"/>
                 <w:sz w:val="28"/>
@@ -1305,7 +1319,7 @@
             </w:pPr>
             <w:r>
               <w:rPr>
-                <w:rFonts w:eastAsia="DFKai-SB"/>
+                <w:rFonts w:eastAsia="標楷體"/>
                 <w:bCs/>
                 <w:color w:val="FF0000"/>
                 <w:sz w:val="28"/>
@@ -1324,7 +1338,7 @@
               <w:spacing w:line="520" w:lineRule="exact"/>
               <w:jc w:val="center"/>
               <w:rPr>
-                <w:rFonts w:eastAsia="DFKai-SB"/>
+                <w:rFonts w:eastAsia="標楷體"/>
                 <w:bCs/>
                 <w:color w:val="FF0000"/>
                 <w:sz w:val="28"/>
@@ -1332,7 +1346,7 @@
             </w:pPr>
             <w:r>
               <w:rPr>
-                <w:rFonts w:eastAsia="DFKai-SB"/>
+                <w:rFonts w:eastAsia="標楷體"/>
                 <w:bCs/>
                 <w:color w:val="FF0000"/>
                 <w:sz w:val="28"/>
@@ -1341,7 +1355,7 @@
             </w:r>
             <w:r>
               <w:rPr>
-                <w:rFonts w:eastAsia="DFKai-SB"/>
+                <w:rFonts w:eastAsia="標楷體"/>
                 <w:bCs/>
                 <w:color w:val="FF0000"/>
                 <w:sz w:val="28"/>
@@ -1362,7 +1376,7 @@
             <w:pPr>
               <w:spacing w:line="400" w:lineRule="exact"/>
               <w:rPr>
-                <w:rFonts w:eastAsia="DFKai-SB"/>
+                <w:rFonts w:eastAsia="標楷體"/>
                 <w:bCs/>
                 <w:sz w:val="28"/>
               </w:rPr>
@@ -1378,14 +1392,14 @@
             <w:pPr>
               <w:spacing w:line="520" w:lineRule="exact"/>
               <w:rPr>
-                <w:rFonts w:eastAsia="DFKai-SB"/>
-                <w:bCs/>
-                <w:sz w:val="28"/>
-              </w:rPr>
-            </w:pPr>
-            <w:r>
-              <w:rPr>
-                <w:rFonts w:eastAsia="DFKai-SB"/>
+                <w:rFonts w:eastAsia="標楷體"/>
+                <w:bCs/>
+                <w:sz w:val="28"/>
+              </w:rPr>
+            </w:pPr>
+            <w:r>
+              <w:rPr>
+                <w:rFonts w:eastAsia="標楷體"/>
                 <w:bCs/>
                 <w:sz w:val="28"/>
               </w:rPr>
@@ -1393,7 +1407,7 @@
             </w:r>
             <w:r>
               <w:rPr>
-                <w:rFonts w:eastAsia="DFKai-SB"/>
+                <w:rFonts w:eastAsia="標楷體"/>
                 <w:bCs/>
                 <w:sz w:val="28"/>
               </w:rPr>
@@ -1401,7 +1415,7 @@
             </w:r>
             <w:r>
               <w:rPr>
-                <w:rFonts w:eastAsia="DFKai-SB"/>
+                <w:rFonts w:eastAsia="標楷體"/>
                 <w:bCs/>
                 <w:sz w:val="28"/>
               </w:rPr>
@@ -1409,7 +1423,7 @@
             </w:r>
             <w:r>
               <w:rPr>
-                <w:rFonts w:eastAsia="DFKai-SB"/>
+                <w:rFonts w:eastAsia="標楷體"/>
                 <w:bCs/>
                 <w:sz w:val="28"/>
               </w:rPr>
@@ -1417,7 +1431,7 @@
             </w:r>
             <w:r>
               <w:rPr>
-                <w:rFonts w:eastAsia="DFKai-SB"/>
+                <w:rFonts w:eastAsia="標楷體"/>
                 <w:bCs/>
                 <w:sz w:val="28"/>
               </w:rPr>
@@ -1434,7 +1448,7 @@
               <w:spacing w:line="520" w:lineRule="exact"/>
               <w:jc w:val="center"/>
               <w:rPr>
-                <w:rFonts w:eastAsia="DFKai-SB"/>
+                <w:rFonts w:eastAsia="標楷體"/>
                 <w:bCs/>
                 <w:color w:val="FF0000"/>
                 <w:sz w:val="28"/>
@@ -1442,7 +1456,7 @@
             </w:pPr>
             <w:r>
               <w:rPr>
-                <w:rFonts w:eastAsia="DFKai-SB"/>
+                <w:rFonts w:eastAsia="標楷體"/>
                 <w:bCs/>
                 <w:color w:val="FF0000"/>
                 <w:sz w:val="28"/>
@@ -1461,7 +1475,7 @@
               <w:spacing w:line="520" w:lineRule="exact"/>
               <w:jc w:val="center"/>
               <w:rPr>
-                <w:rFonts w:eastAsia="DFKai-SB"/>
+                <w:rFonts w:eastAsia="標楷體"/>
                 <w:bCs/>
                 <w:color w:val="FF0000"/>
                 <w:sz w:val="28"/>
@@ -1469,7 +1483,7 @@
             </w:pPr>
             <w:r>
               <w:rPr>
-                <w:rFonts w:eastAsia="DFKai-SB"/>
+                <w:rFonts w:eastAsia="標楷體"/>
                 <w:bCs/>
                 <w:color w:val="FF0000"/>
                 <w:sz w:val="28"/>
@@ -1478,7 +1492,7 @@
             </w:r>
             <w:r>
               <w:rPr>
-                <w:rFonts w:eastAsia="DFKai-SB"/>
+                <w:rFonts w:eastAsia="標楷體"/>
                 <w:bCs/>
                 <w:color w:val="FF0000"/>
                 <w:sz w:val="28"/>
@@ -1499,7 +1513,7 @@
             <w:pPr>
               <w:spacing w:line="400" w:lineRule="exact"/>
               <w:rPr>
-                <w:rFonts w:eastAsia="DFKai-SB"/>
+                <w:rFonts w:eastAsia="標楷體"/>
                 <w:bCs/>
                 <w:sz w:val="28"/>
               </w:rPr>
@@ -1515,14 +1529,14 @@
             <w:pPr>
               <w:spacing w:line="520" w:lineRule="exact"/>
               <w:rPr>
-                <w:rFonts w:eastAsia="DFKai-SB"/>
-                <w:bCs/>
-                <w:sz w:val="28"/>
-              </w:rPr>
-            </w:pPr>
-            <w:r>
-              <w:rPr>
-                <w:rFonts w:eastAsia="DFKai-SB"/>
+                <w:rFonts w:eastAsia="標楷體"/>
+                <w:bCs/>
+                <w:sz w:val="28"/>
+              </w:rPr>
+            </w:pPr>
+            <w:r>
+              <w:rPr>
+                <w:rFonts w:eastAsia="標楷體"/>
                 <w:bCs/>
                 <w:sz w:val="28"/>
               </w:rPr>
@@ -1530,7 +1544,7 @@
             </w:r>
             <w:r>
               <w:rPr>
-                <w:rFonts w:eastAsia="DFKai-SB" w:hint="eastAsia"/>
+                <w:rFonts w:eastAsia="標楷體" w:hint="eastAsia"/>
                 <w:bCs/>
                 <w:sz w:val="28"/>
               </w:rPr>
@@ -1538,7 +1552,7 @@
             </w:r>
             <w:r>
               <w:rPr>
-                <w:rFonts w:eastAsia="DFKai-SB"/>
+                <w:rFonts w:eastAsia="標楷體"/>
                 <w:bCs/>
                 <w:sz w:val="28"/>
               </w:rPr>
@@ -1556,7 +1570,7 @@
               <w:spacing w:line="520" w:lineRule="exact"/>
               <w:jc w:val="center"/>
               <w:rPr>
-                <w:rFonts w:eastAsia="DFKai-SB"/>
+                <w:rFonts w:eastAsia="標楷體"/>
                 <w:bCs/>
                 <w:color w:val="FF0000"/>
                 <w:sz w:val="28"/>
@@ -1564,7 +1578,7 @@
             </w:pPr>
             <w:r>
               <w:rPr>
-                <w:rFonts w:eastAsia="DFKai-SB"/>
+                <w:rFonts w:eastAsia="標楷體"/>
                 <w:bCs/>
                 <w:color w:val="FF0000"/>
                 <w:sz w:val="28"/>
@@ -1583,7 +1597,7 @@
               <w:spacing w:line="520" w:lineRule="exact"/>
               <w:jc w:val="center"/>
               <w:rPr>
-                <w:rFonts w:eastAsia="DFKai-SB"/>
+                <w:rFonts w:eastAsia="標楷體"/>
                 <w:bCs/>
                 <w:color w:val="FF0000"/>
                 <w:sz w:val="28"/>
@@ -1591,7 +1605,7 @@
             </w:pPr>
             <w:r>
               <w:rPr>
-                <w:rFonts w:eastAsia="DFKai-SB"/>
+                <w:rFonts w:eastAsia="標楷體"/>
                 <w:bCs/>
                 <w:color w:val="FF0000"/>
                 <w:sz w:val="28"/>
@@ -1600,7 +1614,7 @@
             </w:r>
             <w:r>
               <w:rPr>
-                <w:rFonts w:eastAsia="DFKai-SB"/>
+                <w:rFonts w:eastAsia="標楷體"/>
                 <w:bCs/>
                 <w:color w:val="FF0000"/>
                 <w:sz w:val="28"/>
@@ -1621,7 +1635,7 @@
             <w:pPr>
               <w:spacing w:line="400" w:lineRule="exact"/>
               <w:rPr>
-                <w:rFonts w:eastAsia="DFKai-SB"/>
+                <w:rFonts w:eastAsia="標楷體"/>
                 <w:bCs/>
                 <w:sz w:val="28"/>
                 <w:lang w:val="es-ES_tradnl"/>
@@ -1629,7 +1643,7 @@
             </w:pPr>
             <w:r>
               <w:rPr>
-                <w:rFonts w:eastAsia="DFKai-SB"/>
+                <w:rFonts w:eastAsia="標楷體"/>
                 <w:bCs/>
                 <w:sz w:val="28"/>
                 <w:lang w:val="es-ES_tradnl"/>
@@ -1647,7 +1661,7 @@
             <w:pPr>
               <w:spacing w:line="520" w:lineRule="exact"/>
               <w:rPr>
-                <w:rFonts w:eastAsia="DFKai-SB"/>
+                <w:rFonts w:eastAsia="標楷體"/>
                 <w:bCs/>
                 <w:sz w:val="28"/>
                 <w:lang w:val="es-ES_tradnl"/>
@@ -1655,7 +1669,7 @@
             </w:pPr>
             <w:r>
               <w:rPr>
-                <w:rFonts w:eastAsia="DFKai-SB"/>
+                <w:rFonts w:eastAsia="標楷體"/>
                 <w:bCs/>
                 <w:sz w:val="28"/>
                 <w:lang w:val="es-ES_tradnl"/>
@@ -1664,7 +1678,7 @@
             </w:r>
             <w:r>
               <w:rPr>
-                <w:rFonts w:eastAsia="DFKai-SB"/>
+                <w:rFonts w:eastAsia="標楷體"/>
                 <w:bCs/>
                 <w:sz w:val="28"/>
                 <w:lang w:val="es-ES_tradnl"/>
@@ -1673,7 +1687,7 @@
             </w:r>
             <w:r>
               <w:rPr>
-                <w:rFonts w:eastAsia="DFKai-SB"/>
+                <w:rFonts w:eastAsia="標楷體"/>
                 <w:bCs/>
                 <w:sz w:val="28"/>
                 <w:lang w:val="es-ES_tradnl"/>
@@ -1682,7 +1696,7 @@
             </w:r>
             <w:r>
               <w:rPr>
-                <w:rFonts w:eastAsia="DFKai-SB"/>
+                <w:rFonts w:eastAsia="標楷體"/>
                 <w:bCs/>
                 <w:sz w:val="28"/>
               </w:rPr>
@@ -1690,7 +1704,7 @@
             </w:r>
             <w:r>
               <w:rPr>
-                <w:rFonts w:eastAsia="DFKai-SB"/>
+                <w:rFonts w:eastAsia="標楷體"/>
                 <w:bCs/>
                 <w:sz w:val="28"/>
                 <w:lang w:val="es-ES_tradnl"/>
@@ -1709,7 +1723,7 @@
               <w:spacing w:line="520" w:lineRule="exact"/>
               <w:jc w:val="center"/>
               <w:rPr>
-                <w:rFonts w:eastAsia="DFKai-SB"/>
+                <w:rFonts w:eastAsia="標楷體"/>
                 <w:bCs/>
                 <w:sz w:val="28"/>
                 <w:lang w:val="es-ES_tradnl"/>
@@ -1717,7 +1731,7 @@
             </w:pPr>
             <w:r>
               <w:rPr>
-                <w:rFonts w:eastAsia="DFKai-SB"/>
+                <w:rFonts w:eastAsia="標楷體"/>
                 <w:bCs/>
                 <w:sz w:val="28"/>
               </w:rPr>
@@ -1735,7 +1749,7 @@
               <w:spacing w:line="520" w:lineRule="exact"/>
               <w:jc w:val="center"/>
               <w:rPr>
-                <w:rFonts w:eastAsia="DFKai-SB"/>
+                <w:rFonts w:eastAsia="標楷體"/>
                 <w:bCs/>
                 <w:sz w:val="28"/>
                 <w:lang w:val="es-ES_tradnl"/>
@@ -1743,7 +1757,7 @@
             </w:pPr>
             <w:r>
               <w:rPr>
-                <w:rFonts w:eastAsia="DFKai-SB"/>
+                <w:rFonts w:eastAsia="標楷體"/>
                 <w:bCs/>
                 <w:sz w:val="28"/>
               </w:rPr>
@@ -1751,7 +1765,7 @@
             </w:r>
             <w:r>
               <w:rPr>
-                <w:rFonts w:eastAsia="DFKai-SB"/>
+                <w:rFonts w:eastAsia="標楷體"/>
                 <w:bCs/>
                 <w:sz w:val="28"/>
                 <w:lang w:val="es-ES_tradnl"/>
@@ -1772,7 +1786,7 @@
             <w:pPr>
               <w:spacing w:line="400" w:lineRule="exact"/>
               <w:rPr>
-                <w:rFonts w:eastAsia="DFKai-SB"/>
+                <w:rFonts w:eastAsia="標楷體"/>
                 <w:bCs/>
                 <w:sz w:val="28"/>
               </w:rPr>
@@ -1788,14 +1802,14 @@
             <w:pPr>
               <w:spacing w:line="520" w:lineRule="exact"/>
               <w:rPr>
-                <w:rFonts w:eastAsia="DFKai-SB"/>
-                <w:bCs/>
-                <w:sz w:val="28"/>
-              </w:rPr>
-            </w:pPr>
-            <w:r>
-              <w:rPr>
-                <w:rFonts w:eastAsia="DFKai-SB"/>
+                <w:rFonts w:eastAsia="標楷體"/>
+                <w:bCs/>
+                <w:sz w:val="28"/>
+              </w:rPr>
+            </w:pPr>
+            <w:r>
+              <w:rPr>
+                <w:rFonts w:eastAsia="標楷體"/>
                 <w:bCs/>
                 <w:sz w:val="28"/>
               </w:rPr>
@@ -1803,7 +1817,7 @@
             </w:r>
             <w:r>
               <w:rPr>
-                <w:rFonts w:eastAsia="DFKai-SB"/>
+                <w:rFonts w:eastAsia="標楷體"/>
                 <w:bCs/>
                 <w:sz w:val="28"/>
               </w:rPr>
@@ -1811,7 +1825,7 @@
             </w:r>
             <w:r>
               <w:rPr>
-                <w:rFonts w:eastAsia="DFKai-SB"/>
+                <w:rFonts w:eastAsia="標楷體"/>
                 <w:bCs/>
                 <w:sz w:val="28"/>
               </w:rPr>
@@ -1819,7 +1833,7 @@
             </w:r>
             <w:r>
               <w:rPr>
-                <w:rFonts w:eastAsia="DFKai-SB"/>
+                <w:rFonts w:eastAsia="標楷體"/>
                 <w:bCs/>
                 <w:sz w:val="28"/>
               </w:rPr>
@@ -1827,7 +1841,7 @@
             </w:r>
             <w:r>
               <w:rPr>
-                <w:rFonts w:eastAsia="DFKai-SB"/>
+                <w:rFonts w:eastAsia="標楷體"/>
                 <w:bCs/>
                 <w:sz w:val="28"/>
               </w:rPr>
@@ -1845,15 +1859,15 @@
               <w:spacing w:line="520" w:lineRule="exact"/>
               <w:jc w:val="center"/>
               <w:rPr>
-                <w:rFonts w:eastAsia="DFKai-SB"/>
-                <w:bCs/>
-                <w:color w:val="000000"/>
-                <w:sz w:val="28"/>
-              </w:rPr>
-            </w:pPr>
-            <w:r>
-              <w:rPr>
-                <w:rFonts w:eastAsia="DFKai-SB"/>
+                <w:rFonts w:eastAsia="標楷體"/>
+                <w:bCs/>
+                <w:color w:val="000000"/>
+                <w:sz w:val="28"/>
+              </w:rPr>
+            </w:pPr>
+            <w:r>
+              <w:rPr>
+                <w:rFonts w:eastAsia="標楷體"/>
                 <w:bCs/>
                 <w:color w:val="000000"/>
                 <w:sz w:val="28"/>
@@ -1872,15 +1886,15 @@
               <w:spacing w:line="520" w:lineRule="exact"/>
               <w:jc w:val="center"/>
               <w:rPr>
-                <w:rFonts w:eastAsia="DFKai-SB"/>
-                <w:bCs/>
-                <w:color w:val="000000"/>
-                <w:sz w:val="28"/>
-              </w:rPr>
-            </w:pPr>
-            <w:r>
-              <w:rPr>
-                <w:rFonts w:eastAsia="DFKai-SB"/>
+                <w:rFonts w:eastAsia="標楷體"/>
+                <w:bCs/>
+                <w:color w:val="000000"/>
+                <w:sz w:val="28"/>
+              </w:rPr>
+            </w:pPr>
+            <w:r>
+              <w:rPr>
+                <w:rFonts w:eastAsia="標楷體"/>
                 <w:bCs/>
                 <w:sz w:val="28"/>
               </w:rPr>
@@ -1888,7 +1902,7 @@
             </w:r>
             <w:r>
               <w:rPr>
-                <w:rFonts w:eastAsia="DFKai-SB"/>
+                <w:rFonts w:eastAsia="標楷體"/>
                 <w:bCs/>
                 <w:color w:val="000000"/>
                 <w:sz w:val="28"/>
@@ -1911,7 +1925,7 @@
               <w:adjustRightInd w:val="0"/>
               <w:snapToGrid w:val="0"/>
               <w:rPr>
-                <w:rFonts w:eastAsia="DFKai-SB"/>
+                <w:rFonts w:eastAsia="標楷體"/>
                 <w:bCs/>
                 <w:sz w:val="28"/>
               </w:rPr>
@@ -1927,14 +1941,14 @@
             <w:pPr>
               <w:spacing w:line="520" w:lineRule="exact"/>
               <w:rPr>
-                <w:rFonts w:eastAsia="DFKai-SB"/>
-                <w:bCs/>
-                <w:sz w:val="28"/>
-              </w:rPr>
-            </w:pPr>
-            <w:r>
-              <w:rPr>
-                <w:rFonts w:eastAsia="DFKai-SB"/>
+                <w:rFonts w:eastAsia="標楷體"/>
+                <w:bCs/>
+                <w:sz w:val="28"/>
+              </w:rPr>
+            </w:pPr>
+            <w:r>
+              <w:rPr>
+                <w:rFonts w:eastAsia="標楷體"/>
                 <w:bCs/>
                 <w:sz w:val="28"/>
               </w:rPr>
@@ -1942,7 +1956,7 @@
             </w:r>
             <w:r>
               <w:rPr>
-                <w:rFonts w:eastAsia="DFKai-SB"/>
+                <w:rFonts w:eastAsia="標楷體"/>
                 <w:bCs/>
                 <w:sz w:val="28"/>
               </w:rPr>
@@ -1950,7 +1964,7 @@
             </w:r>
             <w:r>
               <w:rPr>
-                <w:rFonts w:eastAsia="DFKai-SB"/>
+                <w:rFonts w:eastAsia="標楷體"/>
                 <w:bCs/>
                 <w:sz w:val="28"/>
               </w:rPr>
@@ -1958,7 +1972,7 @@
             </w:r>
             <w:r>
               <w:rPr>
-                <w:rFonts w:eastAsia="DFKai-SB"/>
+                <w:rFonts w:eastAsia="標楷體"/>
                 <w:bCs/>
                 <w:sz w:val="28"/>
               </w:rPr>
@@ -1966,7 +1980,7 @@
             </w:r>
             <w:r>
               <w:rPr>
-                <w:rFonts w:eastAsia="DFKai-SB"/>
+                <w:rFonts w:eastAsia="標楷體"/>
                 <w:bCs/>
                 <w:sz w:val="28"/>
               </w:rPr>
@@ -1984,14 +1998,14 @@
               <w:spacing w:line="520" w:lineRule="exact"/>
               <w:jc w:val="center"/>
               <w:rPr>
-                <w:rFonts w:eastAsia="DFKai-SB"/>
-                <w:bCs/>
-                <w:sz w:val="28"/>
-              </w:rPr>
-            </w:pPr>
-            <w:r>
-              <w:rPr>
-                <w:rFonts w:eastAsia="DFKai-SB"/>
+                <w:rFonts w:eastAsia="標楷體"/>
+                <w:bCs/>
+                <w:sz w:val="28"/>
+              </w:rPr>
+            </w:pPr>
+            <w:r>
+              <w:rPr>
+                <w:rFonts w:eastAsia="標楷體"/>
                 <w:bCs/>
                 <w:sz w:val="28"/>
               </w:rPr>
@@ -2009,14 +2023,14 @@
               <w:spacing w:line="520" w:lineRule="exact"/>
               <w:jc w:val="center"/>
               <w:rPr>
-                <w:rFonts w:eastAsia="DFKai-SB"/>
-                <w:bCs/>
-                <w:sz w:val="28"/>
-              </w:rPr>
-            </w:pPr>
-            <w:r>
-              <w:rPr>
-                <w:rFonts w:eastAsia="DFKai-SB" w:hint="eastAsia"/>
+                <w:rFonts w:eastAsia="標楷體"/>
+                <w:bCs/>
+                <w:sz w:val="28"/>
+              </w:rPr>
+            </w:pPr>
+            <w:r>
+              <w:rPr>
+                <w:rFonts w:eastAsia="標楷體" w:hint="eastAsia"/>
                 <w:bCs/>
                 <w:sz w:val="28"/>
               </w:rPr>
@@ -2024,7 +2038,7 @@
             </w:r>
             <w:r>
               <w:rPr>
-                <w:rFonts w:eastAsia="DFKai-SB" w:hint="eastAsia"/>
+                <w:rFonts w:eastAsia="標楷體" w:hint="eastAsia"/>
                 <w:bCs/>
                 <w:sz w:val="28"/>
               </w:rPr>
@@ -2032,7 +2046,7 @@
             </w:r>
             <w:r>
               <w:rPr>
-                <w:rFonts w:eastAsia="DFKai-SB"/>
+                <w:rFonts w:eastAsia="標楷體"/>
                 <w:bCs/>
                 <w:sz w:val="28"/>
               </w:rPr>
@@ -2053,7 +2067,7 @@
               <w:adjustRightInd w:val="0"/>
               <w:snapToGrid w:val="0"/>
               <w:rPr>
-                <w:rFonts w:eastAsia="DFKai-SB"/>
+                <w:rFonts w:eastAsia="標楷體"/>
                 <w:bCs/>
                 <w:sz w:val="28"/>
               </w:rPr>
@@ -2069,14 +2083,14 @@
             <w:pPr>
               <w:spacing w:line="520" w:lineRule="exact"/>
               <w:rPr>
-                <w:rFonts w:eastAsia="DFKai-SB"/>
-                <w:bCs/>
-                <w:sz w:val="28"/>
-              </w:rPr>
-            </w:pPr>
-            <w:r>
-              <w:rPr>
-                <w:rFonts w:eastAsia="DFKai-SB"/>
+                <w:rFonts w:eastAsia="標楷體"/>
+                <w:bCs/>
+                <w:sz w:val="28"/>
+              </w:rPr>
+            </w:pPr>
+            <w:r>
+              <w:rPr>
+                <w:rFonts w:eastAsia="標楷體"/>
                 <w:bCs/>
                 <w:sz w:val="28"/>
               </w:rPr>
@@ -2094,14 +2108,14 @@
               <w:spacing w:line="520" w:lineRule="exact"/>
               <w:jc w:val="center"/>
               <w:rPr>
-                <w:rFonts w:eastAsia="DFKai-SB"/>
-                <w:bCs/>
-                <w:sz w:val="28"/>
-              </w:rPr>
-            </w:pPr>
-            <w:r>
-              <w:rPr>
-                <w:rFonts w:eastAsia="DFKai-SB"/>
+                <w:rFonts w:eastAsia="標楷體"/>
+                <w:bCs/>
+                <w:sz w:val="28"/>
+              </w:rPr>
+            </w:pPr>
+            <w:r>
+              <w:rPr>
+                <w:rFonts w:eastAsia="標楷體"/>
                 <w:bCs/>
                 <w:sz w:val="28"/>
               </w:rPr>
@@ -2119,14 +2133,14 @@
               <w:spacing w:line="520" w:lineRule="exact"/>
               <w:jc w:val="center"/>
               <w:rPr>
-                <w:rFonts w:eastAsia="DFKai-SB"/>
-                <w:bCs/>
-                <w:sz w:val="28"/>
-              </w:rPr>
-            </w:pPr>
-            <w:r>
-              <w:rPr>
-                <w:rFonts w:eastAsia="DFKai-SB" w:hint="eastAsia"/>
+                <w:rFonts w:eastAsia="標楷體"/>
+                <w:bCs/>
+                <w:sz w:val="28"/>
+              </w:rPr>
+            </w:pPr>
+            <w:r>
+              <w:rPr>
+                <w:rFonts w:eastAsia="標楷體" w:hint="eastAsia"/>
                 <w:bCs/>
                 <w:sz w:val="28"/>
               </w:rPr>
@@ -2134,7 +2148,7 @@
             </w:r>
             <w:r>
               <w:rPr>
-                <w:rFonts w:eastAsia="DFKai-SB" w:hint="eastAsia"/>
+                <w:rFonts w:eastAsia="標楷體" w:hint="eastAsia"/>
                 <w:bCs/>
                 <w:sz w:val="28"/>
               </w:rPr>
@@ -2142,7 +2156,7 @@
             </w:r>
             <w:r>
               <w:rPr>
-                <w:rFonts w:eastAsia="DFKai-SB"/>
+                <w:rFonts w:eastAsia="標楷體"/>
                 <w:bCs/>
                 <w:sz w:val="28"/>
               </w:rPr>
@@ -2163,7 +2177,7 @@
               <w:adjustRightInd w:val="0"/>
               <w:snapToGrid w:val="0"/>
               <w:rPr>
-                <w:rFonts w:eastAsia="DFKai-SB"/>
+                <w:rFonts w:eastAsia="標楷體"/>
                 <w:bCs/>
                 <w:sz w:val="28"/>
               </w:rPr>
@@ -2179,7 +2193,7 @@
             <w:pPr>
               <w:spacing w:line="520" w:lineRule="exact"/>
               <w:rPr>
-                <w:rFonts w:eastAsia="DFKai-SB"/>
+                <w:rFonts w:eastAsia="標楷體"/>
                 <w:bCs/>
                 <w:sz w:val="28"/>
                 <w:lang w:val="es-ES_tradnl"/>
@@ -2187,7 +2201,7 @@
             </w:pPr>
             <w:r>
               <w:rPr>
-                <w:rFonts w:eastAsia="DFKai-SB"/>
+                <w:rFonts w:eastAsia="標楷體"/>
                 <w:bCs/>
                 <w:sz w:val="28"/>
                 <w:lang w:val="es-ES_tradnl"/>
@@ -2196,7 +2210,7 @@
             </w:r>
             <w:r>
               <w:rPr>
-                <w:rFonts w:eastAsia="DFKai-SB"/>
+                <w:rFonts w:eastAsia="標楷體"/>
                 <w:bCs/>
                 <w:sz w:val="28"/>
               </w:rPr>
@@ -2204,7 +2218,7 @@
             </w:r>
             <w:r>
               <w:rPr>
-                <w:rFonts w:eastAsia="DFKai-SB"/>
+                <w:rFonts w:eastAsia="標楷體"/>
                 <w:bCs/>
                 <w:sz w:val="28"/>
                 <w:lang w:val="es-ES_tradnl"/>
@@ -2213,7 +2227,7 @@
             </w:r>
             <w:r>
               <w:rPr>
-                <w:rFonts w:eastAsia="DFKai-SB"/>
+                <w:rFonts w:eastAsia="標楷體"/>
                 <w:bCs/>
                 <w:sz w:val="28"/>
                 <w:lang w:val="es-ES_tradnl"/>
@@ -2232,7 +2246,7 @@
               <w:spacing w:line="520" w:lineRule="exact"/>
               <w:jc w:val="center"/>
               <w:rPr>
-                <w:rFonts w:eastAsia="DFKai-SB"/>
+                <w:rFonts w:eastAsia="標楷體"/>
                 <w:bCs/>
                 <w:sz w:val="28"/>
                 <w:lang w:val="es-ES_tradnl"/>
@@ -2240,7 +2254,7 @@
             </w:pPr>
             <w:r>
               <w:rPr>
-                <w:rFonts w:eastAsia="DFKai-SB"/>
+                <w:rFonts w:eastAsia="標楷體"/>
                 <w:bCs/>
                 <w:sz w:val="28"/>
               </w:rPr>
@@ -2258,7 +2272,7 @@
               <w:spacing w:line="520" w:lineRule="exact"/>
               <w:jc w:val="center"/>
               <w:rPr>
-                <w:rFonts w:eastAsia="DFKai-SB"/>
+                <w:rFonts w:eastAsia="標楷體"/>
                 <w:bCs/>
                 <w:sz w:val="28"/>
                 <w:lang w:val="es-ES_tradnl"/>
@@ -2266,7 +2280,7 @@
             </w:pPr>
             <w:r>
               <w:rPr>
-                <w:rFonts w:eastAsia="DFKai-SB"/>
+                <w:rFonts w:eastAsia="標楷體"/>
                 <w:bCs/>
                 <w:sz w:val="28"/>
                 <w:lang w:val="es-ES_tradnl"/>
@@ -2275,7 +2289,7 @@
             </w:r>
             <w:r>
               <w:rPr>
-                <w:rFonts w:eastAsia="DFKai-SB"/>
+                <w:rFonts w:eastAsia="標楷體"/>
                 <w:bCs/>
                 <w:sz w:val="28"/>
                 <w:lang w:val="es-ES_tradnl"/>
@@ -2296,7 +2310,7 @@
             <w:pPr>
               <w:spacing w:line="400" w:lineRule="exact"/>
               <w:rPr>
-                <w:rFonts w:eastAsia="DFKai-SB"/>
+                <w:rFonts w:eastAsia="標楷體"/>
                 <w:bCs/>
                 <w:sz w:val="28"/>
               </w:rPr>
@@ -2312,7 +2326,7 @@
             <w:pPr>
               <w:spacing w:line="520" w:lineRule="exact"/>
               <w:rPr>
-                <w:rFonts w:eastAsia="DFKai-SB"/>
+                <w:rFonts w:eastAsia="標楷體"/>
                 <w:bCs/>
                 <w:sz w:val="28"/>
                 <w:lang w:val="es-ES_tradnl"/>
@@ -2320,7 +2334,7 @@
             </w:pPr>
             <w:r>
               <w:rPr>
-                <w:rFonts w:eastAsia="DFKai-SB"/>
+                <w:rFonts w:eastAsia="標楷體"/>
                 <w:bCs/>
                 <w:sz w:val="28"/>
                 <w:lang w:val="es-ES_tradnl"/>
@@ -2329,7 +2343,7 @@
             </w:r>
             <w:r>
               <w:rPr>
-                <w:rFonts w:eastAsia="DFKai-SB"/>
+                <w:rFonts w:eastAsia="標楷體"/>
                 <w:bCs/>
                 <w:sz w:val="28"/>
                 <w:lang w:val="es-ES_tradnl"/>
@@ -2348,7 +2362,7 @@
               <w:spacing w:line="520" w:lineRule="exact"/>
               <w:jc w:val="center"/>
               <w:rPr>
-                <w:rFonts w:eastAsia="DFKai-SB"/>
+                <w:rFonts w:eastAsia="標楷體"/>
                 <w:bCs/>
                 <w:sz w:val="28"/>
                 <w:lang w:val="es-ES_tradnl"/>
@@ -2356,7 +2370,7 @@
             </w:pPr>
             <w:r>
               <w:rPr>
-                <w:rFonts w:eastAsia="DFKai-SB"/>
+                <w:rFonts w:eastAsia="標楷體"/>
                 <w:bCs/>
                 <w:sz w:val="28"/>
               </w:rPr>
@@ -2374,7 +2388,7 @@
               <w:spacing w:line="520" w:lineRule="exact"/>
               <w:jc w:val="center"/>
               <w:rPr>
-                <w:rFonts w:eastAsia="DFKai-SB"/>
+                <w:rFonts w:eastAsia="標楷體"/>
                 <w:bCs/>
                 <w:sz w:val="28"/>
                 <w:lang w:val="es-ES_tradnl"/>
@@ -2382,7 +2396,7 @@
             </w:pPr>
             <w:r>
               <w:rPr>
-                <w:rFonts w:eastAsia="DFKai-SB"/>
+                <w:rFonts w:eastAsia="標楷體"/>
                 <w:bCs/>
                 <w:sz w:val="28"/>
                 <w:lang w:val="es-ES_tradnl"/>
@@ -2391,7 +2405,7 @@
             </w:r>
             <w:r>
               <w:rPr>
-                <w:rFonts w:eastAsia="DFKai-SB"/>
+                <w:rFonts w:eastAsia="標楷體"/>
                 <w:bCs/>
                 <w:sz w:val="28"/>
                 <w:lang w:val="es-ES_tradnl"/>
@@ -2416,14 +2430,14 @@
               <w:spacing w:line="400" w:lineRule="exact"/>
               <w:jc w:val="center"/>
               <w:rPr>
-                <w:rFonts w:eastAsia="DFKai-SB"/>
-                <w:bCs/>
-                <w:sz w:val="28"/>
-              </w:rPr>
-            </w:pPr>
-            <w:r>
-              <w:rPr>
-                <w:rFonts w:eastAsia="DFKai-SB" w:hint="eastAsia"/>
+                <w:rFonts w:eastAsia="標楷體"/>
+                <w:bCs/>
+                <w:sz w:val="28"/>
+              </w:rPr>
+            </w:pPr>
+            <w:r>
+              <w:rPr>
+                <w:rFonts w:eastAsia="標楷體" w:hint="eastAsia"/>
                 <w:bCs/>
                 <w:sz w:val="28"/>
               </w:rPr>
@@ -2431,7 +2445,7 @@
             </w:r>
             <w:r>
               <w:rPr>
-                <w:rFonts w:eastAsia="DFKai-SB" w:hint="eastAsia"/>
+                <w:rFonts w:eastAsia="標楷體" w:hint="eastAsia"/>
                 <w:bCs/>
                 <w:sz w:val="28"/>
               </w:rPr>
@@ -2449,14 +2463,14 @@
             <w:pPr>
               <w:spacing w:line="520" w:lineRule="exact"/>
               <w:rPr>
-                <w:rFonts w:eastAsia="DFKai-SB"/>
-                <w:bCs/>
-                <w:sz w:val="28"/>
-              </w:rPr>
-            </w:pPr>
-            <w:r>
-              <w:rPr>
-                <w:rFonts w:eastAsia="DFKai-SB"/>
+                <w:rFonts w:eastAsia="標楷體"/>
+                <w:bCs/>
+                <w:sz w:val="28"/>
+              </w:rPr>
+            </w:pPr>
+            <w:r>
+              <w:rPr>
+                <w:rFonts w:eastAsia="標楷體"/>
                 <w:bCs/>
                 <w:sz w:val="28"/>
               </w:rPr>
@@ -2475,7 +2489,7 @@
               <w:spacing w:line="520" w:lineRule="exact"/>
               <w:jc w:val="center"/>
               <w:rPr>
-                <w:rFonts w:eastAsia="DFKai-SB"/>
+                <w:rFonts w:eastAsia="標楷體"/>
                 <w:bCs/>
                 <w:color w:val="FF0000"/>
                 <w:sz w:val="28"/>
@@ -2483,7 +2497,7 @@
             </w:pPr>
             <w:r>
               <w:rPr>
-                <w:rFonts w:eastAsia="DFKai-SB"/>
+                <w:rFonts w:eastAsia="標楷體"/>
                 <w:bCs/>
                 <w:color w:val="FF0000"/>
                 <w:sz w:val="28"/>
@@ -2502,7 +2516,7 @@
               <w:spacing w:line="520" w:lineRule="exact"/>
               <w:jc w:val="center"/>
               <w:rPr>
-                <w:rFonts w:eastAsia="DFKai-SB"/>
+                <w:rFonts w:eastAsia="標楷體"/>
                 <w:bCs/>
                 <w:color w:val="FF0000"/>
                 <w:sz w:val="28"/>
@@ -2510,7 +2524,7 @@
             </w:pPr>
             <w:r>
               <w:rPr>
-                <w:rFonts w:eastAsia="DFKai-SB" w:hint="eastAsia"/>
+                <w:rFonts w:eastAsia="標楷體" w:hint="eastAsia"/>
                 <w:bCs/>
                 <w:color w:val="FF0000"/>
                 <w:sz w:val="28"/>
@@ -2519,7 +2533,7 @@
             </w:r>
             <w:r>
               <w:rPr>
-                <w:rFonts w:eastAsia="DFKai-SB"/>
+                <w:rFonts w:eastAsia="標楷體"/>
                 <w:bCs/>
                 <w:color w:val="FF0000"/>
                 <w:sz w:val="28"/>
@@ -2540,7 +2554,7 @@
             <w:pPr>
               <w:spacing w:line="400" w:lineRule="exact"/>
               <w:rPr>
-                <w:rFonts w:eastAsia="DFKai-SB"/>
+                <w:rFonts w:eastAsia="標楷體"/>
                 <w:bCs/>
                 <w:sz w:val="28"/>
               </w:rPr>
@@ -2556,14 +2570,14 @@
             <w:pPr>
               <w:spacing w:line="520" w:lineRule="exact"/>
               <w:rPr>
-                <w:rFonts w:eastAsia="DFKai-SB"/>
-                <w:bCs/>
-                <w:sz w:val="28"/>
-              </w:rPr>
-            </w:pPr>
-            <w:r>
-              <w:rPr>
-                <w:rFonts w:eastAsia="DFKai-SB"/>
+                <w:rFonts w:eastAsia="標楷體"/>
+                <w:bCs/>
+                <w:sz w:val="28"/>
+              </w:rPr>
+            </w:pPr>
+            <w:r>
+              <w:rPr>
+                <w:rFonts w:eastAsia="標楷體"/>
                 <w:bCs/>
                 <w:sz w:val="28"/>
               </w:rPr>
@@ -2581,13 +2595,13 @@
               <w:spacing w:line="520" w:lineRule="exact"/>
               <w:jc w:val="center"/>
               <w:rPr>
-                <w:rFonts w:eastAsia="DFKai-SB"/>
+                <w:rFonts w:eastAsia="標楷體"/>
                 <w:color w:val="FF0000"/>
               </w:rPr>
             </w:pPr>
             <w:r>
               <w:rPr>
-                <w:rFonts w:eastAsia="DFKai-SB"/>
+                <w:rFonts w:eastAsia="標楷體"/>
                 <w:bCs/>
                 <w:color w:val="FF0000"/>
                 <w:sz w:val="28"/>
@@ -2606,7 +2620,7 @@
               <w:spacing w:line="520" w:lineRule="exact"/>
               <w:jc w:val="center"/>
               <w:rPr>
-                <w:rFonts w:eastAsia="DFKai-SB"/>
+                <w:rFonts w:eastAsia="標楷體"/>
                 <w:bCs/>
                 <w:color w:val="FF0000"/>
                 <w:sz w:val="28"/>
@@ -2614,7 +2628,7 @@
             </w:pPr>
             <w:r>
               <w:rPr>
-                <w:rFonts w:eastAsia="DFKai-SB"/>
+                <w:rFonts w:eastAsia="標楷體"/>
                 <w:bCs/>
                 <w:color w:val="FF0000"/>
                 <w:sz w:val="28"/>
@@ -2623,7 +2637,7 @@
             </w:r>
             <w:r>
               <w:rPr>
-                <w:rFonts w:eastAsia="DFKai-SB"/>
+                <w:rFonts w:eastAsia="標楷體"/>
                 <w:bCs/>
                 <w:color w:val="FF0000"/>
                 <w:sz w:val="28"/>
@@ -2644,7 +2658,7 @@
             <w:pPr>
               <w:spacing w:line="400" w:lineRule="exact"/>
               <w:rPr>
-                <w:rFonts w:eastAsia="DFKai-SB"/>
+                <w:rFonts w:eastAsia="標楷體"/>
                 <w:bCs/>
                 <w:sz w:val="28"/>
               </w:rPr>
@@ -2660,14 +2674,14 @@
             <w:pPr>
               <w:spacing w:line="520" w:lineRule="exact"/>
               <w:rPr>
-                <w:rFonts w:eastAsia="DFKai-SB"/>
-                <w:bCs/>
-                <w:sz w:val="28"/>
-              </w:rPr>
-            </w:pPr>
-            <w:r>
-              <w:rPr>
-                <w:rFonts w:eastAsia="DFKai-SB"/>
+                <w:rFonts w:eastAsia="標楷體"/>
+                <w:bCs/>
+                <w:sz w:val="28"/>
+              </w:rPr>
+            </w:pPr>
+            <w:r>
+              <w:rPr>
+                <w:rFonts w:eastAsia="標楷體"/>
                 <w:bCs/>
                 <w:sz w:val="28"/>
               </w:rPr>
@@ -2685,7 +2699,7 @@
               <w:spacing w:line="520" w:lineRule="exact"/>
               <w:jc w:val="center"/>
               <w:rPr>
-                <w:rFonts w:eastAsia="DFKai-SB"/>
+                <w:rFonts w:eastAsia="標楷體"/>
                 <w:bCs/>
                 <w:color w:val="FF0000"/>
                 <w:sz w:val="28"/>
@@ -2693,7 +2707,7 @@
             </w:pPr>
             <w:r>
               <w:rPr>
-                <w:rFonts w:eastAsia="DFKai-SB"/>
+                <w:rFonts w:eastAsia="標楷體"/>
                 <w:bCs/>
                 <w:color w:val="FF0000"/>
                 <w:sz w:val="28"/>
@@ -2712,7 +2726,7 @@
               <w:spacing w:line="520" w:lineRule="exact"/>
               <w:jc w:val="center"/>
               <w:rPr>
-                <w:rFonts w:eastAsia="DFKai-SB"/>
+                <w:rFonts w:eastAsia="標楷體"/>
                 <w:bCs/>
                 <w:color w:val="FF0000"/>
                 <w:sz w:val="28"/>
@@ -2720,7 +2734,7 @@
             </w:pPr>
             <w:r>
               <w:rPr>
-                <w:rFonts w:eastAsia="DFKai-SB"/>
+                <w:rFonts w:eastAsia="標楷體"/>
                 <w:bCs/>
                 <w:color w:val="FF0000"/>
                 <w:sz w:val="28"/>
@@ -2729,7 +2743,7 @@
             </w:r>
             <w:r>
               <w:rPr>
-                <w:rFonts w:eastAsia="DFKai-SB"/>
+                <w:rFonts w:eastAsia="標楷體"/>
                 <w:bCs/>
                 <w:color w:val="FF0000"/>
                 <w:sz w:val="28"/>
@@ -2753,7 +2767,7 @@
             <w:pPr>
               <w:spacing w:line="400" w:lineRule="exact"/>
               <w:rPr>
-                <w:rFonts w:eastAsia="DFKai-SB"/>
+                <w:rFonts w:eastAsia="標楷體"/>
                 <w:bCs/>
                 <w:sz w:val="28"/>
               </w:rPr>
@@ -2769,7 +2783,7 @@
             <w:pPr>
               <w:spacing w:line="560" w:lineRule="exact"/>
               <w:rPr>
-                <w:rFonts w:eastAsia="DFKai-SB"/>
+                <w:rFonts w:eastAsia="標楷體"/>
                 <w:bCs/>
                 <w:color w:val="FF0000"/>
                 <w:sz w:val="28"/>
@@ -2778,7 +2792,7 @@
             </w:pPr>
             <w:r>
               <w:rPr>
-                <w:rFonts w:eastAsia="DFKai-SB"/>
+                <w:rFonts w:eastAsia="標楷體"/>
                 <w:bCs/>
                 <w:sz w:val="28"/>
               </w:rPr>
@@ -2796,14 +2810,14 @@
               <w:spacing w:line="560" w:lineRule="exact"/>
               <w:jc w:val="center"/>
               <w:rPr>
-                <w:rFonts w:eastAsia="DFKai-SB" w:hint="eastAsia"/>
-                <w:bCs/>
-                <w:sz w:val="28"/>
-              </w:rPr>
-            </w:pPr>
-            <w:r>
-              <w:rPr>
-                <w:rFonts w:eastAsia="DFKai-SB"/>
+                <w:rFonts w:eastAsia="標楷體" w:hint="eastAsia"/>
+                <w:bCs/>
+                <w:sz w:val="28"/>
+              </w:rPr>
+            </w:pPr>
+            <w:r>
+              <w:rPr>
+                <w:rFonts w:eastAsia="標楷體"/>
                 <w:bCs/>
                 <w:sz w:val="28"/>
               </w:rPr>
@@ -2823,13 +2837,13 @@
               <w:spacing w:line="276" w:lineRule="auto"/>
               <w:jc w:val="center"/>
               <w:rPr>
-                <w:rFonts w:eastAsia="DFKai-SB"/>
-                <w:bCs/>
-              </w:rPr>
-            </w:pPr>
-            <w:r>
-              <w:rPr>
-                <w:rFonts w:eastAsia="DFKai-SB" w:hint="eastAsia"/>
+                <w:rFonts w:eastAsia="標楷體"/>
+                <w:bCs/>
+              </w:rPr>
+            </w:pPr>
+            <w:r>
+              <w:rPr>
+                <w:rFonts w:eastAsia="標楷體" w:hint="eastAsia"/>
                 <w:bCs/>
               </w:rPr>
               <w:t>限當次使用，</w:t>
@@ -2842,7 +2856,7 @@
               <w:spacing w:line="276" w:lineRule="auto"/>
               <w:jc w:val="center"/>
               <w:rPr>
-                <w:rFonts w:eastAsia="DFKai-SB" w:hint="eastAsia"/>
+                <w:rFonts w:eastAsia="標楷體" w:hint="eastAsia"/>
                 <w:bCs/>
                 <w:color w:val="FF0000"/>
                 <w:sz w:val="28"/>
@@ -2850,7 +2864,7 @@
             </w:pPr>
             <w:r>
               <w:rPr>
-                <w:rFonts w:eastAsia="DFKai-SB" w:hint="eastAsia"/>
+                <w:rFonts w:eastAsia="標楷體" w:hint="eastAsia"/>
                 <w:bCs/>
               </w:rPr>
               <w:t>未使用完請丟棄</w:t>
@@ -2870,7 +2884,7 @@
               <w:adjustRightInd w:val="0"/>
               <w:snapToGrid w:val="0"/>
               <w:rPr>
-                <w:rFonts w:eastAsia="DFKai-SB"/>
+                <w:rFonts w:eastAsia="標楷體"/>
                 <w:bCs/>
                 <w:color w:val="000000"/>
                 <w:sz w:val="28"/>
@@ -2888,7 +2902,7 @@
             <w:pPr>
               <w:spacing w:line="520" w:lineRule="exact"/>
               <w:rPr>
-                <w:rFonts w:eastAsia="DFKai-SB"/>
+                <w:rFonts w:eastAsia="標楷體"/>
                 <w:bCs/>
                 <w:color w:val="000000"/>
                 <w:sz w:val="28"/>
@@ -2897,7 +2911,7 @@
             </w:pPr>
             <w:r>
               <w:rPr>
-                <w:rFonts w:eastAsia="DFKai-SB"/>
+                <w:rFonts w:eastAsia="標楷體"/>
                 <w:bCs/>
                 <w:sz w:val="28"/>
               </w:rPr>
@@ -2905,7 +2919,7 @@
             </w:r>
             <w:r>
               <w:rPr>
-                <w:rFonts w:eastAsia="DFKai-SB"/>
+                <w:rFonts w:eastAsia="標楷體"/>
                 <w:bCs/>
                 <w:color w:val="000000"/>
                 <w:sz w:val="28"/>
@@ -2924,14 +2938,14 @@
               <w:spacing w:line="520" w:lineRule="exact"/>
               <w:jc w:val="center"/>
               <w:rPr>
-                <w:rFonts w:eastAsia="DFKai-SB" w:hint="eastAsia"/>
-                <w:bCs/>
-                <w:sz w:val="28"/>
-              </w:rPr>
-            </w:pPr>
-            <w:r>
-              <w:rPr>
-                <w:rFonts w:eastAsia="DFKai-SB"/>
+                <w:rFonts w:eastAsia="標楷體" w:hint="eastAsia"/>
+                <w:bCs/>
+                <w:sz w:val="28"/>
+              </w:rPr>
+            </w:pPr>
+            <w:r>
+              <w:rPr>
+                <w:rFonts w:eastAsia="標楷體"/>
                 <w:bCs/>
                 <w:color w:val="FF0000"/>
                 <w:sz w:val="28"/>
@@ -2950,7 +2964,7 @@
               <w:spacing w:line="520" w:lineRule="exact"/>
               <w:jc w:val="center"/>
               <w:rPr>
-                <w:rFonts w:eastAsia="DFKai-SB"/>
+                <w:rFonts w:eastAsia="標楷體"/>
                 <w:bCs/>
                 <w:color w:val="FF0000"/>
                 <w:sz w:val="28"/>
@@ -2958,7 +2972,7 @@
             </w:pPr>
             <w:r>
               <w:rPr>
-                <w:rFonts w:eastAsia="DFKai-SB"/>
+                <w:rFonts w:eastAsia="標楷體"/>
                 <w:bCs/>
                 <w:color w:val="FF0000"/>
                 <w:sz w:val="28"/>
@@ -2967,7 +2981,7 @@
             </w:r>
             <w:r>
               <w:rPr>
-                <w:rFonts w:eastAsia="DFKai-SB"/>
+                <w:rFonts w:eastAsia="標楷體"/>
                 <w:bCs/>
                 <w:color w:val="FF0000"/>
                 <w:sz w:val="28"/>
@@ -2976,7 +2990,7 @@
             </w:r>
             <w:r>
               <w:rPr>
-                <w:rFonts w:eastAsia="DFKai-SB"/>
+                <w:rFonts w:eastAsia="標楷體"/>
                 <w:bCs/>
                 <w:color w:val="FF0000"/>
                 <w:sz w:val="28"/>
@@ -2998,7 +3012,7 @@
               <w:adjustRightInd w:val="0"/>
               <w:snapToGrid w:val="0"/>
               <w:rPr>
-                <w:rFonts w:eastAsia="DFKai-SB"/>
+                <w:rFonts w:eastAsia="標楷體"/>
                 <w:bCs/>
                 <w:color w:val="000000"/>
                 <w:sz w:val="28"/>
@@ -3016,15 +3030,15 @@
             <w:pPr>
               <w:spacing w:line="520" w:lineRule="exact"/>
               <w:rPr>
-                <w:rFonts w:eastAsia="DFKai-SB"/>
-                <w:bCs/>
-                <w:color w:val="000000"/>
-                <w:sz w:val="28"/>
-              </w:rPr>
-            </w:pPr>
-            <w:r>
-              <w:rPr>
-                <w:rFonts w:eastAsia="DFKai-SB"/>
+                <w:rFonts w:eastAsia="標楷體"/>
+                <w:bCs/>
+                <w:color w:val="000000"/>
+                <w:sz w:val="28"/>
+              </w:rPr>
+            </w:pPr>
+            <w:r>
+              <w:rPr>
+                <w:rFonts w:eastAsia="標楷體"/>
                 <w:bCs/>
                 <w:sz w:val="28"/>
               </w:rPr>
@@ -3032,7 +3046,7 @@
             </w:r>
             <w:r>
               <w:rPr>
-                <w:rFonts w:eastAsia="DFKai-SB"/>
+                <w:rFonts w:eastAsia="標楷體"/>
                 <w:bCs/>
                 <w:color w:val="000000"/>
                 <w:sz w:val="28"/>
@@ -3041,7 +3055,7 @@
             </w:r>
             <w:r>
               <w:rPr>
-                <w:rFonts w:eastAsia="DFKai-SB"/>
+                <w:rFonts w:eastAsia="標楷體"/>
                 <w:bCs/>
                 <w:color w:val="000000"/>
                 <w:sz w:val="28"/>
@@ -3060,15 +3074,15 @@
               <w:spacing w:line="520" w:lineRule="exact"/>
               <w:jc w:val="center"/>
               <w:rPr>
-                <w:rFonts w:eastAsia="DFKai-SB"/>
-                <w:bCs/>
-                <w:color w:val="000000"/>
-                <w:sz w:val="28"/>
-              </w:rPr>
-            </w:pPr>
-            <w:r>
-              <w:rPr>
-                <w:rFonts w:eastAsia="DFKai-SB"/>
+                <w:rFonts w:eastAsia="標楷體"/>
+                <w:bCs/>
+                <w:color w:val="000000"/>
+                <w:sz w:val="28"/>
+              </w:rPr>
+            </w:pPr>
+            <w:r>
+              <w:rPr>
+                <w:rFonts w:eastAsia="標楷體"/>
                 <w:bCs/>
                 <w:sz w:val="28"/>
               </w:rPr>
@@ -3086,14 +3100,14 @@
               <w:spacing w:line="520" w:lineRule="exact"/>
               <w:jc w:val="center"/>
               <w:rPr>
-                <w:rFonts w:eastAsia="DFKai-SB"/>
-                <w:bCs/>
-                <w:sz w:val="28"/>
-              </w:rPr>
-            </w:pPr>
-            <w:r>
-              <w:rPr>
-                <w:rFonts w:eastAsia="DFKai-SB" w:hint="eastAsia"/>
+                <w:rFonts w:eastAsia="標楷體"/>
+                <w:bCs/>
+                <w:sz w:val="28"/>
+              </w:rPr>
+            </w:pPr>
+            <w:r>
+              <w:rPr>
+                <w:rFonts w:eastAsia="標楷體" w:hint="eastAsia"/>
                 <w:bCs/>
                 <w:sz w:val="28"/>
                 <w:lang w:val="es-ES_tradnl"/>
@@ -3102,7 +3116,7 @@
             </w:r>
             <w:r>
               <w:rPr>
-                <w:rFonts w:eastAsia="DFKai-SB"/>
+                <w:rFonts w:eastAsia="標楷體"/>
                 <w:bCs/>
                 <w:sz w:val="28"/>
                 <w:lang w:val="es-ES_tradnl"/>
@@ -3124,7 +3138,7 @@
               <w:adjustRightInd w:val="0"/>
               <w:snapToGrid w:val="0"/>
               <w:rPr>
-                <w:rFonts w:eastAsia="DFKai-SB"/>
+                <w:rFonts w:eastAsia="標楷體"/>
                 <w:bCs/>
                 <w:sz w:val="28"/>
                 <w:lang w:val="es-ES_tradnl"/>
@@ -3141,7 +3155,7 @@
             <w:pPr>
               <w:spacing w:line="520" w:lineRule="exact"/>
               <w:rPr>
-                <w:rFonts w:eastAsia="DFKai-SB"/>
+                <w:rFonts w:eastAsia="標楷體"/>
                 <w:bCs/>
                 <w:sz w:val="28"/>
                 <w:lang w:val="es-ES_tradnl"/>
@@ -3149,7 +3163,7 @@
             </w:pPr>
             <w:r>
               <w:rPr>
-                <w:rFonts w:eastAsia="DFKai-SB" w:hint="eastAsia"/>
+                <w:rFonts w:eastAsia="標楷體" w:hint="eastAsia"/>
                 <w:bCs/>
                 <w:sz w:val="28"/>
               </w:rPr>
@@ -3157,7 +3171,7 @@
             </w:r>
             <w:r>
               <w:rPr>
-                <w:rFonts w:eastAsia="DFKai-SB" w:hint="eastAsia"/>
+                <w:rFonts w:eastAsia="標楷體" w:hint="eastAsia"/>
                 <w:bCs/>
                 <w:sz w:val="28"/>
                 <w:lang w:val="es-ES_tradnl"/>
@@ -3166,7 +3180,7 @@
             </w:r>
             <w:r>
               <w:rPr>
-                <w:rFonts w:eastAsia="DFKai-SB"/>
+                <w:rFonts w:eastAsia="標楷體"/>
                 <w:bCs/>
                 <w:sz w:val="28"/>
                 <w:lang w:val="es-ES_tradnl"/>
@@ -3175,7 +3189,7 @@
             </w:r>
             <w:r>
               <w:rPr>
-                <w:rFonts w:eastAsia="DFKai-SB" w:hint="eastAsia"/>
+                <w:rFonts w:eastAsia="標楷體" w:hint="eastAsia"/>
                 <w:bCs/>
                 <w:sz w:val="28"/>
                 <w:lang w:val="es-ES_tradnl"/>
@@ -3194,7 +3208,7 @@
               <w:spacing w:line="520" w:lineRule="exact"/>
               <w:jc w:val="center"/>
               <w:rPr>
-                <w:rFonts w:eastAsia="DFKai-SB"/>
+                <w:rFonts w:eastAsia="標楷體"/>
                 <w:bCs/>
                 <w:color w:val="FF0000"/>
                 <w:sz w:val="28"/>
@@ -3202,7 +3216,7 @@
             </w:pPr>
             <w:r>
               <w:rPr>
-                <w:rFonts w:eastAsia="DFKai-SB"/>
+                <w:rFonts w:eastAsia="標楷體"/>
                 <w:bCs/>
                 <w:color w:val="FF0000"/>
                 <w:sz w:val="28"/>
@@ -3221,7 +3235,7 @@
               <w:spacing w:line="520" w:lineRule="exact"/>
               <w:jc w:val="center"/>
               <w:rPr>
-                <w:rFonts w:eastAsia="DFKai-SB"/>
+                <w:rFonts w:eastAsia="標楷體"/>
                 <w:bCs/>
                 <w:color w:val="FF0000"/>
                 <w:sz w:val="28"/>
@@ -3230,7 +3244,7 @@
             </w:pPr>
             <w:r>
               <w:rPr>
-                <w:rFonts w:eastAsia="DFKai-SB" w:hint="eastAsia"/>
+                <w:rFonts w:eastAsia="標楷體" w:hint="eastAsia"/>
                 <w:bCs/>
                 <w:color w:val="FF0000"/>
                 <w:sz w:val="28"/>
@@ -3239,7 +3253,7 @@
             </w:r>
             <w:r>
               <w:rPr>
-                <w:rFonts w:eastAsia="DFKai-SB"/>
+                <w:rFonts w:eastAsia="標楷體"/>
                 <w:bCs/>
                 <w:color w:val="FF0000"/>
                 <w:sz w:val="28"/>
@@ -3261,7 +3275,7 @@
               <w:adjustRightInd w:val="0"/>
               <w:snapToGrid w:val="0"/>
               <w:rPr>
-                <w:rFonts w:eastAsia="DFKai-SB"/>
+                <w:rFonts w:eastAsia="標楷體"/>
                 <w:bCs/>
                 <w:sz w:val="28"/>
                 <w:lang w:val="es-ES_tradnl"/>
@@ -3278,7 +3292,7 @@
             <w:pPr>
               <w:spacing w:line="520" w:lineRule="exact"/>
               <w:rPr>
-                <w:rFonts w:eastAsia="DFKai-SB"/>
+                <w:rFonts w:eastAsia="標楷體"/>
                 <w:bCs/>
                 <w:sz w:val="28"/>
                 <w:lang w:val="es-ES_tradnl"/>
@@ -3286,7 +3300,7 @@
             </w:pPr>
             <w:r>
               <w:rPr>
-                <w:rFonts w:eastAsia="DFKai-SB"/>
+                <w:rFonts w:eastAsia="標楷體"/>
                 <w:bCs/>
                 <w:sz w:val="28"/>
                 <w:lang w:val="es-ES_tradnl"/>
@@ -3295,7 +3309,7 @@
             </w:r>
             <w:r>
               <w:rPr>
-                <w:rFonts w:eastAsia="DFKai-SB"/>
+                <w:rFonts w:eastAsia="標楷體"/>
                 <w:bCs/>
                 <w:sz w:val="28"/>
                 <w:lang w:val="es-ES_tradnl"/>
@@ -3304,7 +3318,7 @@
             </w:r>
             <w:r>
               <w:rPr>
-                <w:rFonts w:eastAsia="DFKai-SB"/>
+                <w:rFonts w:eastAsia="標楷體"/>
                 <w:bCs/>
                 <w:sz w:val="28"/>
               </w:rPr>
@@ -3312,7 +3326,7 @@
             </w:r>
             <w:r>
               <w:rPr>
-                <w:rFonts w:eastAsia="DFKai-SB"/>
+                <w:rFonts w:eastAsia="標楷體"/>
                 <w:bCs/>
                 <w:sz w:val="28"/>
                 <w:lang w:val="es-ES_tradnl"/>
@@ -3331,13 +3345,13 @@
               <w:spacing w:line="520" w:lineRule="exact"/>
               <w:jc w:val="center"/>
               <w:rPr>
-                <w:rFonts w:eastAsia="DFKai-SB"/>
+                <w:rFonts w:eastAsia="標楷體"/>
                 <w:color w:val="FF0000"/>
               </w:rPr>
             </w:pPr>
             <w:r>
               <w:rPr>
-                <w:rFonts w:eastAsia="DFKai-SB"/>
+                <w:rFonts w:eastAsia="標楷體"/>
                 <w:bCs/>
                 <w:color w:val="FF0000"/>
                 <w:sz w:val="28"/>
@@ -3356,7 +3370,7 @@
               <w:spacing w:line="520" w:lineRule="exact"/>
               <w:jc w:val="center"/>
               <w:rPr>
-                <w:rFonts w:eastAsia="DFKai-SB"/>
+                <w:rFonts w:eastAsia="標楷體"/>
                 <w:bCs/>
                 <w:color w:val="FF0000"/>
                 <w:sz w:val="28"/>
@@ -3364,7 +3378,7 @@
             </w:pPr>
             <w:r>
               <w:rPr>
-                <w:rFonts w:eastAsia="DFKai-SB"/>
+                <w:rFonts w:eastAsia="標楷體"/>
                 <w:bCs/>
                 <w:color w:val="FF0000"/>
                 <w:sz w:val="28"/>
@@ -3373,7 +3387,7 @@
             </w:r>
             <w:r>
               <w:rPr>
-                <w:rFonts w:eastAsia="DFKai-SB"/>
+                <w:rFonts w:eastAsia="標楷體"/>
                 <w:bCs/>
                 <w:color w:val="FF0000"/>
                 <w:sz w:val="28"/>
@@ -3397,7 +3411,7 @@
             <w:pPr>
               <w:spacing w:line="400" w:lineRule="exact"/>
               <w:rPr>
-                <w:rFonts w:eastAsia="DFKai-SB"/>
+                <w:rFonts w:eastAsia="標楷體"/>
                 <w:bCs/>
                 <w:color w:val="000000"/>
                 <w:sz w:val="28"/>
@@ -3414,15 +3428,15 @@
             <w:pPr>
               <w:spacing w:line="520" w:lineRule="exact"/>
               <w:rPr>
-                <w:rFonts w:eastAsia="DFKai-SB"/>
-                <w:bCs/>
-                <w:color w:val="000000"/>
-                <w:sz w:val="28"/>
-              </w:rPr>
-            </w:pPr>
-            <w:r>
-              <w:rPr>
-                <w:rFonts w:eastAsia="DFKai-SB"/>
+                <w:rFonts w:eastAsia="標楷體"/>
+                <w:bCs/>
+                <w:color w:val="000000"/>
+                <w:sz w:val="28"/>
+              </w:rPr>
+            </w:pPr>
+            <w:r>
+              <w:rPr>
+                <w:rFonts w:eastAsia="標楷體"/>
                 <w:bCs/>
                 <w:sz w:val="28"/>
               </w:rPr>
@@ -3430,7 +3444,7 @@
             </w:r>
             <w:r>
               <w:rPr>
-                <w:rFonts w:eastAsia="DFKai-SB"/>
+                <w:rFonts w:eastAsia="標楷體"/>
                 <w:bCs/>
                 <w:color w:val="000000"/>
                 <w:sz w:val="28"/>
@@ -3439,7 +3453,7 @@
             </w:r>
             <w:r>
               <w:rPr>
-                <w:rFonts w:eastAsia="DFKai-SB"/>
+                <w:rFonts w:eastAsia="標楷體"/>
                 <w:bCs/>
                 <w:sz w:val="28"/>
               </w:rPr>
@@ -3447,7 +3461,7 @@
             </w:r>
             <w:r>
               <w:rPr>
-                <w:rFonts w:eastAsia="DFKai-SB"/>
+                <w:rFonts w:eastAsia="標楷體"/>
                 <w:bCs/>
                 <w:color w:val="000000"/>
                 <w:sz w:val="28"/>
@@ -3456,7 +3470,7 @@
             </w:r>
             <w:r>
               <w:rPr>
-                <w:rFonts w:eastAsia="DFKai-SB" w:hint="eastAsia"/>
+                <w:rFonts w:eastAsia="標楷體" w:hint="eastAsia"/>
                 <w:bCs/>
                 <w:color w:val="000000"/>
                 <w:sz w:val="28"/>
@@ -3465,7 +3479,7 @@
             </w:r>
             <w:r>
               <w:rPr>
-                <w:rFonts w:eastAsia="DFKai-SB"/>
+                <w:rFonts w:eastAsia="標楷體"/>
                 <w:bCs/>
                 <w:color w:val="000000"/>
                 <w:sz w:val="28"/>
@@ -3474,7 +3488,7 @@
             </w:r>
             <w:r>
               <w:rPr>
-                <w:rFonts w:eastAsia="DFKai-SB"/>
+                <w:rFonts w:eastAsia="標楷體"/>
                 <w:bCs/>
                 <w:sz w:val="28"/>
                 <w:lang w:val="es-ES_tradnl"/>
@@ -3483,7 +3497,7 @@
             </w:r>
             <w:r>
               <w:rPr>
-                <w:rFonts w:eastAsia="DFKai-SB"/>
+                <w:rFonts w:eastAsia="標楷體"/>
                 <w:bCs/>
                 <w:color w:val="000000"/>
                 <w:sz w:val="28"/>
@@ -3501,7 +3515,7 @@
               <w:spacing w:line="520" w:lineRule="exact"/>
               <w:jc w:val="center"/>
               <w:rPr>
-                <w:rFonts w:eastAsia="DFKai-SB"/>
+                <w:rFonts w:eastAsia="標楷體"/>
                 <w:bCs/>
                 <w:color w:val="FF0000"/>
                 <w:sz w:val="28"/>
@@ -3509,7 +3523,7 @@
             </w:pPr>
             <w:r>
               <w:rPr>
-                <w:rFonts w:eastAsia="DFKai-SB"/>
+                <w:rFonts w:eastAsia="標楷體"/>
                 <w:bCs/>
                 <w:color w:val="FF0000"/>
                 <w:sz w:val="28"/>
@@ -3527,7 +3541,7 @@
               <w:spacing w:line="520" w:lineRule="exact"/>
               <w:jc w:val="center"/>
               <w:rPr>
-                <w:rFonts w:eastAsia="DFKai-SB"/>
+                <w:rFonts w:eastAsia="標楷體"/>
                 <w:bCs/>
                 <w:color w:val="FF0000"/>
                 <w:sz w:val="28"/>
@@ -3535,7 +3549,7 @@
             </w:pPr>
             <w:r>
               <w:rPr>
-                <w:rFonts w:eastAsia="DFKai-SB"/>
+                <w:rFonts w:eastAsia="標楷體"/>
                 <w:bCs/>
                 <w:color w:val="FF0000"/>
                 <w:sz w:val="28"/>
@@ -3544,7 +3558,7 @@
             </w:r>
             <w:r>
               <w:rPr>
-                <w:rFonts w:eastAsia="DFKai-SB"/>
+                <w:rFonts w:eastAsia="標楷體"/>
                 <w:bCs/>
                 <w:color w:val="FF0000"/>
                 <w:sz w:val="28"/>
@@ -3565,7 +3579,7 @@
             <w:pPr>
               <w:spacing w:line="400" w:lineRule="exact"/>
               <w:rPr>
-                <w:rFonts w:eastAsia="DFKai-SB"/>
+                <w:rFonts w:eastAsia="標楷體"/>
                 <w:bCs/>
                 <w:color w:val="000000"/>
                 <w:sz w:val="28"/>
@@ -3582,15 +3596,15 @@
             <w:pPr>
               <w:spacing w:line="520" w:lineRule="exact"/>
               <w:rPr>
-                <w:rFonts w:eastAsia="DFKai-SB"/>
-                <w:bCs/>
-                <w:color w:val="000000"/>
-                <w:sz w:val="28"/>
-              </w:rPr>
-            </w:pPr>
-            <w:r>
-              <w:rPr>
-                <w:rFonts w:eastAsia="DFKai-SB"/>
+                <w:rFonts w:eastAsia="標楷體"/>
+                <w:bCs/>
+                <w:color w:val="000000"/>
+                <w:sz w:val="28"/>
+              </w:rPr>
+            </w:pPr>
+            <w:r>
+              <w:rPr>
+                <w:rFonts w:eastAsia="標楷體"/>
                 <w:bCs/>
                 <w:color w:val="000000"/>
                 <w:sz w:val="28"/>
@@ -3609,15 +3623,15 @@
               <w:spacing w:line="520" w:lineRule="exact"/>
               <w:jc w:val="center"/>
               <w:rPr>
-                <w:rFonts w:eastAsia="DFKai-SB"/>
-                <w:bCs/>
-                <w:color w:val="000000"/>
-                <w:sz w:val="28"/>
-              </w:rPr>
-            </w:pPr>
-            <w:r>
-              <w:rPr>
-                <w:rFonts w:eastAsia="DFKai-SB"/>
+                <w:rFonts w:eastAsia="標楷體"/>
+                <w:bCs/>
+                <w:color w:val="000000"/>
+                <w:sz w:val="28"/>
+              </w:rPr>
+            </w:pPr>
+            <w:r>
+              <w:rPr>
+                <w:rFonts w:eastAsia="標楷體"/>
                 <w:bCs/>
                 <w:color w:val="000000"/>
                 <w:sz w:val="28"/>
@@ -3636,14 +3650,14 @@
               <w:spacing w:line="520" w:lineRule="exact"/>
               <w:jc w:val="center"/>
               <w:rPr>
-                <w:rFonts w:eastAsia="DFKai-SB"/>
-                <w:bCs/>
-                <w:sz w:val="28"/>
-              </w:rPr>
-            </w:pPr>
-            <w:r>
-              <w:rPr>
-                <w:rFonts w:eastAsia="DFKai-SB"/>
+                <w:rFonts w:eastAsia="標楷體"/>
+                <w:bCs/>
+                <w:sz w:val="28"/>
+              </w:rPr>
+            </w:pPr>
+            <w:r>
+              <w:rPr>
+                <w:rFonts w:eastAsia="標楷體"/>
                 <w:bCs/>
                 <w:sz w:val="28"/>
                 <w:lang w:val="es-ES_tradnl"/>
@@ -3652,7 +3666,7 @@
             </w:r>
             <w:r>
               <w:rPr>
-                <w:rFonts w:eastAsia="DFKai-SB"/>
+                <w:rFonts w:eastAsia="標楷體"/>
                 <w:bCs/>
                 <w:sz w:val="28"/>
                 <w:lang w:val="es-ES_tradnl"/>
@@ -3668,7 +3682,7 @@
         <w:spacing w:before="240"/>
         <w:jc w:val="both"/>
         <w:rPr>
-          <w:rFonts w:eastAsia="DFKai-SB"/>
+          <w:rFonts w:eastAsia="標楷體"/>
           <w:b/>
           <w:bCs/>
           <w:shd w:val="pct15" w:color="auto" w:fill="FFFFFF"/>
@@ -3676,7 +3690,7 @@
       </w:pPr>
       <w:r>
         <w:rPr>
-          <w:rFonts w:eastAsia="DFKai-SB"/>
+          <w:rFonts w:eastAsia="標楷體"/>
           <w:b/>
           <w:bCs/>
           <w:shd w:val="pct15" w:color="auto" w:fill="FFFFFF"/>
@@ -3685,7 +3699,7 @@
       </w:r>
       <w:r>
         <w:rPr>
-          <w:rFonts w:eastAsia="DFKai-SB"/>
+          <w:rFonts w:eastAsia="標楷體"/>
           <w:b/>
           <w:bCs/>
           <w:shd w:val="pct15" w:color="auto" w:fill="FFFFFF"/>
@@ -3722,14 +3736,14 @@
               <w:snapToGrid w:val="0"/>
               <w:jc w:val="center"/>
               <w:rPr>
-                <w:rFonts w:eastAsia="DFKai-SB"/>
+                <w:rFonts w:eastAsia="標楷體"/>
                 <w:b/>
                 <w:bCs/>
               </w:rPr>
             </w:pPr>
             <w:r>
               <w:rPr>
-                <w:rFonts w:eastAsia="DFKai-SB"/>
+                <w:rFonts w:eastAsia="標楷體"/>
                 <w:b/>
                 <w:bCs/>
                 <w:sz w:val="28"/>
@@ -3748,7 +3762,7 @@
               <w:snapToGrid w:val="0"/>
               <w:jc w:val="center"/>
               <w:rPr>
-                <w:rFonts w:eastAsia="DFKai-SB"/>
+                <w:rFonts w:eastAsia="標楷體"/>
                 <w:b/>
                 <w:bCs/>
                 <w:sz w:val="28"/>
@@ -3756,7 +3770,7 @@
             </w:pPr>
             <w:r>
               <w:rPr>
-                <w:rFonts w:eastAsia="DFKai-SB"/>
+                <w:rFonts w:eastAsia="標楷體"/>
                 <w:b/>
                 <w:bCs/>
                 <w:sz w:val="28"/>
@@ -3770,14 +3784,14 @@
               <w:snapToGrid w:val="0"/>
               <w:jc w:val="center"/>
               <w:rPr>
-                <w:rFonts w:eastAsia="DFKai-SB"/>
+                <w:rFonts w:eastAsia="標楷體"/>
                 <w:b/>
                 <w:bCs/>
               </w:rPr>
             </w:pPr>
             <w:r>
               <w:rPr>
-                <w:rFonts w:eastAsia="DFKai-SB"/>
+                <w:rFonts w:eastAsia="標楷體"/>
                 <w:b/>
                 <w:bCs/>
                 <w:sz w:val="28"/>
@@ -3796,7 +3810,7 @@
               <w:snapToGrid w:val="0"/>
               <w:jc w:val="center"/>
               <w:rPr>
-                <w:rFonts w:eastAsia="DFKai-SB"/>
+                <w:rFonts w:eastAsia="標楷體"/>
                 <w:b/>
                 <w:bCs/>
                 <w:sz w:val="28"/>
@@ -3804,7 +3818,7 @@
             </w:pPr>
             <w:r>
               <w:rPr>
-                <w:rFonts w:eastAsia="DFKai-SB"/>
+                <w:rFonts w:eastAsia="標楷體"/>
                 <w:b/>
                 <w:bCs/>
                 <w:sz w:val="28"/>
@@ -3818,14 +3832,14 @@
               <w:snapToGrid w:val="0"/>
               <w:jc w:val="center"/>
               <w:rPr>
-                <w:rFonts w:eastAsia="DFKai-SB"/>
+                <w:rFonts w:eastAsia="標楷體"/>
                 <w:b/>
                 <w:bCs/>
               </w:rPr>
             </w:pPr>
             <w:r>
               <w:rPr>
-                <w:rFonts w:eastAsia="DFKai-SB"/>
+                <w:rFonts w:eastAsia="標楷體"/>
                 <w:b/>
                 <w:bCs/>
                 <w:sz w:val="28"/>
@@ -3845,14 +3859,14 @@
             <w:pPr>
               <w:spacing w:line="520" w:lineRule="exact"/>
               <w:rPr>
-                <w:rFonts w:eastAsia="DFKai-SB"/>
+                <w:rFonts w:eastAsia="標楷體"/>
                 <w:b/>
                 <w:bCs/>
               </w:rPr>
             </w:pPr>
             <w:r>
               <w:rPr>
-                <w:rFonts w:eastAsia="DFKai-SB"/>
+                <w:rFonts w:eastAsia="標楷體"/>
                 <w:bCs/>
                 <w:color w:val="000000"/>
                 <w:sz w:val="28"/>
@@ -3861,7 +3875,7 @@
             </w:r>
             <w:r>
               <w:rPr>
-                <w:rFonts w:eastAsia="DFKai-SB" w:hint="eastAsia"/>
+                <w:rFonts w:eastAsia="標楷體" w:hint="eastAsia"/>
                 <w:bCs/>
                 <w:sz w:val="28"/>
               </w:rPr>
@@ -3869,7 +3883,7 @@
             </w:r>
             <w:r>
               <w:rPr>
-                <w:rFonts w:eastAsia="DFKai-SB"/>
+                <w:rFonts w:eastAsia="標楷體"/>
                 <w:bCs/>
                 <w:sz w:val="28"/>
               </w:rPr>
@@ -3887,14 +3901,14 @@
               <w:spacing w:line="520" w:lineRule="exact"/>
               <w:jc w:val="center"/>
               <w:rPr>
-                <w:rFonts w:eastAsia="DFKai-SB"/>
+                <w:rFonts w:eastAsia="標楷體"/>
                 <w:b/>
                 <w:bCs/>
               </w:rPr>
             </w:pPr>
             <w:r>
               <w:rPr>
-                <w:rFonts w:eastAsia="DFKai-SB"/>
+                <w:rFonts w:eastAsia="標楷體"/>
                 <w:bCs/>
                 <w:sz w:val="28"/>
               </w:rPr>
@@ -3912,14 +3926,14 @@
               <w:spacing w:line="520" w:lineRule="exact"/>
               <w:jc w:val="center"/>
               <w:rPr>
-                <w:rFonts w:eastAsia="DFKai-SB"/>
+                <w:rFonts w:eastAsia="標楷體"/>
                 <w:b/>
                 <w:bCs/>
               </w:rPr>
             </w:pPr>
             <w:r>
               <w:rPr>
-                <w:rFonts w:eastAsia="DFKai-SB"/>
+                <w:rFonts w:eastAsia="標楷體"/>
                 <w:bCs/>
                 <w:sz w:val="28"/>
               </w:rPr>
@@ -3927,7 +3941,7 @@
             </w:r>
             <w:r>
               <w:rPr>
-                <w:rFonts w:eastAsia="DFKai-SB"/>
+                <w:rFonts w:eastAsia="標楷體"/>
                 <w:bCs/>
                 <w:sz w:val="28"/>
               </w:rPr>
@@ -3946,14 +3960,14 @@
             <w:pPr>
               <w:spacing w:line="520" w:lineRule="exact"/>
               <w:rPr>
-                <w:rFonts w:eastAsia="DFKai-SB"/>
-                <w:bCs/>
-                <w:sz w:val="28"/>
-              </w:rPr>
-            </w:pPr>
-            <w:r>
-              <w:rPr>
-                <w:rFonts w:eastAsia="DFKai-SB"/>
+                <w:rFonts w:eastAsia="標楷體"/>
+                <w:bCs/>
+                <w:sz w:val="28"/>
+              </w:rPr>
+            </w:pPr>
+            <w:r>
+              <w:rPr>
+                <w:rFonts w:eastAsia="標楷體"/>
                 <w:bCs/>
                 <w:sz w:val="28"/>
               </w:rPr>
@@ -3961,7 +3975,7 @@
             </w:r>
             <w:r>
               <w:rPr>
-                <w:rFonts w:eastAsia="DFKai-SB"/>
+                <w:rFonts w:eastAsia="標楷體"/>
                 <w:bCs/>
                 <w:color w:val="000000"/>
                 <w:sz w:val="28"/>
@@ -3970,7 +3984,7 @@
             </w:r>
             <w:r>
               <w:rPr>
-                <w:rFonts w:eastAsia="DFKai-SB"/>
+                <w:rFonts w:eastAsia="標楷體"/>
                 <w:bCs/>
                 <w:color w:val="000000"/>
                 <w:sz w:val="28"/>
@@ -3979,7 +3993,7 @@
             </w:r>
             <w:r>
               <w:rPr>
-                <w:rFonts w:eastAsia="DFKai-SB"/>
+                <w:rFonts w:eastAsia="標楷體"/>
                 <w:bCs/>
                 <w:sz w:val="28"/>
               </w:rPr>
@@ -3997,7 +4011,7 @@
               <w:spacing w:line="520" w:lineRule="exact"/>
               <w:jc w:val="center"/>
               <w:rPr>
-                <w:rFonts w:eastAsia="DFKai-SB"/>
+                <w:rFonts w:eastAsia="標楷體"/>
                 <w:bCs/>
                 <w:color w:val="FF0000"/>
                 <w:sz w:val="28"/>
@@ -4005,7 +4019,7 @@
             </w:pPr>
             <w:r>
               <w:rPr>
-                <w:rFonts w:eastAsia="DFKai-SB"/>
+                <w:rFonts w:eastAsia="標楷體"/>
                 <w:bCs/>
                 <w:color w:val="FF0000"/>
                 <w:sz w:val="28"/>
@@ -4024,7 +4038,7 @@
               <w:spacing w:line="520" w:lineRule="exact"/>
               <w:jc w:val="center"/>
               <w:rPr>
-                <w:rFonts w:eastAsia="DFKai-SB"/>
+                <w:rFonts w:eastAsia="標楷體"/>
                 <w:b/>
                 <w:bCs/>
                 <w:color w:val="FF0000"/>
@@ -4032,7 +4046,7 @@
             </w:pPr>
             <w:r>
               <w:rPr>
-                <w:rFonts w:eastAsia="DFKai-SB"/>
+                <w:rFonts w:eastAsia="標楷體"/>
                 <w:bCs/>
                 <w:color w:val="FF0000"/>
                 <w:sz w:val="28"/>
@@ -4041,7 +4055,7 @@
             </w:r>
             <w:r>
               <w:rPr>
-                <w:rFonts w:eastAsia="DFKai-SB"/>
+                <w:rFonts w:eastAsia="標楷體"/>
                 <w:bCs/>
                 <w:color w:val="FF0000"/>
                 <w:sz w:val="28"/>
@@ -4061,14 +4075,14 @@
             <w:pPr>
               <w:spacing w:line="520" w:lineRule="exact"/>
               <w:rPr>
-                <w:rFonts w:eastAsia="DFKai-SB" w:hint="eastAsia"/>
-                <w:bCs/>
-                <w:sz w:val="28"/>
-              </w:rPr>
-            </w:pPr>
-            <w:r>
-              <w:rPr>
-                <w:rFonts w:eastAsia="DFKai-SB"/>
+                <w:rFonts w:eastAsia="標楷體" w:hint="eastAsia"/>
+                <w:bCs/>
+                <w:sz w:val="28"/>
+              </w:rPr>
+            </w:pPr>
+            <w:r>
+              <w:rPr>
+                <w:rFonts w:eastAsia="標楷體"/>
                 <w:bCs/>
                 <w:color w:val="000000"/>
                 <w:sz w:val="28"/>
@@ -4077,7 +4091,7 @@
             </w:r>
             <w:r>
               <w:rPr>
-                <w:rFonts w:eastAsia="DFKai-SB"/>
+                <w:rFonts w:eastAsia="標楷體"/>
                 <w:bCs/>
                 <w:sz w:val="28"/>
               </w:rPr>
@@ -4085,7 +4099,7 @@
             </w:r>
             <w:r>
               <w:rPr>
-                <w:rFonts w:eastAsia="DFKai-SB"/>
+                <w:rFonts w:eastAsia="標楷體"/>
                 <w:bCs/>
                 <w:sz w:val="28"/>
               </w:rPr>
@@ -4103,7 +4117,7 @@
               <w:spacing w:line="520" w:lineRule="exact"/>
               <w:jc w:val="center"/>
               <w:rPr>
-                <w:rFonts w:eastAsia="DFKai-SB"/>
+                <w:rFonts w:eastAsia="標楷體"/>
                 <w:bCs/>
                 <w:color w:val="FF0000"/>
                 <w:sz w:val="28"/>
@@ -4111,7 +4125,7 @@
             </w:pPr>
             <w:r>
               <w:rPr>
-                <w:rFonts w:eastAsia="DFKai-SB"/>
+                <w:rFonts w:eastAsia="標楷體"/>
                 <w:bCs/>
                 <w:color w:val="FF0000"/>
                 <w:sz w:val="28"/>
@@ -4130,7 +4144,7 @@
               <w:spacing w:line="520" w:lineRule="exact"/>
               <w:jc w:val="center"/>
               <w:rPr>
-                <w:rFonts w:eastAsia="DFKai-SB"/>
+                <w:rFonts w:eastAsia="標楷體"/>
                 <w:b/>
                 <w:bCs/>
                 <w:color w:val="FF0000"/>
@@ -4138,7 +4152,7 @@
             </w:pPr>
             <w:r>
               <w:rPr>
-                <w:rFonts w:eastAsia="DFKai-SB"/>
+                <w:rFonts w:eastAsia="標楷體"/>
                 <w:bCs/>
                 <w:color w:val="FF0000"/>
                 <w:sz w:val="28"/>
@@ -4147,7 +4161,7 @@
             </w:r>
             <w:r>
               <w:rPr>
-                <w:rFonts w:eastAsia="DFKai-SB"/>
+                <w:rFonts w:eastAsia="標楷體"/>
                 <w:bCs/>
                 <w:color w:val="FF0000"/>
                 <w:sz w:val="28"/>
@@ -4167,14 +4181,14 @@
             <w:pPr>
               <w:spacing w:line="520" w:lineRule="exact"/>
               <w:rPr>
-                <w:rFonts w:eastAsia="DFKai-SB"/>
-                <w:bCs/>
-                <w:sz w:val="28"/>
-              </w:rPr>
-            </w:pPr>
-            <w:r>
-              <w:rPr>
-                <w:rFonts w:eastAsia="DFKai-SB"/>
+                <w:rFonts w:eastAsia="標楷體"/>
+                <w:bCs/>
+                <w:sz w:val="28"/>
+              </w:rPr>
+            </w:pPr>
+            <w:r>
+              <w:rPr>
+                <w:rFonts w:eastAsia="標楷體"/>
                 <w:bCs/>
                 <w:color w:val="000000"/>
                 <w:sz w:val="28"/>
@@ -4183,7 +4197,7 @@
             </w:r>
             <w:r>
               <w:rPr>
-                <w:rFonts w:eastAsia="DFKai-SB"/>
+                <w:rFonts w:eastAsia="標楷體"/>
                 <w:bCs/>
                 <w:sz w:val="28"/>
               </w:rPr>
@@ -4201,15 +4215,15 @@
               <w:spacing w:line="560" w:lineRule="exact"/>
               <w:jc w:val="center"/>
               <w:rPr>
-                <w:rFonts w:eastAsia="DFKai-SB"/>
-                <w:bCs/>
-                <w:color w:val="000000"/>
-                <w:sz w:val="28"/>
-              </w:rPr>
-            </w:pPr>
-            <w:r>
-              <w:rPr>
-                <w:rFonts w:eastAsia="DFKai-SB"/>
+                <w:rFonts w:eastAsia="標楷體"/>
+                <w:bCs/>
+                <w:color w:val="000000"/>
+                <w:sz w:val="28"/>
+              </w:rPr>
+            </w:pPr>
+            <w:r>
+              <w:rPr>
+                <w:rFonts w:eastAsia="標楷體"/>
                 <w:bCs/>
                 <w:color w:val="000000"/>
                 <w:sz w:val="28"/>
@@ -4228,15 +4242,15 @@
               <w:spacing w:line="520" w:lineRule="exact"/>
               <w:jc w:val="center"/>
               <w:rPr>
-                <w:rFonts w:eastAsia="DFKai-SB"/>
-                <w:bCs/>
-                <w:color w:val="000000"/>
-                <w:sz w:val="28"/>
-              </w:rPr>
-            </w:pPr>
-            <w:r>
-              <w:rPr>
-                <w:rFonts w:eastAsia="DFKai-SB"/>
+                <w:rFonts w:eastAsia="標楷體"/>
+                <w:bCs/>
+                <w:color w:val="000000"/>
+                <w:sz w:val="28"/>
+              </w:rPr>
+            </w:pPr>
+            <w:r>
+              <w:rPr>
+                <w:rFonts w:eastAsia="標楷體"/>
                 <w:bCs/>
                 <w:sz w:val="28"/>
               </w:rPr>
@@ -4244,7 +4258,7 @@
             </w:r>
             <w:r>
               <w:rPr>
-                <w:rFonts w:eastAsia="DFKai-SB"/>
+                <w:rFonts w:eastAsia="標楷體"/>
                 <w:bCs/>
                 <w:sz w:val="28"/>
               </w:rPr>
@@ -4263,14 +4277,14 @@
             <w:pPr>
               <w:spacing w:line="520" w:lineRule="exact"/>
               <w:rPr>
-                <w:rFonts w:eastAsia="DFKai-SB"/>
+                <w:rFonts w:eastAsia="標楷體"/>
                 <w:b/>
                 <w:bCs/>
               </w:rPr>
             </w:pPr>
             <w:r>
               <w:rPr>
-                <w:rFonts w:eastAsia="DFKai-SB"/>
+                <w:rFonts w:eastAsia="標楷體"/>
                 <w:bCs/>
                 <w:color w:val="000000"/>
                 <w:sz w:val="28"/>
@@ -4279,7 +4293,7 @@
             </w:r>
             <w:r>
               <w:rPr>
-                <w:rFonts w:eastAsia="DFKai-SB"/>
+                <w:rFonts w:eastAsia="標楷體"/>
                 <w:bCs/>
                 <w:sz w:val="28"/>
               </w:rPr>
@@ -4297,14 +4311,14 @@
               <w:spacing w:line="560" w:lineRule="exact"/>
               <w:jc w:val="center"/>
               <w:rPr>
-                <w:rFonts w:eastAsia="DFKai-SB"/>
+                <w:rFonts w:eastAsia="標楷體"/>
                 <w:b/>
                 <w:bCs/>
               </w:rPr>
             </w:pPr>
             <w:r>
               <w:rPr>
-                <w:rFonts w:eastAsia="DFKai-SB"/>
+                <w:rFonts w:eastAsia="標楷體"/>
                 <w:bCs/>
                 <w:color w:val="000000"/>
                 <w:sz w:val="28"/>
@@ -4323,7 +4337,7 @@
               <w:spacing w:line="520" w:lineRule="exact"/>
               <w:jc w:val="center"/>
               <w:rPr>
-                <w:rFonts w:eastAsia="DFKai-SB"/>
+                <w:rFonts w:eastAsia="標楷體"/>
                 <w:b/>
                 <w:bCs/>
                 <w:color w:val="000000"/>
@@ -4331,7 +4345,7 @@
             </w:pPr>
             <w:r>
               <w:rPr>
-                <w:rFonts w:eastAsia="DFKai-SB"/>
+                <w:rFonts w:eastAsia="標楷體"/>
                 <w:bCs/>
                 <w:color w:val="000000"/>
                 <w:sz w:val="28"/>
@@ -4340,7 +4354,7 @@
             </w:r>
             <w:r>
               <w:rPr>
-                <w:rFonts w:eastAsia="DFKai-SB"/>
+                <w:rFonts w:eastAsia="標楷體"/>
                 <w:bCs/>
                 <w:color w:val="000000"/>
                 <w:sz w:val="28"/>
@@ -4360,14 +4374,14 @@
             <w:pPr>
               <w:spacing w:line="520" w:lineRule="exact"/>
               <w:rPr>
-                <w:rFonts w:eastAsia="DFKai-SB"/>
-                <w:bCs/>
-                <w:sz w:val="28"/>
-              </w:rPr>
-            </w:pPr>
-            <w:r>
-              <w:rPr>
-                <w:rFonts w:eastAsia="DFKai-SB"/>
+                <w:rFonts w:eastAsia="標楷體"/>
+                <w:bCs/>
+                <w:sz w:val="28"/>
+              </w:rPr>
+            </w:pPr>
+            <w:r>
+              <w:rPr>
+                <w:rFonts w:eastAsia="標楷體"/>
                 <w:bCs/>
                 <w:color w:val="000000"/>
                 <w:sz w:val="28"/>
@@ -4376,7 +4390,7 @@
             </w:r>
             <w:r>
               <w:rPr>
-                <w:rFonts w:eastAsia="DFKai-SB"/>
+                <w:rFonts w:eastAsia="標楷體"/>
                 <w:bCs/>
                 <w:sz w:val="28"/>
               </w:rPr>
@@ -4394,15 +4408,15 @@
               <w:spacing w:line="560" w:lineRule="exact"/>
               <w:jc w:val="center"/>
               <w:rPr>
-                <w:rFonts w:eastAsia="DFKai-SB"/>
-                <w:bCs/>
-                <w:color w:val="000000"/>
-                <w:sz w:val="28"/>
-              </w:rPr>
-            </w:pPr>
-            <w:r>
-              <w:rPr>
-                <w:rFonts w:eastAsia="DFKai-SB"/>
+                <w:rFonts w:eastAsia="標楷體"/>
+                <w:bCs/>
+                <w:color w:val="000000"/>
+                <w:sz w:val="28"/>
+              </w:rPr>
+            </w:pPr>
+            <w:r>
+              <w:rPr>
+                <w:rFonts w:eastAsia="標楷體"/>
                 <w:bCs/>
                 <w:color w:val="000000"/>
                 <w:sz w:val="28"/>
@@ -4421,15 +4435,15 @@
               <w:spacing w:line="520" w:lineRule="exact"/>
               <w:jc w:val="center"/>
               <w:rPr>
-                <w:rFonts w:eastAsia="DFKai-SB"/>
-                <w:bCs/>
-                <w:color w:val="000000"/>
-                <w:sz w:val="28"/>
-              </w:rPr>
-            </w:pPr>
-            <w:r>
-              <w:rPr>
-                <w:rFonts w:eastAsia="DFKai-SB"/>
+                <w:rFonts w:eastAsia="標楷體"/>
+                <w:bCs/>
+                <w:color w:val="000000"/>
+                <w:sz w:val="28"/>
+              </w:rPr>
+            </w:pPr>
+            <w:r>
+              <w:rPr>
+                <w:rFonts w:eastAsia="標楷體"/>
                 <w:bCs/>
                 <w:color w:val="000000"/>
                 <w:sz w:val="28"/>
@@ -4438,7 +4452,7 @@
             </w:r>
             <w:r>
               <w:rPr>
-                <w:rFonts w:eastAsia="DFKai-SB"/>
+                <w:rFonts w:eastAsia="標楷體"/>
                 <w:bCs/>
                 <w:color w:val="000000"/>
                 <w:sz w:val="28"/>
@@ -4458,15 +4472,15 @@
             <w:pPr>
               <w:spacing w:line="520" w:lineRule="exact"/>
               <w:rPr>
-                <w:rFonts w:eastAsia="DFKai-SB"/>
-                <w:bCs/>
-                <w:color w:val="000000"/>
-                <w:sz w:val="28"/>
-              </w:rPr>
-            </w:pPr>
-            <w:r>
-              <w:rPr>
-                <w:rFonts w:eastAsia="DFKai-SB"/>
+                <w:rFonts w:eastAsia="標楷體"/>
+                <w:bCs/>
+                <w:color w:val="000000"/>
+                <w:sz w:val="28"/>
+              </w:rPr>
+            </w:pPr>
+            <w:r>
+              <w:rPr>
+                <w:rFonts w:eastAsia="標楷體"/>
                 <w:bCs/>
                 <w:color w:val="000000"/>
                 <w:sz w:val="28"/>
@@ -4485,15 +4499,15 @@
               <w:spacing w:line="560" w:lineRule="exact"/>
               <w:jc w:val="center"/>
               <w:rPr>
-                <w:rFonts w:eastAsia="DFKai-SB"/>
-                <w:bCs/>
-                <w:color w:val="000000"/>
-                <w:sz w:val="28"/>
-              </w:rPr>
-            </w:pPr>
-            <w:r>
-              <w:rPr>
-                <w:rFonts w:eastAsia="DFKai-SB"/>
+                <w:rFonts w:eastAsia="標楷體"/>
+                <w:bCs/>
+                <w:color w:val="000000"/>
+                <w:sz w:val="28"/>
+              </w:rPr>
+            </w:pPr>
+            <w:r>
+              <w:rPr>
+                <w:rFonts w:eastAsia="標楷體"/>
                 <w:bCs/>
                 <w:color w:val="000000"/>
                 <w:sz w:val="28"/>
@@ -4512,15 +4526,15 @@
               <w:spacing w:line="520" w:lineRule="exact"/>
               <w:jc w:val="center"/>
               <w:rPr>
-                <w:rFonts w:eastAsia="DFKai-SB"/>
-                <w:bCs/>
-                <w:color w:val="000000"/>
-                <w:sz w:val="28"/>
-              </w:rPr>
-            </w:pPr>
-            <w:r>
-              <w:rPr>
-                <w:rFonts w:eastAsia="DFKai-SB"/>
+                <w:rFonts w:eastAsia="標楷體"/>
+                <w:bCs/>
+                <w:color w:val="000000"/>
+                <w:sz w:val="28"/>
+              </w:rPr>
+            </w:pPr>
+            <w:r>
+              <w:rPr>
+                <w:rFonts w:eastAsia="標楷體"/>
                 <w:bCs/>
                 <w:color w:val="000000"/>
                 <w:sz w:val="28"/>
@@ -4529,7 +4543,7 @@
             </w:r>
             <w:r>
               <w:rPr>
-                <w:rFonts w:eastAsia="DFKai-SB"/>
+                <w:rFonts w:eastAsia="標楷體"/>
                 <w:bCs/>
                 <w:color w:val="000000"/>
                 <w:sz w:val="28"/>
@@ -4552,14 +4566,14 @@
             <w:pPr>
               <w:spacing w:line="520" w:lineRule="exact"/>
               <w:rPr>
-                <w:rFonts w:eastAsia="DFKai-SB"/>
-                <w:bCs/>
-                <w:sz w:val="28"/>
-              </w:rPr>
-            </w:pPr>
-            <w:r>
-              <w:rPr>
-                <w:rFonts w:eastAsia="DFKai-SB"/>
+                <w:rFonts w:eastAsia="標楷體"/>
+                <w:bCs/>
+                <w:sz w:val="28"/>
+              </w:rPr>
+            </w:pPr>
+            <w:r>
+              <w:rPr>
+                <w:rFonts w:eastAsia="標楷體"/>
                 <w:bCs/>
                 <w:color w:val="000000"/>
                 <w:sz w:val="28"/>
@@ -4568,7 +4582,7 @@
             </w:r>
             <w:r>
               <w:rPr>
-                <w:rFonts w:eastAsia="DFKai-SB"/>
+                <w:rFonts w:eastAsia="標楷體"/>
                 <w:bCs/>
                 <w:sz w:val="28"/>
               </w:rPr>
@@ -4586,15 +4600,15 @@
               <w:spacing w:line="560" w:lineRule="exact"/>
               <w:jc w:val="center"/>
               <w:rPr>
-                <w:rFonts w:eastAsia="DFKai-SB"/>
-                <w:bCs/>
-                <w:color w:val="000000"/>
-                <w:sz w:val="28"/>
-              </w:rPr>
-            </w:pPr>
-            <w:r>
-              <w:rPr>
-                <w:rFonts w:eastAsia="DFKai-SB"/>
+                <w:rFonts w:eastAsia="標楷體"/>
+                <w:bCs/>
+                <w:color w:val="000000"/>
+                <w:sz w:val="28"/>
+              </w:rPr>
+            </w:pPr>
+            <w:r>
+              <w:rPr>
+                <w:rFonts w:eastAsia="標楷體"/>
                 <w:bCs/>
                 <w:color w:val="000000"/>
                 <w:sz w:val="28"/>
@@ -4613,15 +4627,15 @@
               <w:spacing w:line="520" w:lineRule="exact"/>
               <w:jc w:val="center"/>
               <w:rPr>
-                <w:rFonts w:eastAsia="DFKai-SB"/>
-                <w:bCs/>
-                <w:color w:val="000000"/>
-                <w:sz w:val="28"/>
-              </w:rPr>
-            </w:pPr>
-            <w:r>
-              <w:rPr>
-                <w:rFonts w:eastAsia="DFKai-SB"/>
+                <w:rFonts w:eastAsia="標楷體"/>
+                <w:bCs/>
+                <w:color w:val="000000"/>
+                <w:sz w:val="28"/>
+              </w:rPr>
+            </w:pPr>
+            <w:r>
+              <w:rPr>
+                <w:rFonts w:eastAsia="標楷體"/>
                 <w:bCs/>
                 <w:sz w:val="28"/>
               </w:rPr>
@@ -4629,7 +4643,7 @@
             </w:r>
             <w:r>
               <w:rPr>
-                <w:rFonts w:eastAsia="DFKai-SB"/>
+                <w:rFonts w:eastAsia="標楷體"/>
                 <w:bCs/>
                 <w:sz w:val="28"/>
               </w:rPr>
@@ -4651,14 +4665,14 @@
             <w:pPr>
               <w:spacing w:line="520" w:lineRule="exact"/>
               <w:rPr>
-                <w:rFonts w:eastAsia="DFKai-SB"/>
-                <w:bCs/>
-                <w:sz w:val="28"/>
-              </w:rPr>
-            </w:pPr>
-            <w:r>
-              <w:rPr>
-                <w:rFonts w:eastAsia="DFKai-SB"/>
+                <w:rFonts w:eastAsia="標楷體"/>
+                <w:bCs/>
+                <w:sz w:val="28"/>
+              </w:rPr>
+            </w:pPr>
+            <w:r>
+              <w:rPr>
+                <w:rFonts w:eastAsia="標楷體"/>
                 <w:bCs/>
                 <w:color w:val="000000"/>
                 <w:sz w:val="28"/>
@@ -4667,7 +4681,7 @@
             </w:r>
             <w:r>
               <w:rPr>
-                <w:rFonts w:eastAsia="DFKai-SB"/>
+                <w:rFonts w:eastAsia="標楷體"/>
                 <w:bCs/>
                 <w:sz w:val="28"/>
               </w:rPr>
@@ -4675,7 +4689,7 @@
             </w:r>
             <w:r>
               <w:rPr>
-                <w:rFonts w:eastAsia="DFKai-SB"/>
+                <w:rFonts w:eastAsia="標楷體"/>
                 <w:bCs/>
                 <w:sz w:val="28"/>
               </w:rPr>
@@ -4693,14 +4707,14 @@
               <w:spacing w:line="560" w:lineRule="exact"/>
               <w:jc w:val="center"/>
               <w:rPr>
-                <w:rFonts w:eastAsia="DFKai-SB"/>
+                <w:rFonts w:eastAsia="標楷體"/>
                 <w:b/>
                 <w:bCs/>
               </w:rPr>
             </w:pPr>
             <w:r>
               <w:rPr>
-                <w:rFonts w:eastAsia="DFKai-SB"/>
+                <w:rFonts w:eastAsia="標楷體"/>
                 <w:bCs/>
                 <w:color w:val="000000"/>
                 <w:sz w:val="28"/>
@@ -4719,7 +4733,7 @@
               <w:spacing w:line="520" w:lineRule="exact"/>
               <w:jc w:val="center"/>
               <w:rPr>
-                <w:rFonts w:eastAsia="DFKai-SB"/>
+                <w:rFonts w:eastAsia="標楷體"/>
                 <w:b/>
                 <w:bCs/>
                 <w:color w:val="000000"/>
@@ -4727,7 +4741,7 @@
             </w:pPr>
             <w:r>
               <w:rPr>
-                <w:rFonts w:eastAsia="DFKai-SB"/>
+                <w:rFonts w:eastAsia="標楷體"/>
                 <w:bCs/>
                 <w:color w:val="000000"/>
                 <w:sz w:val="28"/>
@@ -4736,7 +4750,7 @@
             </w:r>
             <w:r>
               <w:rPr>
-                <w:rFonts w:eastAsia="DFKai-SB"/>
+                <w:rFonts w:eastAsia="標楷體"/>
                 <w:bCs/>
                 <w:color w:val="000000"/>
                 <w:sz w:val="28"/>
@@ -4759,14 +4773,14 @@
             <w:pPr>
               <w:spacing w:line="276" w:lineRule="auto"/>
               <w:rPr>
-                <w:rFonts w:eastAsia="DFKai-SB"/>
-                <w:bCs/>
-                <w:sz w:val="28"/>
-              </w:rPr>
-            </w:pPr>
-            <w:r>
-              <w:rPr>
-                <w:rFonts w:eastAsia="DFKai-SB"/>
+                <w:rFonts w:eastAsia="標楷體"/>
+                <w:bCs/>
+                <w:sz w:val="28"/>
+              </w:rPr>
+            </w:pPr>
+            <w:r>
+              <w:rPr>
+                <w:rFonts w:eastAsia="標楷體"/>
                 <w:bCs/>
                 <w:sz w:val="28"/>
               </w:rPr>
@@ -4784,14 +4798,14 @@
               <w:spacing w:line="560" w:lineRule="exact"/>
               <w:jc w:val="center"/>
               <w:rPr>
-                <w:rFonts w:eastAsia="DFKai-SB"/>
+                <w:rFonts w:eastAsia="標楷體"/>
                 <w:b/>
                 <w:bCs/>
               </w:rPr>
             </w:pPr>
             <w:r>
               <w:rPr>
-                <w:rFonts w:eastAsia="DFKai-SB"/>
+                <w:rFonts w:eastAsia="標楷體"/>
                 <w:bCs/>
                 <w:color w:val="000000"/>
                 <w:sz w:val="28"/>
@@ -4810,7 +4824,7 @@
               <w:spacing w:line="520" w:lineRule="exact"/>
               <w:jc w:val="center"/>
               <w:rPr>
-                <w:rFonts w:eastAsia="DFKai-SB"/>
+                <w:rFonts w:eastAsia="標楷體"/>
                 <w:b/>
                 <w:bCs/>
                 <w:color w:val="000000"/>
@@ -4818,7 +4832,7 @@
             </w:pPr>
             <w:r>
               <w:rPr>
-                <w:rFonts w:eastAsia="DFKai-SB" w:hint="eastAsia"/>
+                <w:rFonts w:eastAsia="標楷體" w:hint="eastAsia"/>
                 <w:bCs/>
                 <w:color w:val="000000"/>
                 <w:sz w:val="28"/>
@@ -4827,7 +4841,7 @@
             </w:r>
             <w:r>
               <w:rPr>
-                <w:rFonts w:eastAsia="DFKai-SB"/>
+                <w:rFonts w:eastAsia="標楷體"/>
                 <w:bCs/>
                 <w:color w:val="000000"/>
                 <w:sz w:val="28"/>
@@ -4847,14 +4861,14 @@
             <w:pPr>
               <w:spacing w:line="520" w:lineRule="exact"/>
               <w:rPr>
-                <w:rFonts w:eastAsia="DFKai-SB"/>
-                <w:bCs/>
-                <w:sz w:val="28"/>
-              </w:rPr>
-            </w:pPr>
-            <w:r>
-              <w:rPr>
-                <w:rFonts w:eastAsia="DFKai-SB"/>
+                <w:rFonts w:eastAsia="標楷體"/>
+                <w:bCs/>
+                <w:sz w:val="28"/>
+              </w:rPr>
+            </w:pPr>
+            <w:r>
+              <w:rPr>
+                <w:rFonts w:eastAsia="標楷體"/>
                 <w:bCs/>
                 <w:color w:val="000000"/>
                 <w:sz w:val="28"/>
@@ -4863,7 +4877,7 @@
             </w:r>
             <w:r>
               <w:rPr>
-                <w:rFonts w:eastAsia="DFKai-SB"/>
+                <w:rFonts w:eastAsia="標楷體"/>
                 <w:bCs/>
                 <w:sz w:val="28"/>
               </w:rPr>
@@ -4881,15 +4895,15 @@
               <w:spacing w:line="560" w:lineRule="exact"/>
               <w:jc w:val="center"/>
               <w:rPr>
-                <w:rFonts w:eastAsia="DFKai-SB"/>
-                <w:bCs/>
-                <w:color w:val="000000"/>
-                <w:sz w:val="28"/>
-              </w:rPr>
-            </w:pPr>
-            <w:r>
-              <w:rPr>
-                <w:rFonts w:eastAsia="DFKai-SB"/>
+                <w:rFonts w:eastAsia="標楷體"/>
+                <w:bCs/>
+                <w:color w:val="000000"/>
+                <w:sz w:val="28"/>
+              </w:rPr>
+            </w:pPr>
+            <w:r>
+              <w:rPr>
+                <w:rFonts w:eastAsia="標楷體"/>
                 <w:bCs/>
                 <w:color w:val="000000"/>
                 <w:sz w:val="28"/>
@@ -4908,15 +4922,15 @@
               <w:spacing w:line="520" w:lineRule="exact"/>
               <w:jc w:val="center"/>
               <w:rPr>
-                <w:rFonts w:eastAsia="DFKai-SB"/>
-                <w:bCs/>
-                <w:color w:val="000000"/>
-                <w:sz w:val="28"/>
-              </w:rPr>
-            </w:pPr>
-            <w:r>
-              <w:rPr>
-                <w:rFonts w:eastAsia="DFKai-SB"/>
+                <w:rFonts w:eastAsia="標楷體"/>
+                <w:bCs/>
+                <w:color w:val="000000"/>
+                <w:sz w:val="28"/>
+              </w:rPr>
+            </w:pPr>
+            <w:r>
+              <w:rPr>
+                <w:rFonts w:eastAsia="標楷體"/>
                 <w:bCs/>
                 <w:sz w:val="28"/>
               </w:rPr>
@@ -4924,7 +4938,7 @@
             </w:r>
             <w:r>
               <w:rPr>
-                <w:rFonts w:eastAsia="DFKai-SB"/>
+                <w:rFonts w:eastAsia="標楷體"/>
                 <w:bCs/>
                 <w:sz w:val="28"/>
               </w:rPr>
@@ -4943,15 +4957,15 @@
             <w:pPr>
               <w:spacing w:line="520" w:lineRule="exact"/>
               <w:rPr>
-                <w:rFonts w:eastAsia="DFKai-SB" w:hint="eastAsia"/>
-                <w:bCs/>
-                <w:color w:val="000000"/>
-                <w:sz w:val="28"/>
-              </w:rPr>
-            </w:pPr>
-            <w:r>
-              <w:rPr>
-                <w:rFonts w:eastAsia="DFKai-SB"/>
+                <w:rFonts w:eastAsia="標楷體" w:hint="eastAsia"/>
+                <w:bCs/>
+                <w:color w:val="000000"/>
+                <w:sz w:val="28"/>
+              </w:rPr>
+            </w:pPr>
+            <w:r>
+              <w:rPr>
+                <w:rFonts w:eastAsia="標楷體"/>
                 <w:bCs/>
                 <w:color w:val="000000"/>
                 <w:sz w:val="28"/>
@@ -4970,7 +4984,7 @@
               <w:spacing w:line="520" w:lineRule="exact"/>
               <w:jc w:val="center"/>
               <w:rPr>
-                <w:rFonts w:eastAsia="DFKai-SB"/>
+                <w:rFonts w:eastAsia="標楷體"/>
                 <w:bCs/>
                 <w:color w:val="FF0000"/>
                 <w:sz w:val="28"/>
@@ -4978,7 +4992,7 @@
             </w:pPr>
             <w:r>
               <w:rPr>
-                <w:rFonts w:eastAsia="DFKai-SB"/>
+                <w:rFonts w:eastAsia="標楷體"/>
                 <w:bCs/>
                 <w:color w:val="FF0000"/>
                 <w:sz w:val="28"/>
@@ -4997,7 +5011,7 @@
               <w:spacing w:line="520" w:lineRule="exact"/>
               <w:jc w:val="center"/>
               <w:rPr>
-                <w:rFonts w:eastAsia="DFKai-SB"/>
+                <w:rFonts w:eastAsia="標楷體"/>
                 <w:b/>
                 <w:bCs/>
                 <w:color w:val="FF0000"/>
@@ -5005,7 +5019,7 @@
             </w:pPr>
             <w:r>
               <w:rPr>
-                <w:rFonts w:eastAsia="DFKai-SB"/>
+                <w:rFonts w:eastAsia="標楷體"/>
                 <w:bCs/>
                 <w:color w:val="FF0000"/>
                 <w:sz w:val="28"/>
@@ -5014,7 +5028,7 @@
             </w:r>
             <w:r>
               <w:rPr>
-                <w:rFonts w:eastAsia="DFKai-SB"/>
+                <w:rFonts w:eastAsia="標楷體"/>
                 <w:bCs/>
                 <w:color w:val="FF0000"/>
                 <w:sz w:val="28"/>
@@ -5034,14 +5048,14 @@
             <w:pPr>
               <w:spacing w:line="520" w:lineRule="exact"/>
               <w:rPr>
-                <w:rFonts w:eastAsia="DFKai-SB"/>
-                <w:bCs/>
-                <w:sz w:val="28"/>
-              </w:rPr>
-            </w:pPr>
-            <w:r>
-              <w:rPr>
-                <w:rFonts w:eastAsia="DFKai-SB"/>
+                <w:rFonts w:eastAsia="標楷體"/>
+                <w:bCs/>
+                <w:sz w:val="28"/>
+              </w:rPr>
+            </w:pPr>
+            <w:r>
+              <w:rPr>
+                <w:rFonts w:eastAsia="標楷體"/>
                 <w:bCs/>
                 <w:color w:val="000000"/>
                 <w:sz w:val="28"/>
@@ -5050,7 +5064,7 @@
             </w:r>
             <w:r>
               <w:rPr>
-                <w:rFonts w:eastAsia="DFKai-SB"/>
+                <w:rFonts w:eastAsia="標楷體"/>
                 <w:bCs/>
                 <w:sz w:val="28"/>
               </w:rPr>
@@ -5068,14 +5082,14 @@
               <w:spacing w:line="560" w:lineRule="exact"/>
               <w:jc w:val="center"/>
               <w:rPr>
-                <w:rFonts w:eastAsia="DFKai-SB"/>
+                <w:rFonts w:eastAsia="標楷體"/>
                 <w:b/>
                 <w:bCs/>
               </w:rPr>
             </w:pPr>
             <w:r>
               <w:rPr>
-                <w:rFonts w:eastAsia="DFKai-SB"/>
+                <w:rFonts w:eastAsia="標楷體"/>
                 <w:bCs/>
                 <w:color w:val="000000"/>
                 <w:sz w:val="28"/>
@@ -5094,14 +5108,14 @@
               <w:spacing w:line="520" w:lineRule="exact"/>
               <w:jc w:val="center"/>
               <w:rPr>
-                <w:rFonts w:eastAsia="DFKai-SB"/>
+                <w:rFonts w:eastAsia="標楷體"/>
                 <w:b/>
                 <w:bCs/>
               </w:rPr>
             </w:pPr>
             <w:r>
               <w:rPr>
-                <w:rFonts w:eastAsia="DFKai-SB"/>
+                <w:rFonts w:eastAsia="標楷體"/>
                 <w:bCs/>
                 <w:color w:val="000000"/>
                 <w:sz w:val="28"/>
@@ -5110,7 +5124,7 @@
             </w:r>
             <w:r>
               <w:rPr>
-                <w:rFonts w:eastAsia="DFKai-SB"/>
+                <w:rFonts w:eastAsia="標楷體"/>
                 <w:bCs/>
                 <w:color w:val="000000"/>
                 <w:sz w:val="28"/>
@@ -5126,7 +5140,7 @@
         <w:spacing w:before="240"/>
         <w:jc w:val="both"/>
         <w:rPr>
-          <w:rFonts w:eastAsia="DFKai-SB"/>
+          <w:rFonts w:eastAsia="標楷體"/>
           <w:b/>
           <w:bCs/>
           <w:shd w:val="pct15" w:color="auto" w:fill="FFFFFF"/>
@@ -5134,7 +5148,7 @@
       </w:pPr>
       <w:r>
         <w:rPr>
-          <w:rFonts w:eastAsia="DFKai-SB"/>
+          <w:rFonts w:eastAsia="標楷體"/>
           <w:b/>
           <w:bCs/>
           <w:shd w:val="pct15" w:color="auto" w:fill="FFFFFF"/>
@@ -5171,14 +5185,14 @@
               <w:snapToGrid w:val="0"/>
               <w:jc w:val="center"/>
               <w:rPr>
-                <w:rFonts w:eastAsia="DFKai-SB"/>
+                <w:rFonts w:eastAsia="標楷體"/>
                 <w:b/>
                 <w:bCs/>
               </w:rPr>
             </w:pPr>
             <w:r>
               <w:rPr>
-                <w:rFonts w:eastAsia="DFKai-SB"/>
+                <w:rFonts w:eastAsia="標楷體"/>
                 <w:b/>
                 <w:bCs/>
                 <w:sz w:val="28"/>
@@ -5197,7 +5211,7 @@
               <w:snapToGrid w:val="0"/>
               <w:jc w:val="center"/>
               <w:rPr>
-                <w:rFonts w:eastAsia="DFKai-SB"/>
+                <w:rFonts w:eastAsia="標楷體"/>
                 <w:b/>
                 <w:bCs/>
                 <w:sz w:val="28"/>
@@ -5205,7 +5219,7 @@
             </w:pPr>
             <w:r>
               <w:rPr>
-                <w:rFonts w:eastAsia="DFKai-SB"/>
+                <w:rFonts w:eastAsia="標楷體"/>
                 <w:b/>
                 <w:bCs/>
                 <w:sz w:val="28"/>
@@ -5219,14 +5233,14 @@
               <w:snapToGrid w:val="0"/>
               <w:jc w:val="center"/>
               <w:rPr>
-                <w:rFonts w:eastAsia="DFKai-SB"/>
+                <w:rFonts w:eastAsia="標楷體"/>
                 <w:b/>
                 <w:bCs/>
               </w:rPr>
             </w:pPr>
             <w:r>
               <w:rPr>
-                <w:rFonts w:eastAsia="DFKai-SB"/>
+                <w:rFonts w:eastAsia="標楷體"/>
                 <w:b/>
                 <w:bCs/>
                 <w:sz w:val="28"/>
@@ -5245,7 +5259,7 @@
               <w:snapToGrid w:val="0"/>
               <w:jc w:val="center"/>
               <w:rPr>
-                <w:rFonts w:eastAsia="DFKai-SB"/>
+                <w:rFonts w:eastAsia="標楷體"/>
                 <w:b/>
                 <w:bCs/>
                 <w:sz w:val="28"/>
@@ -5253,7 +5267,7 @@
             </w:pPr>
             <w:r>
               <w:rPr>
-                <w:rFonts w:eastAsia="DFKai-SB"/>
+                <w:rFonts w:eastAsia="標楷體"/>
                 <w:b/>
                 <w:bCs/>
                 <w:sz w:val="28"/>
@@ -5267,14 +5281,14 @@
               <w:snapToGrid w:val="0"/>
               <w:jc w:val="center"/>
               <w:rPr>
-                <w:rFonts w:eastAsia="DFKai-SB"/>
+                <w:rFonts w:eastAsia="標楷體"/>
                 <w:b/>
                 <w:bCs/>
               </w:rPr>
             </w:pPr>
             <w:r>
               <w:rPr>
-                <w:rFonts w:eastAsia="DFKai-SB"/>
+                <w:rFonts w:eastAsia="標楷體"/>
                 <w:b/>
                 <w:bCs/>
                 <w:sz w:val="28"/>
@@ -5300,23 +5314,22 @@
               <w:snapToGrid w:val="0"/>
               <w:spacing w:line="520" w:lineRule="exact"/>
               <w:rPr>
-                <w:rFonts w:eastAsia="DFKai-SB"/>
-                <w:bCs/>
-              </w:rPr>
-            </w:pPr>
-            <w:r>
-              <w:rPr>
-                <w:rFonts w:eastAsia="DFKai-SB"/>
-                <w:bCs/>
-                <w:color w:val="000000"/>
-                <w:sz w:val="28"/>
-              </w:rPr>
-              <w:lastRenderedPageBreak/>
+                <w:rFonts w:eastAsia="標楷體"/>
+                <w:bCs/>
+              </w:rPr>
+            </w:pPr>
+            <w:r>
+              <w:rPr>
+                <w:rFonts w:eastAsia="標楷體"/>
+                <w:bCs/>
+                <w:color w:val="000000"/>
+                <w:sz w:val="28"/>
+              </w:rPr>
               <w:t>Alcaine Eye Drop 15mL (</w:t>
             </w:r>
             <w:r>
               <w:rPr>
-                <w:rFonts w:eastAsia="DFKai-SB"/>
+                <w:rFonts w:eastAsia="標楷體"/>
                 <w:bCs/>
                 <w:color w:val="000000"/>
                 <w:sz w:val="28"/>
@@ -5325,7 +5338,7 @@
             </w:r>
             <w:r>
               <w:rPr>
-                <w:rFonts w:eastAsia="DFKai-SB"/>
+                <w:rFonts w:eastAsia="標楷體"/>
                 <w:bCs/>
                 <w:color w:val="000000"/>
                 <w:sz w:val="28"/>
@@ -5346,7 +5359,7 @@
               <w:spacing w:line="520" w:lineRule="exact"/>
               <w:jc w:val="center"/>
               <w:rPr>
-                <w:rFonts w:eastAsia="DFKai-SB"/>
+                <w:rFonts w:eastAsia="標楷體"/>
                 <w:bCs/>
                 <w:color w:val="FF0000"/>
                 <w:sz w:val="28"/>
@@ -5354,7 +5367,7 @@
             </w:pPr>
             <w:r>
               <w:rPr>
-                <w:rFonts w:eastAsia="DFKai-SB"/>
+                <w:rFonts w:eastAsia="標楷體"/>
                 <w:bCs/>
                 <w:color w:val="FF0000"/>
                 <w:sz w:val="28"/>
@@ -5374,14 +5387,14 @@
               <w:spacing w:line="520" w:lineRule="exact"/>
               <w:jc w:val="center"/>
               <w:rPr>
-                <w:rFonts w:eastAsia="DFKai-SB"/>
+                <w:rFonts w:eastAsia="標楷體"/>
                 <w:bCs/>
                 <w:color w:val="FF0000"/>
               </w:rPr>
             </w:pPr>
             <w:r>
               <w:rPr>
-                <w:rFonts w:eastAsia="DFKai-SB"/>
+                <w:rFonts w:eastAsia="標楷體"/>
                 <w:bCs/>
                 <w:color w:val="FF0000"/>
                 <w:sz w:val="28"/>
@@ -5390,7 +5403,7 @@
             </w:r>
             <w:r>
               <w:rPr>
-                <w:rFonts w:eastAsia="DFKai-SB"/>
+                <w:rFonts w:eastAsia="標楷體"/>
                 <w:bCs/>
                 <w:color w:val="FF0000"/>
                 <w:sz w:val="28"/>
@@ -5415,7 +5428,7 @@
               <w:snapToGrid w:val="0"/>
               <w:spacing w:line="520" w:lineRule="exact"/>
               <w:rPr>
-                <w:rFonts w:eastAsia="DFKai-SB"/>
+                <w:rFonts w:eastAsia="標楷體"/>
                 <w:bCs/>
                 <w:color w:val="000000"/>
                 <w:sz w:val="28"/>
@@ -5435,15 +5448,15 @@
               <w:spacing w:line="520" w:lineRule="exact"/>
               <w:jc w:val="center"/>
               <w:rPr>
-                <w:rFonts w:eastAsia="DFKai-SB"/>
-                <w:bCs/>
-                <w:color w:val="000000"/>
-                <w:sz w:val="28"/>
-              </w:rPr>
-            </w:pPr>
-            <w:r>
-              <w:rPr>
-                <w:rFonts w:eastAsia="DFKai-SB"/>
+                <w:rFonts w:eastAsia="標楷體"/>
+                <w:bCs/>
+                <w:color w:val="000000"/>
+                <w:sz w:val="28"/>
+              </w:rPr>
+            </w:pPr>
+            <w:r>
+              <w:rPr>
+                <w:rFonts w:eastAsia="標楷體"/>
                 <w:bCs/>
                 <w:color w:val="000000"/>
                 <w:sz w:val="28"/>
@@ -5463,14 +5476,14 @@
               <w:spacing w:line="520" w:lineRule="exact"/>
               <w:jc w:val="center"/>
               <w:rPr>
-                <w:rFonts w:eastAsia="DFKai-SB"/>
-                <w:bCs/>
-                <w:color w:val="000000"/>
-              </w:rPr>
-            </w:pPr>
-            <w:r>
-              <w:rPr>
-                <w:rFonts w:eastAsia="DFKai-SB"/>
+                <w:rFonts w:eastAsia="標楷體"/>
+                <w:bCs/>
+                <w:color w:val="000000"/>
+              </w:rPr>
+            </w:pPr>
+            <w:r>
+              <w:rPr>
+                <w:rFonts w:eastAsia="標楷體"/>
                 <w:bCs/>
                 <w:color w:val="000000"/>
                 <w:sz w:val="28"/>
@@ -5479,7 +5492,7 @@
             </w:r>
             <w:r>
               <w:rPr>
-                <w:rFonts w:eastAsia="DFKai-SB"/>
+                <w:rFonts w:eastAsia="標楷體"/>
                 <w:bCs/>
                 <w:color w:val="000000"/>
                 <w:sz w:val="28"/>
@@ -5501,14 +5514,14 @@
               <w:snapToGrid w:val="0"/>
               <w:spacing w:line="520" w:lineRule="exact"/>
               <w:rPr>
-                <w:rFonts w:eastAsia="DFKai-SB"/>
-                <w:bCs/>
-                <w:sz w:val="28"/>
-              </w:rPr>
-            </w:pPr>
-            <w:r>
-              <w:rPr>
-                <w:rFonts w:eastAsia="DFKai-SB"/>
+                <w:rFonts w:eastAsia="標楷體"/>
+                <w:bCs/>
+                <w:sz w:val="28"/>
+              </w:rPr>
+            </w:pPr>
+            <w:r>
+              <w:rPr>
+                <w:rFonts w:eastAsia="標楷體"/>
                 <w:bCs/>
                 <w:sz w:val="28"/>
               </w:rPr>
@@ -5516,7 +5529,7 @@
             </w:r>
             <w:r>
               <w:rPr>
-                <w:rFonts w:eastAsia="DFKai-SB"/>
+                <w:rFonts w:eastAsia="標楷體"/>
                 <w:bCs/>
                 <w:sz w:val="28"/>
               </w:rPr>
@@ -5524,7 +5537,7 @@
             </w:r>
             <w:r>
               <w:rPr>
-                <w:rFonts w:eastAsia="DFKai-SB"/>
+                <w:rFonts w:eastAsia="標楷體"/>
                 <w:bCs/>
                 <w:sz w:val="28"/>
               </w:rPr>
@@ -5532,7 +5545,7 @@
             </w:r>
             <w:r>
               <w:rPr>
-                <w:rFonts w:eastAsia="DFKai-SB"/>
+                <w:rFonts w:eastAsia="標楷體"/>
                 <w:bCs/>
                 <w:sz w:val="28"/>
               </w:rPr>
@@ -5540,7 +5553,7 @@
             </w:r>
             <w:r>
               <w:rPr>
-                <w:rFonts w:eastAsia="DFKai-SB"/>
+                <w:rFonts w:eastAsia="標楷體"/>
                 <w:bCs/>
                 <w:sz w:val="28"/>
               </w:rPr>
@@ -5548,7 +5561,7 @@
             </w:r>
             <w:r>
               <w:rPr>
-                <w:rFonts w:eastAsia="DFKai-SB"/>
+                <w:rFonts w:eastAsia="標楷體"/>
                 <w:bCs/>
                 <w:sz w:val="28"/>
               </w:rPr>
@@ -5567,12 +5580,12 @@
               <w:spacing w:line="520" w:lineRule="exact"/>
               <w:jc w:val="center"/>
               <w:rPr>
-                <w:rFonts w:eastAsia="DFKai-SB"/>
-              </w:rPr>
-            </w:pPr>
-            <w:r>
-              <w:rPr>
-                <w:rFonts w:eastAsia="DFKai-SB"/>
+                <w:rFonts w:eastAsia="標楷體"/>
+              </w:rPr>
+            </w:pPr>
+            <w:r>
+              <w:rPr>
+                <w:rFonts w:eastAsia="標楷體"/>
                 <w:bCs/>
                 <w:sz w:val="28"/>
               </w:rPr>
@@ -5592,14 +5605,14 @@
               <w:spacing w:line="520" w:lineRule="exact"/>
               <w:jc w:val="center"/>
               <w:rPr>
-                <w:rFonts w:eastAsia="DFKai-SB"/>
-                <w:bCs/>
-                <w:sz w:val="28"/>
-              </w:rPr>
-            </w:pPr>
-            <w:r>
-              <w:rPr>
-                <w:rFonts w:eastAsia="DFKai-SB"/>
+                <w:rFonts w:eastAsia="標楷體"/>
+                <w:bCs/>
+                <w:sz w:val="28"/>
+              </w:rPr>
+            </w:pPr>
+            <w:r>
+              <w:rPr>
+                <w:rFonts w:eastAsia="標楷體"/>
                 <w:bCs/>
                 <w:sz w:val="28"/>
               </w:rPr>
@@ -5607,7 +5620,7 @@
             </w:r>
             <w:r>
               <w:rPr>
-                <w:rFonts w:eastAsia="DFKai-SB"/>
+                <w:rFonts w:eastAsia="標楷體"/>
                 <w:bCs/>
                 <w:sz w:val="28"/>
               </w:rPr>
@@ -5628,17 +5641,18 @@
               <w:snapToGrid w:val="0"/>
               <w:spacing w:line="520" w:lineRule="exact"/>
               <w:rPr>
-                <w:rFonts w:eastAsia="DFKai-SB"/>
-                <w:bCs/>
-                <w:sz w:val="28"/>
-              </w:rPr>
-            </w:pPr>
-            <w:r>
-              <w:rPr>
-                <w:rFonts w:eastAsia="DFKai-SB"/>
-                <w:bCs/>
-                <w:sz w:val="28"/>
-              </w:rPr>
+                <w:rFonts w:eastAsia="標楷體"/>
+                <w:bCs/>
+                <w:sz w:val="28"/>
+              </w:rPr>
+            </w:pPr>
+            <w:r>
+              <w:rPr>
+                <w:rFonts w:eastAsia="標楷體"/>
+                <w:bCs/>
+                <w:sz w:val="28"/>
+              </w:rPr>
+              <w:lastRenderedPageBreak/>
               <w:t>Xylocaine spray 10%, 50mL</w:t>
             </w:r>
           </w:p>
@@ -5655,15 +5669,15 @@
               <w:spacing w:line="520" w:lineRule="exact"/>
               <w:jc w:val="center"/>
               <w:rPr>
-                <w:rFonts w:eastAsia="DFKai-SB"/>
-                <w:bCs/>
-                <w:color w:val="000000"/>
-                <w:sz w:val="28"/>
-              </w:rPr>
-            </w:pPr>
-            <w:r>
-              <w:rPr>
-                <w:rFonts w:eastAsia="DFKai-SB"/>
+                <w:rFonts w:eastAsia="標楷體"/>
+                <w:bCs/>
+                <w:color w:val="000000"/>
+                <w:sz w:val="28"/>
+              </w:rPr>
+            </w:pPr>
+            <w:r>
+              <w:rPr>
+                <w:rFonts w:eastAsia="標楷體"/>
                 <w:bCs/>
                 <w:color w:val="000000"/>
                 <w:sz w:val="28"/>
@@ -5684,15 +5698,15 @@
               <w:spacing w:line="520" w:lineRule="exact"/>
               <w:jc w:val="center"/>
               <w:rPr>
-                <w:rFonts w:eastAsia="DFKai-SB"/>
-                <w:bCs/>
-                <w:color w:val="000000"/>
-                <w:sz w:val="28"/>
-              </w:rPr>
-            </w:pPr>
-            <w:r>
-              <w:rPr>
-                <w:rFonts w:eastAsia="DFKai-SB"/>
+                <w:rFonts w:eastAsia="標楷體"/>
+                <w:bCs/>
+                <w:color w:val="000000"/>
+                <w:sz w:val="28"/>
+              </w:rPr>
+            </w:pPr>
+            <w:r>
+              <w:rPr>
+                <w:rFonts w:eastAsia="標楷體"/>
                 <w:bCs/>
                 <w:sz w:val="28"/>
               </w:rPr>
@@ -5700,7 +5714,7 @@
             </w:r>
             <w:r>
               <w:rPr>
-                <w:rFonts w:eastAsia="DFKai-SB"/>
+                <w:rFonts w:eastAsia="標楷體"/>
                 <w:bCs/>
                 <w:sz w:val="28"/>
               </w:rPr>
@@ -5714,7 +5728,7 @@
       <w:pPr>
         <w:jc w:val="both"/>
         <w:rPr>
-          <w:rFonts w:eastAsia="DFKai-SB" w:hint="eastAsia"/>
+          <w:rFonts w:eastAsia="標楷體" w:hint="eastAsia"/>
           <w:b/>
           <w:bCs/>
         </w:rPr>
@@ -5731,7 +5745,7 @@
 </file>
 
 <file path=word/endnotes.xml><?xml version="1.0" encoding="utf-8"?>
-<w:endnotes xmlns:wpc="http://schemas.microsoft.com/office/word/2010/wordprocessingCanvas" xmlns:cx="http://schemas.microsoft.com/office/drawing/2014/chartex" xmlns:cx1="http://schemas.microsoft.com/office/drawing/2015/9/8/chartex" xmlns:cx2="http://schemas.microsoft.com/office/drawing/2015/10/21/chartex" xmlns:cx3="http://schemas.microsoft.com/office/drawing/2016/5/9/chartex" xmlns:cx4="http://schemas.microsoft.com/office/drawing/2016/5/10/chartex" xmlns:cx5="http://schemas.microsoft.com/office/drawing/2016/5/11/chartex" xmlns:cx6="http://schemas.microsoft.com/office/drawing/2016/5/12/chartex" xmlns:cx7="http://schemas.microsoft.com/office/drawing/2016/5/13/chartex" xmlns:cx8="http://schemas.microsoft.com/office/drawing/2016/5/14/chartex" xmlns:mc="http://schemas.openxmlformats.org/markup-compatibility/2006" xmlns:aink="http://schemas.microsoft.com/office/drawing/2016/ink" xmlns:am3d="http://schemas.microsoft.com/office/drawing/2017/model3d" xmlns:o="urn:schemas-microsoft-com:office:office" xmlns:r="http://schemas.openxmlformats.org/officeDocument/2006/relationships" xmlns:m="http://schemas.openxmlformats.org/officeDocument/2006/math" xmlns:v="urn:schemas-microsoft-com:vml" xmlns:wp14="http://schemas.microsoft.com/office/word/2010/wordprocessingDrawing" xmlns:wp="http://schemas.openxmlformats.org/drawingml/2006/wordprocessingDrawing" xmlns:w10="urn:schemas-microsoft-com:office:word" xmlns:w="http://schemas.openxmlformats.org/wordprocessingml/2006/main" xmlns:w14="http://schemas.microsoft.com/office/word/2010/wordml" xmlns:w15="http://schemas.microsoft.com/office/word/2012/wordml" xmlns:w16cex="http://schemas.microsoft.com/office/word/2018/wordml/cex" xmlns:w16cid="http://schemas.microsoft.com/office/word/2016/wordml/cid" xmlns:w16="http://schemas.microsoft.com/office/word/2018/wordml" xmlns:w16se="http://schemas.microsoft.com/office/word/2015/wordml/symex" xmlns:wpg="http://schemas.microsoft.com/office/word/2010/wordprocessingGroup" xmlns:wpi="http://schemas.microsoft.com/office/word/2010/wordprocessingInk" xmlns:wne="http://schemas.microsoft.com/office/word/2006/wordml" xmlns:wps="http://schemas.microsoft.com/office/word/2010/wordprocessingShape" mc:Ignorable="w14 w15 w16se w16cid w16 w16cex wp14">
+<w:endnotes xmlns:wpc="http://schemas.microsoft.com/office/word/2010/wordprocessingCanvas" xmlns:cx="http://schemas.microsoft.com/office/drawing/2014/chartex" xmlns:cx1="http://schemas.microsoft.com/office/drawing/2015/9/8/chartex" xmlns:mc="http://schemas.openxmlformats.org/markup-compatibility/2006" xmlns:o="urn:schemas-microsoft-com:office:office" xmlns:r="http://schemas.openxmlformats.org/officeDocument/2006/relationships" xmlns:m="http://schemas.openxmlformats.org/officeDocument/2006/math" xmlns:v="urn:schemas-microsoft-com:vml" xmlns:wp14="http://schemas.microsoft.com/office/word/2010/wordprocessingDrawing" xmlns:wp="http://schemas.openxmlformats.org/drawingml/2006/wordprocessingDrawing" xmlns:w10="urn:schemas-microsoft-com:office:word" xmlns:w="http://schemas.openxmlformats.org/wordprocessingml/2006/main" xmlns:w14="http://schemas.microsoft.com/office/word/2010/wordml" xmlns:w15="http://schemas.microsoft.com/office/word/2012/wordml" xmlns:w16se="http://schemas.microsoft.com/office/word/2015/wordml/symex" xmlns:wpg="http://schemas.microsoft.com/office/word/2010/wordprocessingGroup" xmlns:wpi="http://schemas.microsoft.com/office/word/2010/wordprocessingInk" xmlns:wne="http://schemas.microsoft.com/office/word/2006/wordml" xmlns:wps="http://schemas.microsoft.com/office/word/2010/wordprocessingShape" mc:Ignorable="w14 w15 w16se wp14">
   <w:endnote w:type="separator" w:id="-1">
     <w:p>
       <w:r>
@@ -5750,7 +5764,7 @@
 </file>
 
 <file path=word/footnotes.xml><?xml version="1.0" encoding="utf-8"?>
-<w:footnotes xmlns:wpc="http://schemas.microsoft.com/office/word/2010/wordprocessingCanvas" xmlns:cx="http://schemas.microsoft.com/office/drawing/2014/chartex" xmlns:cx1="http://schemas.microsoft.com/office/drawing/2015/9/8/chartex" xmlns:cx2="http://schemas.microsoft.com/office/drawing/2015/10/21/chartex" xmlns:cx3="http://schemas.microsoft.com/office/drawing/2016/5/9/chartex" xmlns:cx4="http://schemas.microsoft.com/office/drawing/2016/5/10/chartex" xmlns:cx5="http://schemas.microsoft.com/office/drawing/2016/5/11/chartex" xmlns:cx6="http://schemas.microsoft.com/office/drawing/2016/5/12/chartex" xmlns:cx7="http://schemas.microsoft.com/office/drawing/2016/5/13/chartex" xmlns:cx8="http://schemas.microsoft.com/office/drawing/2016/5/14/chartex" xmlns:mc="http://schemas.openxmlformats.org/markup-compatibility/2006" xmlns:aink="http://schemas.microsoft.com/office/drawing/2016/ink" xmlns:am3d="http://schemas.microsoft.com/office/drawing/2017/model3d" xmlns:o="urn:schemas-microsoft-com:office:office" xmlns:r="http://schemas.openxmlformats.org/officeDocument/2006/relationships" xmlns:m="http://schemas.openxmlformats.org/officeDocument/2006/math" xmlns:v="urn:schemas-microsoft-com:vml" xmlns:wp14="http://schemas.microsoft.com/office/word/2010/wordprocessingDrawing" xmlns:wp="http://schemas.openxmlformats.org/drawingml/2006/wordprocessingDrawing" xmlns:w10="urn:schemas-microsoft-com:office:word" xmlns:w="http://schemas.openxmlformats.org/wordprocessingml/2006/main" xmlns:w14="http://schemas.microsoft.com/office/word/2010/wordml" xmlns:w15="http://schemas.microsoft.com/office/word/2012/wordml" xmlns:w16cex="http://schemas.microsoft.com/office/word/2018/wordml/cex" xmlns:w16cid="http://schemas.microsoft.com/office/word/2016/wordml/cid" xmlns:w16="http://schemas.microsoft.com/office/word/2018/wordml" xmlns:w16se="http://schemas.microsoft.com/office/word/2015/wordml/symex" xmlns:wpg="http://schemas.microsoft.com/office/word/2010/wordprocessingGroup" xmlns:wpi="http://schemas.microsoft.com/office/word/2010/wordprocessingInk" xmlns:wne="http://schemas.microsoft.com/office/word/2006/wordml" xmlns:wps="http://schemas.microsoft.com/office/word/2010/wordprocessingShape" mc:Ignorable="w14 w15 w16se w16cid w16 w16cex wp14">
+<w:footnotes xmlns:wpc="http://schemas.microsoft.com/office/word/2010/wordprocessingCanvas" xmlns:cx="http://schemas.microsoft.com/office/drawing/2014/chartex" xmlns:cx1="http://schemas.microsoft.com/office/drawing/2015/9/8/chartex" xmlns:mc="http://schemas.openxmlformats.org/markup-compatibility/2006" xmlns:o="urn:schemas-microsoft-com:office:office" xmlns:r="http://schemas.openxmlformats.org/officeDocument/2006/relationships" xmlns:m="http://schemas.openxmlformats.org/officeDocument/2006/math" xmlns:v="urn:schemas-microsoft-com:vml" xmlns:wp14="http://schemas.microsoft.com/office/word/2010/wordprocessingDrawing" xmlns:wp="http://schemas.openxmlformats.org/drawingml/2006/wordprocessingDrawing" xmlns:w10="urn:schemas-microsoft-com:office:word" xmlns:w="http://schemas.openxmlformats.org/wordprocessingml/2006/main" xmlns:w14="http://schemas.microsoft.com/office/word/2010/wordml" xmlns:w15="http://schemas.microsoft.com/office/word/2012/wordml" xmlns:w16se="http://schemas.microsoft.com/office/word/2015/wordml/symex" xmlns:wpg="http://schemas.microsoft.com/office/word/2010/wordprocessingGroup" xmlns:wpi="http://schemas.microsoft.com/office/word/2010/wordprocessingInk" xmlns:wne="http://schemas.microsoft.com/office/word/2006/wordml" xmlns:wps="http://schemas.microsoft.com/office/word/2010/wordprocessingShape" mc:Ignorable="w14 w15 w16se wp14">
   <w:footnote w:type="separator" w:id="-1">
     <w:p>
       <w:r>
@@ -5769,7 +5783,7 @@
 </file>
 
 <file path=word/numbering.xml><?xml version="1.0" encoding="utf-8"?>
-<w:numbering xmlns:wpc="http://schemas.microsoft.com/office/word/2010/wordprocessingCanvas" xmlns:cx="http://schemas.microsoft.com/office/drawing/2014/chartex" xmlns:cx1="http://schemas.microsoft.com/office/drawing/2015/9/8/chartex" xmlns:cx2="http://schemas.microsoft.com/office/drawing/2015/10/21/chartex" xmlns:cx3="http://schemas.microsoft.com/office/drawing/2016/5/9/chartex" xmlns:cx4="http://schemas.microsoft.com/office/drawing/2016/5/10/chartex" xmlns:cx5="http://schemas.microsoft.com/office/drawing/2016/5/11/chartex" xmlns:cx6="http://schemas.microsoft.com/office/drawing/2016/5/12/chartex" xmlns:cx7="http://schemas.microsoft.com/office/drawing/2016/5/13/chartex" xmlns:cx8="http://schemas.microsoft.com/office/drawing/2016/5/14/chartex" xmlns:mc="http://schemas.openxmlformats.org/markup-compatibility/2006" xmlns:aink="http://schemas.microsoft.com/office/drawing/2016/ink" xmlns:am3d="http://schemas.microsoft.com/office/drawing/2017/model3d" xmlns:o="urn:schemas-microsoft-com:office:office" xmlns:r="http://schemas.openxmlformats.org/officeDocument/2006/relationships" xmlns:m="http://schemas.openxmlformats.org/officeDocument/2006/math" xmlns:v="urn:schemas-microsoft-com:vml" xmlns:wp14="http://schemas.microsoft.com/office/word/2010/wordprocessingDrawing" xmlns:wp="http://schemas.openxmlformats.org/drawingml/2006/wordprocessingDrawing" xmlns:w10="urn:schemas-microsoft-com:office:word" xmlns:w="http://schemas.openxmlformats.org/wordprocessingml/2006/main" xmlns:w14="http://schemas.microsoft.com/office/word/2010/wordml" xmlns:w15="http://schemas.microsoft.com/office/word/2012/wordml" xmlns:w16cex="http://schemas.microsoft.com/office/word/2018/wordml/cex" xmlns:w16cid="http://schemas.microsoft.com/office/word/2016/wordml/cid" xmlns:w16="http://schemas.microsoft.com/office/word/2018/wordml" xmlns:w16se="http://schemas.microsoft.com/office/word/2015/wordml/symex" xmlns:wpg="http://schemas.microsoft.com/office/word/2010/wordprocessingGroup" xmlns:wpi="http://schemas.microsoft.com/office/word/2010/wordprocessingInk" xmlns:wne="http://schemas.microsoft.com/office/word/2006/wordml" xmlns:wps="http://schemas.microsoft.com/office/word/2010/wordprocessingShape" mc:Ignorable="w14 w15 w16se w16cid w16 w16cex wp14">
+<w:numbering xmlns:wpc="http://schemas.microsoft.com/office/word/2010/wordprocessingCanvas" xmlns:cx="http://schemas.microsoft.com/office/drawing/2014/chartex" xmlns:cx1="http://schemas.microsoft.com/office/drawing/2015/9/8/chartex" xmlns:mc="http://schemas.openxmlformats.org/markup-compatibility/2006" xmlns:o="urn:schemas-microsoft-com:office:office" xmlns:r="http://schemas.openxmlformats.org/officeDocument/2006/relationships" xmlns:m="http://schemas.openxmlformats.org/officeDocument/2006/math" xmlns:v="urn:schemas-microsoft-com:vml" xmlns:wp14="http://schemas.microsoft.com/office/word/2010/wordprocessingDrawing" xmlns:wp="http://schemas.openxmlformats.org/drawingml/2006/wordprocessingDrawing" xmlns:w10="urn:schemas-microsoft-com:office:word" xmlns:w="http://schemas.openxmlformats.org/wordprocessingml/2006/main" xmlns:w14="http://schemas.microsoft.com/office/word/2010/wordml" xmlns:w15="http://schemas.microsoft.com/office/word/2012/wordml" xmlns:w16se="http://schemas.microsoft.com/office/word/2015/wordml/symex" xmlns:wpg="http://schemas.microsoft.com/office/word/2010/wordprocessingGroup" xmlns:wpi="http://schemas.microsoft.com/office/word/2010/wordprocessingInk" xmlns:wne="http://schemas.microsoft.com/office/word/2006/wordml" xmlns:wps="http://schemas.microsoft.com/office/word/2010/wordprocessingShape" mc:Ignorable="w14 w15 w16se wp14">
   <w:abstractNum w:abstractNumId="0" w15:restartNumberingAfterBreak="0">
     <w:nsid w:val="01972806"/>
     <w:multiLevelType w:val="hybridMultilevel"/>
@@ -5783,7 +5797,7 @@
         <w:ind w:left="480" w:hanging="480"/>
       </w:pPr>
       <w:rPr>
-        <w:rFonts w:ascii="Times New Roman" w:eastAsia="DFKai-SB" w:hAnsi="Times New Roman" w:cs="Times New Roman" w:hint="default"/>
+        <w:rFonts w:ascii="Times New Roman" w:eastAsia="標楷體" w:hAnsi="Times New Roman" w:cs="Times New Roman" w:hint="default"/>
         <w:b w:val="0"/>
         <w:sz w:val="28"/>
         <w:szCs w:val="28"/>
@@ -6012,17 +6026,17 @@
 </file>
 
 <file path=word/styles.xml><?xml version="1.0" encoding="utf-8"?>
-<w:styles xmlns:mc="http://schemas.openxmlformats.org/markup-compatibility/2006" xmlns:r="http://schemas.openxmlformats.org/officeDocument/2006/relationships" xmlns:w="http://schemas.openxmlformats.org/wordprocessingml/2006/main" xmlns:w14="http://schemas.microsoft.com/office/word/2010/wordml" xmlns:w15="http://schemas.microsoft.com/office/word/2012/wordml" xmlns:w16cex="http://schemas.microsoft.com/office/word/2018/wordml/cex" xmlns:w16cid="http://schemas.microsoft.com/office/word/2016/wordml/cid" xmlns:w16="http://schemas.microsoft.com/office/word/2018/wordml" xmlns:w16se="http://schemas.microsoft.com/office/word/2015/wordml/symex" mc:Ignorable="w14 w15 w16se w16cid w16 w16cex">
+<w:styles xmlns:mc="http://schemas.openxmlformats.org/markup-compatibility/2006" xmlns:r="http://schemas.openxmlformats.org/officeDocument/2006/relationships" xmlns:w="http://schemas.openxmlformats.org/wordprocessingml/2006/main" xmlns:w14="http://schemas.microsoft.com/office/word/2010/wordml" xmlns:w15="http://schemas.microsoft.com/office/word/2012/wordml" xmlns:w16se="http://schemas.microsoft.com/office/word/2015/wordml/symex" mc:Ignorable="w14 w15 w16se">
   <w:docDefaults>
     <w:rPrDefault>
       <w:rPr>
-        <w:rFonts w:ascii="Times New Roman" w:eastAsia="PMingLiU" w:hAnsi="Times New Roman" w:cs="Times New Roman"/>
-        <w:lang w:val="en-TW" w:eastAsia="zh-TW" w:bidi="ar-SA"/>
+        <w:rFonts w:ascii="Times New Roman" w:eastAsia="新細明體" w:hAnsi="Times New Roman" w:cs="Times New Roman"/>
+        <w:lang w:val="en-US" w:eastAsia="zh-TW" w:bidi="ar-SA"/>
       </w:rPr>
     </w:rPrDefault>
     <w:pPrDefault/>
   </w:docDefaults>
-  <w:latentStyles w:defLockedState="0" w:defUIPriority="99" w:defSemiHidden="0" w:defUnhideWhenUsed="0" w:defQFormat="0" w:count="376">
+  <w:latentStyles w:defLockedState="0" w:defUIPriority="99" w:defSemiHidden="0" w:defUnhideWhenUsed="0" w:defQFormat="0" w:count="371">
     <w:lsdException w:name="Normal" w:uiPriority="0" w:qFormat="1"/>
     <w:lsdException w:name="heading 1" w:uiPriority="9" w:qFormat="1"/>
     <w:lsdException w:name="heading 2" w:uiPriority="9" w:qFormat="1"/>
@@ -6394,13 +6408,8 @@
     <w:lsdException w:name="List Table 5 Dark Accent 6" w:uiPriority="50"/>
     <w:lsdException w:name="List Table 6 Colorful Accent 6" w:uiPriority="51"/>
     <w:lsdException w:name="List Table 7 Colorful Accent 6" w:uiPriority="52"/>
-    <w:lsdException w:name="Mention" w:semiHidden="1" w:unhideWhenUsed="1"/>
-    <w:lsdException w:name="Smart Hyperlink" w:semiHidden="1" w:unhideWhenUsed="1"/>
-    <w:lsdException w:name="Hashtag" w:semiHidden="1" w:unhideWhenUsed="1"/>
-    <w:lsdException w:name="Unresolved Mention" w:semiHidden="1" w:unhideWhenUsed="1"/>
-    <w:lsdException w:name="Smart Link" w:semiHidden="1" w:unhideWhenUsed="1"/>
   </w:latentStyles>
-  <w:style w:type="paragraph" w:default="1" w:styleId="Normal">
+  <w:style w:type="paragraph" w:default="1" w:styleId="a">
     <w:name w:val="Normal"/>
     <w:qFormat/>
     <w:pPr>
@@ -6410,13 +6419,12 @@
       <w:kern w:val="2"/>
       <w:sz w:val="24"/>
       <w:szCs w:val="24"/>
-      <w:lang w:val="en-US"/>
     </w:rPr>
   </w:style>
-  <w:style w:type="paragraph" w:styleId="Heading1">
+  <w:style w:type="paragraph" w:styleId="1">
     <w:name w:val="heading 1"/>
-    <w:basedOn w:val="Normal"/>
-    <w:next w:val="Normal"/>
+    <w:basedOn w:val="a"/>
+    <w:next w:val="a"/>
     <w:qFormat/>
     <w:pPr>
       <w:keepNext/>
@@ -6425,14 +6433,14 @@
       <w:outlineLvl w:val="0"/>
     </w:pPr>
     <w:rPr>
-      <w:rFonts w:ascii="Arial" w:eastAsia="DFKai-SB" w:hAnsi="Arial" w:cs="Arial"/>
+      <w:rFonts w:ascii="Arial" w:eastAsia="標楷體" w:hAnsi="Arial" w:cs="Arial"/>
       <w:sz w:val="32"/>
     </w:rPr>
   </w:style>
-  <w:style w:type="paragraph" w:styleId="Heading2">
+  <w:style w:type="paragraph" w:styleId="2">
     <w:name w:val="heading 2"/>
-    <w:basedOn w:val="Normal"/>
-    <w:next w:val="Normal"/>
+    <w:basedOn w:val="a"/>
+    <w:next w:val="a"/>
     <w:qFormat/>
     <w:pPr>
       <w:keepNext/>
@@ -6441,15 +6449,15 @@
       <w:outlineLvl w:val="1"/>
     </w:pPr>
     <w:rPr>
-      <w:rFonts w:ascii="Arial" w:eastAsia="DFKai-SB" w:hAnsi="Arial" w:cs="Arial"/>
+      <w:rFonts w:ascii="Arial" w:eastAsia="標楷體" w:hAnsi="Arial" w:cs="Arial"/>
       <w:color w:val="FF0000"/>
       <w:sz w:val="32"/>
     </w:rPr>
   </w:style>
-  <w:style w:type="paragraph" w:styleId="Heading3">
+  <w:style w:type="paragraph" w:styleId="3">
     <w:name w:val="heading 3"/>
-    <w:basedOn w:val="Normal"/>
-    <w:next w:val="Normal"/>
+    <w:basedOn w:val="a"/>
+    <w:next w:val="a"/>
     <w:qFormat/>
     <w:pPr>
       <w:keepNext/>
@@ -6458,16 +6466,16 @@
       <w:outlineLvl w:val="2"/>
     </w:pPr>
     <w:rPr>
-      <w:rFonts w:ascii="Arial" w:eastAsia="DFKai-SB" w:hAnsi="Arial" w:cs="Arial"/>
+      <w:rFonts w:ascii="Arial" w:eastAsia="標楷體" w:hAnsi="Arial" w:cs="Arial"/>
       <w:color w:val="FF0000"/>
       <w:sz w:val="28"/>
     </w:rPr>
   </w:style>
-  <w:style w:type="character" w:default="1" w:styleId="DefaultParagraphFont">
+  <w:style w:type="character" w:default="1" w:styleId="a0">
     <w:name w:val="Default Paragraph Font"/>
     <w:semiHidden/>
   </w:style>
-  <w:style w:type="table" w:default="1" w:styleId="TableNormal">
+  <w:style w:type="table" w:default="1" w:styleId="a1">
     <w:name w:val="Normal Table"/>
     <w:uiPriority w:val="99"/>
     <w:semiHidden/>
@@ -6482,16 +6490,16 @@
       </w:tblCellMar>
     </w:tblPr>
   </w:style>
-  <w:style w:type="numbering" w:default="1" w:styleId="NoList">
+  <w:style w:type="numbering" w:default="1" w:styleId="a2">
     <w:name w:val="No List"/>
     <w:uiPriority w:val="99"/>
     <w:semiHidden/>
     <w:unhideWhenUsed/>
   </w:style>
-  <w:style w:type="paragraph" w:styleId="Header">
+  <w:style w:type="paragraph" w:styleId="a3">
     <w:name w:val="header"/>
-    <w:basedOn w:val="Normal"/>
-    <w:link w:val="HeaderChar"/>
+    <w:basedOn w:val="a"/>
+    <w:link w:val="a4"/>
     <w:uiPriority w:val="99"/>
     <w:unhideWhenUsed/>
     <w:rsid w:val="00811F64"/>
@@ -6507,19 +6515,19 @@
       <w:szCs w:val="20"/>
     </w:rPr>
   </w:style>
-  <w:style w:type="character" w:customStyle="1" w:styleId="HeaderChar">
-    <w:name w:val="Header Char"/>
-    <w:link w:val="Header"/>
+  <w:style w:type="character" w:customStyle="1" w:styleId="a4">
+    <w:name w:val="頁首 字元"/>
+    <w:link w:val="a3"/>
     <w:uiPriority w:val="99"/>
     <w:rsid w:val="00811F64"/>
     <w:rPr>
       <w:kern w:val="2"/>
     </w:rPr>
   </w:style>
-  <w:style w:type="paragraph" w:styleId="Footer">
+  <w:style w:type="paragraph" w:styleId="a5">
     <w:name w:val="footer"/>
-    <w:basedOn w:val="Normal"/>
-    <w:link w:val="FooterChar"/>
+    <w:basedOn w:val="a"/>
+    <w:link w:val="a6"/>
     <w:uiPriority w:val="99"/>
     <w:unhideWhenUsed/>
     <w:rsid w:val="00811F64"/>
@@ -6535,18 +6543,18 @@
       <w:szCs w:val="20"/>
     </w:rPr>
   </w:style>
-  <w:style w:type="character" w:customStyle="1" w:styleId="FooterChar">
-    <w:name w:val="Footer Char"/>
-    <w:link w:val="Footer"/>
+  <w:style w:type="character" w:customStyle="1" w:styleId="a6">
+    <w:name w:val="頁尾 字元"/>
+    <w:link w:val="a5"/>
     <w:uiPriority w:val="99"/>
     <w:rsid w:val="00811F64"/>
     <w:rPr>
       <w:kern w:val="2"/>
     </w:rPr>
   </w:style>
-  <w:style w:type="table" w:styleId="TableGrid">
+  <w:style w:type="table" w:styleId="a7">
     <w:name w:val="Table Grid"/>
-    <w:basedOn w:val="TableNormal"/>
+    <w:basedOn w:val="a1"/>
     <w:uiPriority w:val="59"/>
     <w:rsid w:val="00675CF6"/>
     <w:tblPr>
@@ -6562,7 +6570,7 @@
   </w:style>
   <w:style w:type="paragraph" w:customStyle="1" w:styleId="xl47">
     <w:name w:val="xl47"/>
-    <w:basedOn w:val="Normal"/>
+    <w:basedOn w:val="a"/>
     <w:rsid w:val="00726466"/>
     <w:pPr>
       <w:widowControl/>
@@ -6575,10 +6583,10 @@
       <w:kern w:val="0"/>
     </w:rPr>
   </w:style>
-  <w:style w:type="paragraph" w:styleId="BalloonText">
+  <w:style w:type="paragraph" w:styleId="a8">
     <w:name w:val="Balloon Text"/>
-    <w:basedOn w:val="Normal"/>
-    <w:link w:val="BalloonTextChar"/>
+    <w:basedOn w:val="a"/>
+    <w:link w:val="a9"/>
     <w:uiPriority w:val="99"/>
     <w:semiHidden/>
     <w:unhideWhenUsed/>
@@ -6589,14 +6597,14 @@
       <w:szCs w:val="18"/>
     </w:rPr>
   </w:style>
-  <w:style w:type="character" w:customStyle="1" w:styleId="BalloonTextChar">
-    <w:name w:val="Balloon Text Char"/>
-    <w:link w:val="BalloonText"/>
+  <w:style w:type="character" w:customStyle="1" w:styleId="a9">
+    <w:name w:val="註解方塊文字 字元"/>
+    <w:link w:val="a8"/>
     <w:uiPriority w:val="99"/>
     <w:semiHidden/>
     <w:rsid w:val="00C90683"/>
     <w:rPr>
-      <w:rFonts w:ascii="Calibri Light" w:eastAsia="PMingLiU" w:hAnsi="Calibri Light" w:cs="Times New Roman"/>
+      <w:rFonts w:ascii="Calibri Light" w:eastAsia="新細明體" w:hAnsi="Calibri Light" w:cs="Times New Roman"/>
       <w:kern w:val="2"/>
       <w:sz w:val="18"/>
       <w:szCs w:val="18"/>
@@ -6606,7 +6614,7 @@
 </file>
 
 <file path=word/theme/theme1.xml><?xml version="1.0" encoding="utf-8"?>
-<a:theme xmlns:a="http://schemas.openxmlformats.org/drawingml/2006/main" name="Office Theme">
+<a:theme xmlns:a="http://schemas.openxmlformats.org/drawingml/2006/main" name="Office 佈景主題">
   <a:themeElements>
     <a:clrScheme name="Office">
       <a:dk1>
@@ -6622,7 +6630,7 @@
         <a:srgbClr val="E7E6E6"/>
       </a:lt2>
       <a:accent1>
-        <a:srgbClr val="4472C4"/>
+        <a:srgbClr val="5B9BD5"/>
       </a:accent1>
       <a:accent2>
         <a:srgbClr val="ED7D31"/>
@@ -6634,7 +6642,7 @@
         <a:srgbClr val="FFC000"/>
       </a:accent4>
       <a:accent5>
-        <a:srgbClr val="5B9BD5"/>
+        <a:srgbClr val="4472C4"/>
       </a:accent5>
       <a:accent6>
         <a:srgbClr val="70AD47"/>
@@ -6681,23 +6689,6 @@
         <a:font script="Viet" typeface="Times New Roman"/>
         <a:font script="Uigh" typeface="Microsoft Uighur"/>
         <a:font script="Geor" typeface="Sylfaen"/>
-        <a:font script="Armn" typeface="Arial"/>
-        <a:font script="Bugi" typeface="Leelawadee UI"/>
-        <a:font script="Bopo" typeface="Microsoft JhengHei"/>
-        <a:font script="Java" typeface="Javanese Text"/>
-        <a:font script="Lisu" typeface="Segoe UI"/>
-        <a:font script="Mymr" typeface="Myanmar Text"/>
-        <a:font script="Nkoo" typeface="Ebrima"/>
-        <a:font script="Olck" typeface="Nirmala UI"/>
-        <a:font script="Osma" typeface="Ebrima"/>
-        <a:font script="Phag" typeface="Phagspa"/>
-        <a:font script="Syrn" typeface="Estrangelo Edessa"/>
-        <a:font script="Syrj" typeface="Estrangelo Edessa"/>
-        <a:font script="Syre" typeface="Estrangelo Edessa"/>
-        <a:font script="Sora" typeface="Nirmala UI"/>
-        <a:font script="Tale" typeface="Microsoft Tai Le"/>
-        <a:font script="Talu" typeface="Microsoft New Tai Lue"/>
-        <a:font script="Tfng" typeface="Ebrima"/>
       </a:majorFont>
       <a:minorFont>
         <a:latin typeface="Calibri" panose="020F0502020204030204"/>
@@ -6733,23 +6724,6 @@
         <a:font script="Viet" typeface="Arial"/>
         <a:font script="Uigh" typeface="Microsoft Uighur"/>
         <a:font script="Geor" typeface="Sylfaen"/>
-        <a:font script="Armn" typeface="Arial"/>
-        <a:font script="Bugi" typeface="Leelawadee UI"/>
-        <a:font script="Bopo" typeface="Microsoft JhengHei"/>
-        <a:font script="Java" typeface="Javanese Text"/>
-        <a:font script="Lisu" typeface="Segoe UI"/>
-        <a:font script="Mymr" typeface="Myanmar Text"/>
-        <a:font script="Nkoo" typeface="Ebrima"/>
-        <a:font script="Olck" typeface="Nirmala UI"/>
-        <a:font script="Osma" typeface="Ebrima"/>
-        <a:font script="Phag" typeface="Phagspa"/>
-        <a:font script="Syrn" typeface="Estrangelo Edessa"/>
-        <a:font script="Syrj" typeface="Estrangelo Edessa"/>
-        <a:font script="Syre" typeface="Estrangelo Edessa"/>
-        <a:font script="Sora" typeface="Nirmala UI"/>
-        <a:font script="Tale" typeface="Microsoft Tai Le"/>
-        <a:font script="Talu" typeface="Microsoft New Tai Lue"/>
-        <a:font script="Tfng" typeface="Ebrima"/>
       </a:minorFont>
     </a:fontScheme>
     <a:fmtScheme name="Office">
@@ -6960,10 +6934,6 @@
 </file>
 
 <file path=customXml/item4.xml><?xml version="1.0" encoding="utf-8"?>
-<b:Sources xmlns:b="http://schemas.openxmlformats.org/officeDocument/2006/bibliography" xmlns="http://schemas.openxmlformats.org/officeDocument/2006/bibliography" SelectedStyle="\APA.XSL" StyleName="APA"/>
-</file>
-
-<file path=customXml/item5.xml><?xml version="1.0" encoding="utf-8"?>
 <ct:contentTypeSchema xmlns:ct="http://schemas.microsoft.com/office/2006/metadata/contentType" xmlns:ma="http://schemas.microsoft.com/office/2006/metadata/properties/metaAttributes" ct:_="" ma:_="" ma:contentTypeName="文件" ma:contentTypeID="0x010100663A237D06027E479DC9901C2D68B0E7" ma:contentTypeVersion="1" ma:contentTypeDescription="建立新的文件。" ma:contentTypeScope="" ma:versionID="0a1d0e7a9530ba45606307121d1b8b8d">
   <xsd:schema xmlns:xsd="http://www.w3.org/2001/XMLSchema" xmlns:xs="http://www.w3.org/2001/XMLSchema" xmlns:p="http://schemas.microsoft.com/office/2006/metadata/properties" xmlns:ns2="f0c3dbc6-80f0-4203-b101-3237182b5c4f" targetNamespace="http://schemas.microsoft.com/office/2006/metadata/properties" ma:root="true" ma:fieldsID="c680741774152dc770fa95b9f0ba4f33" ns2:_="">
     <xsd:import namespace="f0c3dbc6-80f0-4203-b101-3237182b5c4f"/>
@@ -7108,6 +7078,16 @@
 </ct:contentTypeSchema>
 </file>
 
+<file path=customXml/item5.xml><?xml version="1.0" encoding="utf-8"?>
+<p:properties xmlns:p="http://schemas.microsoft.com/office/2006/metadata/properties" xmlns:xsi="http://www.w3.org/2001/XMLSchema-instance" xmlns:pc="http://schemas.microsoft.com/office/infopath/2007/PartnerControls">
+  <documentManagement/>
+</p:properties>
+</file>
+
+<file path=customXml/item6.xml><?xml version="1.0" encoding="utf-8"?>
+<b:Sources xmlns:b="http://schemas.openxmlformats.org/officeDocument/2006/bibliography" xmlns="http://schemas.openxmlformats.org/officeDocument/2006/bibliography" SelectedStyle="\APA.XSL" StyleName="APA"/>
+</file>
+
 <file path=customXml/itemProps1.xml><?xml version="1.0" encoding="utf-8"?>
 <ds:datastoreItem xmlns:ds="http://schemas.openxmlformats.org/officeDocument/2006/customXml" ds:itemID="{0EDE4E71-B1E8-4C88-99CD-62BE5E98EFC8}">
   <ds:schemaRefs>
@@ -7133,14 +7113,6 @@
 </file>
 
 <file path=customXml/itemProps4.xml><?xml version="1.0" encoding="utf-8"?>
-<ds:datastoreItem xmlns:ds="http://schemas.openxmlformats.org/officeDocument/2006/customXml" ds:itemID="{8DAB92D4-11C1-48C1-AF10-17E4F56CC36A}">
-  <ds:schemaRefs>
-    <ds:schemaRef ds:uri="http://schemas.openxmlformats.org/officeDocument/2006/bibliography"/>
-  </ds:schemaRefs>
-</ds:datastoreItem>
-</file>
-
-<file path=customXml/itemProps5.xml><?xml version="1.0" encoding="utf-8"?>
 <ds:datastoreItem xmlns:ds="http://schemas.openxmlformats.org/officeDocument/2006/customXml" ds:itemID="{397089F4-BBCC-4CF1-8FD4-2B445243D73B}">
   <ds:schemaRefs>
     <ds:schemaRef ds:uri="http://schemas.microsoft.com/office/2006/metadata/contentType"/>
@@ -7156,4 +7128,21 @@
     <ds:schemaRef ds:uri="http://schemas.microsoft.com/internal/obd"/>
   </ds:schemaRefs>
 </ds:datastoreItem>
+</file>
+
+<file path=customXml/itemProps5.xml><?xml version="1.0" encoding="utf-8"?>
+<ds:datastoreItem xmlns:ds="http://schemas.openxmlformats.org/officeDocument/2006/customXml" ds:itemID="{A0300995-08A1-4BE3-813F-7769F72C5B83}">
+  <ds:schemaRefs>
+    <ds:schemaRef ds:uri="http://schemas.microsoft.com/office/2006/metadata/properties"/>
+    <ds:schemaRef ds:uri="http://schemas.microsoft.com/office/infopath/2007/PartnerControls"/>
+  </ds:schemaRefs>
+</ds:datastoreItem>
+</file>
+
+<file path=customXml/itemProps6.xml><?xml version="1.0" encoding="utf-8"?>
+<ds:datastoreItem xmlns:ds="http://schemas.openxmlformats.org/officeDocument/2006/customXml" ds:itemID="{06530161-A687-44D1-9873-C7096E3C54B4}">
+  <ds:schemaRefs>
+    <ds:schemaRef ds:uri="http://schemas.openxmlformats.org/officeDocument/2006/bibliography"/>
+  </ds:schemaRefs>
+</ds:datastoreItem>
 </file>
--- a/.gitbook/assets/appx10.docx
+++ b/.gitbook/assets/appx10.docx
@@ -9,23 +9,24 @@
           <w:rFonts w:eastAsia="標楷體"/>
         </w:rPr>
       </w:pPr>
+      <w:bookmarkStart w:id="0" w:name="_GoBack"/>
       <w:r>
         <w:rPr>
           <w:rFonts w:eastAsia="標楷體"/>
           <w:noProof/>
         </w:rPr>
         <w:drawing>
-          <wp:anchor distT="0" distB="0" distL="114300" distR="114300" simplePos="0" relativeHeight="251657728" behindDoc="0" locked="0" layoutInCell="1" allowOverlap="1">
+          <wp:anchor distT="0" distB="0" distL="114300" distR="114300" simplePos="0" relativeHeight="251657728" behindDoc="1" locked="0" layoutInCell="1" allowOverlap="1">
             <wp:simplePos x="0" y="0"/>
             <wp:positionH relativeFrom="column">
-              <wp:posOffset>2296795</wp:posOffset>
+              <wp:posOffset>2340846</wp:posOffset>
             </wp:positionH>
             <wp:positionV relativeFrom="paragraph">
-              <wp:posOffset>-169545</wp:posOffset>
+              <wp:posOffset>-180118</wp:posOffset>
             </wp:positionV>
             <wp:extent cx="1875790" cy="339090"/>
-            <wp:effectExtent l="0" t="0" r="0" b="0"/>
-            <wp:wrapSquare wrapText="bothSides"/>
+            <wp:effectExtent l="0" t="0" r="0" b="3810"/>
+            <wp:wrapNone/>
             <wp:docPr id="5" name="圖片 1" descr="C:\Documents and Settings\110246\桌面\醫療財團法人-4 copy.jpg"/>
             <wp:cNvGraphicFramePr>
               <a:graphicFrameLocks xmlns:a="http://schemas.openxmlformats.org/drawingml/2006/main" noChangeAspect="1"/>
@@ -77,6 +78,7 @@
           </wp:anchor>
         </w:drawing>
       </w:r>
+      <w:bookmarkEnd w:id="0"/>
     </w:p>
     <w:p>
       <w:pPr>
@@ -89,20 +91,6 @@
           <w:sz w:val="40"/>
         </w:rPr>
       </w:pPr>
-    </w:p>
-    <w:p>
-      <w:pPr>
-        <w:spacing w:line="400" w:lineRule="exact"/>
-        <w:jc w:val="center"/>
-        <w:rPr>
-          <w:rFonts w:eastAsia="標楷體"/>
-          <w:b/>
-          <w:bCs/>
-          <w:sz w:val="40"/>
-        </w:rPr>
-      </w:pPr>
-      <w:bookmarkStart w:id="0" w:name="_GoBack"/>
-      <w:bookmarkEnd w:id="0"/>
       <w:r>
         <w:rPr>
           <w:rFonts w:eastAsia="標楷體"/>
@@ -156,7 +144,7 @@
           <w:b/>
           <w:bCs/>
         </w:rPr>
-        <w:t>201</w:t>
+        <w:t>2</w:t>
       </w:r>
       <w:r>
         <w:rPr>
@@ -164,39 +152,7 @@
           <w:b/>
           <w:bCs/>
         </w:rPr>
-        <w:t>8</w:t>
-      </w:r>
-      <w:r>
-        <w:rPr>
-          <w:rFonts w:eastAsia="標楷體"/>
-          <w:b/>
-          <w:bCs/>
-        </w:rPr>
-        <w:t>.</w:t>
-      </w:r>
-      <w:r>
-        <w:rPr>
-          <w:rFonts w:eastAsia="標楷體"/>
-          <w:b/>
-          <w:bCs/>
-        </w:rPr>
-        <w:t>11</w:t>
-      </w:r>
-      <w:r>
-        <w:rPr>
-          <w:rFonts w:eastAsia="標楷體"/>
-          <w:b/>
-          <w:bCs/>
-        </w:rPr>
-        <w:t>.</w:t>
-      </w:r>
-      <w:r>
-        <w:rPr>
-          <w:rFonts w:eastAsia="標楷體"/>
-          <w:b/>
-          <w:bCs/>
-        </w:rPr>
-        <w:t>20</w:t>
+        <w:t>022.04.01</w:t>
       </w:r>
       <w:r>
         <w:rPr>
@@ -1089,6 +1045,7 @@
           <w:tcPr>
             <w:tcW w:w="6204" w:type="dxa"/>
             <w:gridSpan w:val="2"/>
+            <w:vAlign w:val="center"/>
           </w:tcPr>
           <w:p>
             <w:pPr>
@@ -1366,6 +1323,9 @@
         </w:tc>
       </w:tr>
       <w:tr>
+        <w:trPr>
+          <w:trHeight w:val="70"/>
+        </w:trPr>
         <w:tc>
           <w:tcPr>
             <w:tcW w:w="534" w:type="dxa"/>
@@ -1392,7 +1352,7 @@
             <w:pPr>
               <w:spacing w:line="520" w:lineRule="exact"/>
               <w:rPr>
-                <w:rFonts w:eastAsia="標楷體"/>
+                <w:rFonts w:eastAsia="標楷體" w:hint="eastAsia"/>
                 <w:bCs/>
                 <w:sz w:val="28"/>
               </w:rPr>
@@ -1503,6 +1463,163 @@
         </w:tc>
       </w:tr>
       <w:tr>
+        <w:trPr>
+          <w:trHeight w:val="70"/>
+        </w:trPr>
+        <w:tc>
+          <w:tcPr>
+            <w:tcW w:w="534" w:type="dxa"/>
+            <w:vMerge w:val="restart"/>
+            <w:vAlign w:val="center"/>
+          </w:tcPr>
+          <w:p>
+            <w:pPr>
+              <w:spacing w:line="400" w:lineRule="exact"/>
+              <w:rPr>
+                <w:rFonts w:eastAsia="標楷體"/>
+                <w:bCs/>
+                <w:sz w:val="28"/>
+                <w:lang w:val="es-ES_tradnl"/>
+              </w:rPr>
+            </w:pPr>
+            <w:r>
+              <w:rPr>
+                <w:rFonts w:eastAsia="標楷體"/>
+                <w:bCs/>
+                <w:sz w:val="28"/>
+                <w:lang w:val="es-ES_tradnl"/>
+              </w:rPr>
+              <w:t>胰島素</w:t>
+            </w:r>
+          </w:p>
+        </w:tc>
+        <w:tc>
+          <w:tcPr>
+            <w:tcW w:w="5670" w:type="dxa"/>
+            <w:vAlign w:val="center"/>
+          </w:tcPr>
+          <w:p>
+            <w:pPr>
+              <w:spacing w:line="520" w:lineRule="exact"/>
+              <w:rPr>
+                <w:rFonts w:eastAsia="標楷體"/>
+                <w:bCs/>
+                <w:sz w:val="28"/>
+                <w:lang w:val="es-ES_tradnl"/>
+              </w:rPr>
+            </w:pPr>
+            <w:r>
+              <w:rPr>
+                <w:rFonts w:eastAsia="標楷體"/>
+                <w:bCs/>
+                <w:sz w:val="28"/>
+              </w:rPr>
+              <w:t>Toujeo</w:t>
+            </w:r>
+            <w:r>
+              <w:rPr>
+                <w:rFonts w:eastAsia="標楷體"/>
+                <w:bCs/>
+                <w:sz w:val="28"/>
+              </w:rPr>
+              <w:t xml:space="preserve"> inj 3</w:t>
+            </w:r>
+            <w:r>
+              <w:rPr>
+                <w:rFonts w:eastAsia="標楷體"/>
+                <w:bCs/>
+                <w:sz w:val="28"/>
+              </w:rPr>
+              <w:t xml:space="preserve">00U/mL, </w:t>
+            </w:r>
+            <w:r>
+              <w:rPr>
+                <w:rFonts w:eastAsia="標楷體"/>
+                <w:bCs/>
+                <w:sz w:val="28"/>
+              </w:rPr>
+              <w:t>1.5</w:t>
+            </w:r>
+            <w:r>
+              <w:rPr>
+                <w:rFonts w:eastAsia="標楷體"/>
+                <w:bCs/>
+                <w:sz w:val="28"/>
+              </w:rPr>
+              <w:t>mL pre-filled Pen</w:t>
+            </w:r>
+          </w:p>
+        </w:tc>
+        <w:tc>
+          <w:tcPr>
+            <w:tcW w:w="2126" w:type="dxa"/>
+            <w:vAlign w:val="center"/>
+          </w:tcPr>
+          <w:p>
+            <w:pPr>
+              <w:spacing w:line="520" w:lineRule="exact"/>
+              <w:jc w:val="center"/>
+              <w:rPr>
+                <w:rFonts w:eastAsia="標楷體"/>
+                <w:bCs/>
+                <w:sz w:val="28"/>
+                <w:lang w:val="es-ES_tradnl"/>
+              </w:rPr>
+            </w:pPr>
+            <w:r>
+              <w:rPr>
+                <w:rFonts w:eastAsia="標楷體"/>
+                <w:bCs/>
+                <w:sz w:val="28"/>
+              </w:rPr>
+              <w:t>室溫</w:t>
+            </w:r>
+          </w:p>
+        </w:tc>
+        <w:tc>
+          <w:tcPr>
+            <w:tcW w:w="1930" w:type="dxa"/>
+            <w:vAlign w:val="center"/>
+          </w:tcPr>
+          <w:p>
+            <w:pPr>
+              <w:spacing w:line="520" w:lineRule="exact"/>
+              <w:jc w:val="center"/>
+              <w:rPr>
+                <w:rFonts w:eastAsia="標楷體"/>
+                <w:bCs/>
+                <w:sz w:val="28"/>
+                <w:lang w:val="es-ES_tradnl"/>
+              </w:rPr>
+            </w:pPr>
+            <w:r>
+              <w:rPr>
+                <w:rFonts w:eastAsia="標楷體" w:hint="eastAsia"/>
+                <w:bCs/>
+                <w:sz w:val="28"/>
+              </w:rPr>
+              <w:t>28</w:t>
+            </w:r>
+            <w:r>
+              <w:rPr>
+                <w:rFonts w:eastAsia="標楷體" w:hint="eastAsia"/>
+                <w:bCs/>
+                <w:sz w:val="28"/>
+              </w:rPr>
+              <w:t>天</w:t>
+            </w:r>
+            <w:r>
+              <w:rPr>
+                <w:rFonts w:eastAsia="標楷體"/>
+                <w:bCs/>
+                <w:sz w:val="28"/>
+              </w:rPr>
+              <w:t xml:space="preserve"> </w:t>
+            </w:r>
+          </w:p>
+        </w:tc>
+      </w:tr>
+      <w:tr>
         <w:tc>
           <w:tcPr>
             <w:tcW w:w="534" w:type="dxa"/>
@@ -1511,7 +1628,8 @@
           </w:tcPr>
           <w:p>
             <w:pPr>
-              <w:spacing w:line="400" w:lineRule="exact"/>
+              <w:adjustRightInd w:val="0"/>
+              <w:snapToGrid w:val="0"/>
               <w:rPr>
                 <w:rFonts w:eastAsia="標楷體"/>
                 <w:bCs/>
@@ -1540,86 +1658,73 @@
                 <w:bCs/>
                 <w:sz w:val="28"/>
               </w:rPr>
-              <w:t xml:space="preserve">Tetanus Toxoid 0.5mL/dose, </w:t>
-            </w:r>
+              <w:t>Levemir FlexPen 100U/mL, 3mL</w:t>
+            </w:r>
+          </w:p>
+        </w:tc>
+        <w:tc>
+          <w:tcPr>
+            <w:tcW w:w="2126" w:type="dxa"/>
+            <w:vAlign w:val="center"/>
+          </w:tcPr>
+          <w:p>
+            <w:pPr>
+              <w:spacing w:line="520" w:lineRule="exact"/>
+              <w:jc w:val="center"/>
+              <w:rPr>
+                <w:rFonts w:eastAsia="標楷體"/>
+                <w:bCs/>
+                <w:sz w:val="28"/>
+              </w:rPr>
+            </w:pPr>
+            <w:r>
+              <w:rPr>
+                <w:rFonts w:eastAsia="標楷體"/>
+                <w:bCs/>
+                <w:sz w:val="28"/>
+              </w:rPr>
+              <w:t>室溫</w:t>
+            </w:r>
+          </w:p>
+        </w:tc>
+        <w:tc>
+          <w:tcPr>
+            <w:tcW w:w="1930" w:type="dxa"/>
+            <w:vAlign w:val="center"/>
+          </w:tcPr>
+          <w:p>
+            <w:pPr>
+              <w:spacing w:line="520" w:lineRule="exact"/>
+              <w:jc w:val="center"/>
+              <w:rPr>
+                <w:rFonts w:eastAsia="標楷體"/>
+                <w:bCs/>
+                <w:sz w:val="28"/>
+              </w:rPr>
+            </w:pPr>
             <w:r>
               <w:rPr>
                 <w:rFonts w:eastAsia="標楷體" w:hint="eastAsia"/>
                 <w:bCs/>
                 <w:sz w:val="28"/>
               </w:rPr>
-              <w:t>1</w:t>
-            </w:r>
-            <w:r>
-              <w:rPr>
-                <w:rFonts w:eastAsia="標楷體"/>
-                <w:bCs/>
-                <w:sz w:val="28"/>
-              </w:rPr>
-              <w:t>mL</w:t>
-            </w:r>
-          </w:p>
-        </w:tc>
-        <w:tc>
-          <w:tcPr>
-            <w:tcW w:w="2126" w:type="dxa"/>
-            <w:vAlign w:val="center"/>
-          </w:tcPr>
-          <w:p>
-            <w:pPr>
-              <w:spacing w:line="520" w:lineRule="exact"/>
-              <w:jc w:val="center"/>
-              <w:rPr>
-                <w:rFonts w:eastAsia="標楷體"/>
-                <w:bCs/>
-                <w:color w:val="FF0000"/>
-                <w:sz w:val="28"/>
-              </w:rPr>
-            </w:pPr>
-            <w:r>
-              <w:rPr>
-                <w:rFonts w:eastAsia="標楷體"/>
-                <w:bCs/>
-                <w:color w:val="FF0000"/>
-                <w:sz w:val="28"/>
-              </w:rPr>
-              <w:t>冷藏</w:t>
-            </w:r>
-          </w:p>
-        </w:tc>
-        <w:tc>
-          <w:tcPr>
-            <w:tcW w:w="1930" w:type="dxa"/>
-            <w:vAlign w:val="center"/>
-          </w:tcPr>
-          <w:p>
-            <w:pPr>
-              <w:spacing w:line="520" w:lineRule="exact"/>
-              <w:jc w:val="center"/>
-              <w:rPr>
-                <w:rFonts w:eastAsia="標楷體"/>
-                <w:bCs/>
-                <w:color w:val="FF0000"/>
-                <w:sz w:val="28"/>
-              </w:rPr>
-            </w:pPr>
-            <w:r>
-              <w:rPr>
-                <w:rFonts w:eastAsia="標楷體"/>
-                <w:bCs/>
-                <w:color w:val="FF0000"/>
-                <w:sz w:val="28"/>
-              </w:rPr>
-              <w:t>24</w:t>
-            </w:r>
-            <w:r>
-              <w:rPr>
-                <w:rFonts w:eastAsia="標楷體"/>
-                <w:bCs/>
-                <w:color w:val="FF0000"/>
-                <w:sz w:val="28"/>
-              </w:rPr>
-              <w:t>小時</w:t>
+              <w:t>42</w:t>
+            </w:r>
+            <w:r>
+              <w:rPr>
+                <w:rFonts w:eastAsia="標楷體" w:hint="eastAsia"/>
+                <w:bCs/>
+                <w:sz w:val="28"/>
+              </w:rPr>
+              <w:t>天</w:t>
+            </w:r>
+            <w:r>
+              <w:rPr>
+                <w:rFonts w:eastAsia="標楷體"/>
+                <w:bCs/>
+                <w:sz w:val="28"/>
+              </w:rPr>
+              <w:t xml:space="preserve"> </w:t>
             </w:r>
           </w:p>
         </w:tc>
@@ -1628,12 +1733,29 @@
         <w:tc>
           <w:tcPr>
             <w:tcW w:w="534" w:type="dxa"/>
-            <w:vMerge w:val="restart"/>
-            <w:vAlign w:val="center"/>
-          </w:tcPr>
-          <w:p>
-            <w:pPr>
-              <w:spacing w:line="400" w:lineRule="exact"/>
+            <w:vMerge/>
+            <w:vAlign w:val="center"/>
+          </w:tcPr>
+          <w:p>
+            <w:pPr>
+              <w:adjustRightInd w:val="0"/>
+              <w:snapToGrid w:val="0"/>
+              <w:rPr>
+                <w:rFonts w:eastAsia="標楷體"/>
+                <w:bCs/>
+                <w:sz w:val="28"/>
+              </w:rPr>
+            </w:pPr>
+          </w:p>
+        </w:tc>
+        <w:tc>
+          <w:tcPr>
+            <w:tcW w:w="5670" w:type="dxa"/>
+            <w:vAlign w:val="center"/>
+          </w:tcPr>
+          <w:p>
+            <w:pPr>
+              <w:spacing w:line="520" w:lineRule="exact"/>
               <w:rPr>
                 <w:rFonts w:eastAsia="標楷體"/>
                 <w:bCs/>
@@ -1648,25 +1770,25 @@
                 <w:sz w:val="28"/>
                 <w:lang w:val="es-ES_tradnl"/>
               </w:rPr>
-              <w:t>胰島素</w:t>
-            </w:r>
-          </w:p>
-        </w:tc>
-        <w:tc>
-          <w:tcPr>
-            <w:tcW w:w="5670" w:type="dxa"/>
-            <w:vAlign w:val="center"/>
-          </w:tcPr>
-          <w:p>
-            <w:pPr>
-              <w:spacing w:line="520" w:lineRule="exact"/>
+              <w:t xml:space="preserve">NovoMix 30 </w:t>
+            </w:r>
+            <w:r>
+              <w:rPr>
+                <w:rFonts w:eastAsia="標楷體"/>
+                <w:bCs/>
+                <w:sz w:val="28"/>
+              </w:rPr>
+              <w:t>FlexPen</w:t>
+            </w:r>
+            <w:r>
               <w:rPr>
                 <w:rFonts w:eastAsia="標楷體"/>
                 <w:bCs/>
                 <w:sz w:val="28"/>
                 <w:lang w:val="es-ES_tradnl"/>
               </w:rPr>
-            </w:pPr>
+              <w:t xml:space="preserve"> 100U/mL, 3mL</w:t>
+            </w:r>
             <w:r>
               <w:rPr>
                 <w:rFonts w:eastAsia="標楷體"/>
@@ -1674,92 +1796,58 @@
                 <w:sz w:val="28"/>
                 <w:lang w:val="es-ES_tradnl"/>
               </w:rPr>
-              <w:t>Humalog Mix 50 kwikpen 100U/mL</w:t>
-            </w:r>
-            <w:r>
+              <w:t xml:space="preserve"> </w:t>
+            </w:r>
+          </w:p>
+        </w:tc>
+        <w:tc>
+          <w:tcPr>
+            <w:tcW w:w="2126" w:type="dxa"/>
+            <w:vAlign w:val="center"/>
+          </w:tcPr>
+          <w:p>
+            <w:pPr>
+              <w:spacing w:line="520" w:lineRule="exact"/>
+              <w:jc w:val="center"/>
               <w:rPr>
                 <w:rFonts w:eastAsia="標楷體"/>
                 <w:bCs/>
                 <w:sz w:val="28"/>
                 <w:lang w:val="es-ES_tradnl"/>
               </w:rPr>
-              <w:t>,</w:t>
-            </w:r>
-            <w:r>
+            </w:pPr>
+            <w:r>
+              <w:rPr>
+                <w:rFonts w:eastAsia="標楷體"/>
+                <w:bCs/>
+                <w:sz w:val="28"/>
+              </w:rPr>
+              <w:t>室溫</w:t>
+            </w:r>
+          </w:p>
+        </w:tc>
+        <w:tc>
+          <w:tcPr>
+            <w:tcW w:w="1930" w:type="dxa"/>
+            <w:vAlign w:val="center"/>
+          </w:tcPr>
+          <w:p>
+            <w:pPr>
+              <w:spacing w:line="520" w:lineRule="exact"/>
+              <w:jc w:val="center"/>
               <w:rPr>
                 <w:rFonts w:eastAsia="標楷體"/>
                 <w:bCs/>
                 <w:sz w:val="28"/>
                 <w:lang w:val="es-ES_tradnl"/>
               </w:rPr>
-              <w:t xml:space="preserve"> </w:t>
-            </w:r>
-            <w:r>
-              <w:rPr>
-                <w:rFonts w:eastAsia="標楷體"/>
-                <w:bCs/>
-                <w:sz w:val="28"/>
-              </w:rPr>
-              <w:t>3mL</w:t>
-            </w:r>
+            </w:pPr>
             <w:r>
               <w:rPr>
                 <w:rFonts w:eastAsia="標楷體"/>
                 <w:bCs/>
                 <w:sz w:val="28"/>
                 <w:lang w:val="es-ES_tradnl"/>
-              </w:rPr>
-              <w:t xml:space="preserve"> </w:t>
-            </w:r>
-          </w:p>
-        </w:tc>
-        <w:tc>
-          <w:tcPr>
-            <w:tcW w:w="2126" w:type="dxa"/>
-            <w:vAlign w:val="center"/>
-          </w:tcPr>
-          <w:p>
-            <w:pPr>
-              <w:spacing w:line="520" w:lineRule="exact"/>
-              <w:jc w:val="center"/>
-              <w:rPr>
-                <w:rFonts w:eastAsia="標楷體"/>
-                <w:bCs/>
-                <w:sz w:val="28"/>
-                <w:lang w:val="es-ES_tradnl"/>
-              </w:rPr>
-            </w:pPr>
-            <w:r>
-              <w:rPr>
-                <w:rFonts w:eastAsia="標楷體"/>
-                <w:bCs/>
-                <w:sz w:val="28"/>
-              </w:rPr>
-              <w:t>室溫</w:t>
-            </w:r>
-          </w:p>
-        </w:tc>
-        <w:tc>
-          <w:tcPr>
-            <w:tcW w:w="1930" w:type="dxa"/>
-            <w:vAlign w:val="center"/>
-          </w:tcPr>
-          <w:p>
-            <w:pPr>
-              <w:spacing w:line="520" w:lineRule="exact"/>
-              <w:jc w:val="center"/>
-              <w:rPr>
-                <w:rFonts w:eastAsia="標楷體"/>
-                <w:bCs/>
-                <w:sz w:val="28"/>
-                <w:lang w:val="es-ES_tradnl"/>
-              </w:rPr>
-            </w:pPr>
-            <w:r>
-              <w:rPr>
-                <w:rFonts w:eastAsia="標楷體"/>
-                <w:bCs/>
-                <w:sz w:val="28"/>
               </w:rPr>
               <w:t>28</w:t>
             </w:r>
@@ -1784,7 +1872,8 @@
           </w:tcPr>
           <w:p>
             <w:pPr>
-              <w:spacing w:line="400" w:lineRule="exact"/>
+              <w:adjustRightInd w:val="0"/>
+              <w:snapToGrid w:val="0"/>
               <w:rPr>
                 <w:rFonts w:eastAsia="標楷體"/>
                 <w:bCs/>
@@ -1805,47 +1894,17 @@
                 <w:rFonts w:eastAsia="標楷體"/>
                 <w:bCs/>
                 <w:sz w:val="28"/>
-              </w:rPr>
-            </w:pPr>
-            <w:r>
-              <w:rPr>
-                <w:rFonts w:eastAsia="標楷體"/>
-                <w:bCs/>
-                <w:sz w:val="28"/>
-              </w:rPr>
-              <w:t>Insulin Insulatard HM</w:t>
-            </w:r>
-            <w:r>
-              <w:rPr>
-                <w:rFonts w:eastAsia="標楷體"/>
-                <w:bCs/>
-                <w:sz w:val="28"/>
-              </w:rPr>
-              <w:t xml:space="preserve"> 100</w:t>
-            </w:r>
-            <w:r>
-              <w:rPr>
-                <w:rFonts w:eastAsia="標楷體"/>
-                <w:bCs/>
-                <w:sz w:val="28"/>
-              </w:rPr>
-              <w:t>U/mL</w:t>
-            </w:r>
-            <w:r>
-              <w:rPr>
-                <w:rFonts w:eastAsia="標楷體"/>
-                <w:bCs/>
-                <w:sz w:val="28"/>
-              </w:rPr>
-              <w:t>,</w:t>
-            </w:r>
-            <w:r>
-              <w:rPr>
-                <w:rFonts w:eastAsia="標楷體"/>
-                <w:bCs/>
-                <w:sz w:val="28"/>
-              </w:rPr>
-              <w:t xml:space="preserve"> 10mL </w:t>
+                <w:lang w:val="es-ES_tradnl"/>
+              </w:rPr>
+            </w:pPr>
+            <w:r>
+              <w:rPr>
+                <w:rFonts w:eastAsia="標楷體"/>
+                <w:bCs/>
+                <w:sz w:val="28"/>
+                <w:lang w:val="es-ES_tradnl"/>
+              </w:rPr>
+              <w:t>NOVOMIX 50 FlexPen 100 Unit/mL, 3mL</w:t>
             </w:r>
           </w:p>
         </w:tc>
@@ -1861,15 +1920,14 @@
               <w:rPr>
                 <w:rFonts w:eastAsia="標楷體"/>
                 <w:bCs/>
-                <w:color w:val="000000"/>
-                <w:sz w:val="28"/>
-              </w:rPr>
-            </w:pPr>
-            <w:r>
-              <w:rPr>
-                <w:rFonts w:eastAsia="標楷體"/>
-                <w:bCs/>
-                <w:color w:val="000000"/>
+                <w:sz w:val="28"/>
+                <w:lang w:val="es-ES_tradnl"/>
+              </w:rPr>
+            </w:pPr>
+            <w:r>
+              <w:rPr>
+                <w:rFonts w:eastAsia="標楷體"/>
+                <w:bCs/>
                 <w:sz w:val="28"/>
               </w:rPr>
               <w:t>室溫</w:t>
@@ -1888,15 +1946,16 @@
               <w:rPr>
                 <w:rFonts w:eastAsia="標楷體"/>
                 <w:bCs/>
-                <w:color w:val="000000"/>
-                <w:sz w:val="28"/>
-              </w:rPr>
-            </w:pPr>
-            <w:r>
-              <w:rPr>
-                <w:rFonts w:eastAsia="標楷體"/>
-                <w:bCs/>
-                <w:sz w:val="28"/>
+                <w:sz w:val="28"/>
+                <w:lang w:val="es-ES_tradnl"/>
+              </w:rPr>
+            </w:pPr>
+            <w:r>
+              <w:rPr>
+                <w:rFonts w:eastAsia="標楷體"/>
+                <w:bCs/>
+                <w:sz w:val="28"/>
+                <w:lang w:val="es-ES_tradnl"/>
               </w:rPr>
               <w:t>28</w:t>
             </w:r>
@@ -1904,7 +1963,6 @@
               <w:rPr>
                 <w:rFonts w:eastAsia="標楷體"/>
                 <w:bCs/>
-                <w:color w:val="000000"/>
                 <w:sz w:val="28"/>
                 <w:lang w:val="es-ES_tradnl"/>
               </w:rPr>
@@ -1922,8 +1980,7 @@
           </w:tcPr>
           <w:p>
             <w:pPr>
-              <w:adjustRightInd w:val="0"/>
-              <w:snapToGrid w:val="0"/>
+              <w:spacing w:line="400" w:lineRule="exact"/>
               <w:rPr>
                 <w:rFonts w:eastAsia="標楷體"/>
                 <w:bCs/>
@@ -1944,47 +2001,26 @@
                 <w:rFonts w:eastAsia="標楷體"/>
                 <w:bCs/>
                 <w:sz w:val="28"/>
-              </w:rPr>
-            </w:pPr>
-            <w:r>
-              <w:rPr>
-                <w:rFonts w:eastAsia="標楷體"/>
-                <w:bCs/>
-                <w:sz w:val="28"/>
-              </w:rPr>
-              <w:t>Toujeo</w:t>
-            </w:r>
-            <w:r>
-              <w:rPr>
-                <w:rFonts w:eastAsia="標楷體"/>
-                <w:bCs/>
-                <w:sz w:val="28"/>
-              </w:rPr>
-              <w:t xml:space="preserve"> inj 3</w:t>
-            </w:r>
-            <w:r>
-              <w:rPr>
-                <w:rFonts w:eastAsia="標楷體"/>
-                <w:bCs/>
-                <w:sz w:val="28"/>
-              </w:rPr>
-              <w:t xml:space="preserve">00U/mL, </w:t>
-            </w:r>
-            <w:r>
-              <w:rPr>
-                <w:rFonts w:eastAsia="標楷體"/>
-                <w:bCs/>
-                <w:sz w:val="28"/>
-              </w:rPr>
-              <w:t>1.5</w:t>
-            </w:r>
-            <w:r>
-              <w:rPr>
-                <w:rFonts w:eastAsia="標楷體"/>
-                <w:bCs/>
-                <w:sz w:val="28"/>
-              </w:rPr>
-              <w:t>mL pre-filled Pen</w:t>
+                <w:lang w:val="es-ES_tradnl"/>
+              </w:rPr>
+            </w:pPr>
+            <w:r>
+              <w:rPr>
+                <w:rFonts w:eastAsia="標楷體"/>
+                <w:bCs/>
+                <w:sz w:val="28"/>
+                <w:lang w:val="es-ES_tradnl"/>
+              </w:rPr>
+              <w:t>NovoRapid FlexPen 100U/mL, 3mL</w:t>
+            </w:r>
+            <w:r>
+              <w:rPr>
+                <w:rFonts w:eastAsia="標楷體"/>
+                <w:bCs/>
+                <w:sz w:val="28"/>
+                <w:lang w:val="es-ES_tradnl"/>
+              </w:rPr>
+              <w:t xml:space="preserve"> </w:t>
             </w:r>
           </w:p>
         </w:tc>
@@ -2001,6 +2037,7 @@
                 <w:rFonts w:eastAsia="標楷體"/>
                 <w:bCs/>
                 <w:sz w:val="28"/>
+                <w:lang w:val="es-ES_tradnl"/>
               </w:rPr>
             </w:pPr>
             <w:r>
@@ -2026,31 +2063,26 @@
                 <w:rFonts w:eastAsia="標楷體"/>
                 <w:bCs/>
                 <w:sz w:val="28"/>
-              </w:rPr>
-            </w:pPr>
-            <w:r>
-              <w:rPr>
-                <w:rFonts w:eastAsia="標楷體" w:hint="eastAsia"/>
-                <w:bCs/>
-                <w:sz w:val="28"/>
+                <w:lang w:val="es-ES_tradnl"/>
+              </w:rPr>
+            </w:pPr>
+            <w:r>
+              <w:rPr>
+                <w:rFonts w:eastAsia="標楷體"/>
+                <w:bCs/>
+                <w:sz w:val="28"/>
+                <w:lang w:val="es-ES_tradnl"/>
               </w:rPr>
               <w:t>28</w:t>
             </w:r>
             <w:r>
               <w:rPr>
-                <w:rFonts w:eastAsia="標楷體" w:hint="eastAsia"/>
-                <w:bCs/>
-                <w:sz w:val="28"/>
+                <w:rFonts w:eastAsia="標楷體"/>
+                <w:bCs/>
+                <w:sz w:val="28"/>
+                <w:lang w:val="es-ES_tradnl"/>
               </w:rPr>
               <w:t>天</w:t>
-            </w:r>
-            <w:r>
-              <w:rPr>
-                <w:rFonts w:eastAsia="標楷體"/>
-                <w:bCs/>
-                <w:sz w:val="28"/>
-              </w:rPr>
-              <w:t xml:space="preserve"> </w:t>
             </w:r>
           </w:p>
         </w:tc>
@@ -2059,19 +2091,27 @@
         <w:tc>
           <w:tcPr>
             <w:tcW w:w="534" w:type="dxa"/>
-            <w:vMerge/>
-            <w:vAlign w:val="center"/>
-          </w:tcPr>
-          <w:p>
-            <w:pPr>
-              <w:adjustRightInd w:val="0"/>
-              <w:snapToGrid w:val="0"/>
-              <w:rPr>
-                <w:rFonts w:eastAsia="標楷體"/>
-                <w:bCs/>
-                <w:sz w:val="28"/>
-              </w:rPr>
-            </w:pPr>
+            <w:vMerge w:val="restart"/>
+            <w:vAlign w:val="center"/>
+          </w:tcPr>
+          <w:p>
+            <w:pPr>
+              <w:spacing w:line="400" w:lineRule="exact"/>
+              <w:jc w:val="center"/>
+              <w:rPr>
+                <w:rFonts w:eastAsia="標楷體"/>
+                <w:bCs/>
+                <w:sz w:val="28"/>
+              </w:rPr>
+            </w:pPr>
+            <w:r>
+              <w:rPr>
+                <w:rFonts w:eastAsia="標楷體" w:hint="eastAsia"/>
+                <w:bCs/>
+                <w:sz w:val="28"/>
+              </w:rPr>
+              <w:t>其他藥品</w:t>
+            </w:r>
           </w:p>
         </w:tc>
         <w:tc>
@@ -2086,15 +2126,17 @@
                 <w:rFonts w:eastAsia="標楷體"/>
                 <w:bCs/>
                 <w:sz w:val="28"/>
-              </w:rPr>
-            </w:pPr>
-            <w:r>
-              <w:rPr>
-                <w:rFonts w:eastAsia="標楷體"/>
-                <w:bCs/>
-                <w:sz w:val="28"/>
-              </w:rPr>
-              <w:t>Levemir FlexPen 100U/mL, 3mL</w:t>
+                <w:lang w:val="es-ES_tradnl"/>
+              </w:rPr>
+            </w:pPr>
+            <w:r>
+              <w:rPr>
+                <w:rFonts w:eastAsia="標楷體"/>
+                <w:bCs/>
+                <w:sz w:val="28"/>
+                <w:lang w:val="es-ES_tradnl"/>
+              </w:rPr>
+              <w:t>Ozempic inj 2mg/1.5mL</w:t>
             </w:r>
           </w:p>
         </w:tc>
@@ -2136,6 +2178,7 @@
                 <w:rFonts w:eastAsia="標楷體"/>
                 <w:bCs/>
                 <w:sz w:val="28"/>
+                <w:lang w:val="es-ES_tradnl"/>
               </w:rPr>
             </w:pPr>
             <w:r>
@@ -2143,24 +2186,18 @@
                 <w:rFonts w:eastAsia="標楷體" w:hint="eastAsia"/>
                 <w:bCs/>
                 <w:sz w:val="28"/>
-              </w:rPr>
-              <w:t>42</w:t>
+                <w:lang w:val="es-ES_tradnl"/>
+              </w:rPr>
+              <w:t>6</w:t>
             </w:r>
             <w:r>
               <w:rPr>
                 <w:rFonts w:eastAsia="標楷體" w:hint="eastAsia"/>
                 <w:bCs/>
                 <w:sz w:val="28"/>
-              </w:rPr>
-              <w:t>天</w:t>
-            </w:r>
-            <w:r>
-              <w:rPr>
-                <w:rFonts w:eastAsia="標楷體"/>
-                <w:bCs/>
-                <w:sz w:val="28"/>
-              </w:rPr>
-              <w:t xml:space="preserve"> </w:t>
+                <w:lang w:val="es-ES_tradnl"/>
+              </w:rPr>
+              <w:t>週</w:t>
             </w:r>
           </w:p>
         </w:tc>
@@ -2174,8 +2211,8 @@
           </w:tcPr>
           <w:p>
             <w:pPr>
-              <w:adjustRightInd w:val="0"/>
-              <w:snapToGrid w:val="0"/>
+              <w:spacing w:line="400" w:lineRule="exact"/>
+              <w:jc w:val="center"/>
               <w:rPr>
                 <w:rFonts w:eastAsia="標楷體"/>
                 <w:bCs/>
@@ -2206,95 +2243,68 @@
                 <w:sz w:val="28"/>
                 <w:lang w:val="es-ES_tradnl"/>
               </w:rPr>
-              <w:t xml:space="preserve">NovoMix 30 </w:t>
-            </w:r>
-            <w:r>
-              <w:rPr>
-                <w:rFonts w:eastAsia="標楷體"/>
-                <w:bCs/>
-                <w:sz w:val="28"/>
-              </w:rPr>
-              <w:t>FlexPen</w:t>
-            </w:r>
-            <w:r>
+              <w:t>OZEMPIC inj 4mg/3mL</w:t>
+            </w:r>
+          </w:p>
+        </w:tc>
+        <w:tc>
+          <w:tcPr>
+            <w:tcW w:w="2126" w:type="dxa"/>
+            <w:vAlign w:val="center"/>
+          </w:tcPr>
+          <w:p>
+            <w:pPr>
+              <w:spacing w:line="520" w:lineRule="exact"/>
+              <w:jc w:val="center"/>
+              <w:rPr>
+                <w:rFonts w:eastAsia="標楷體"/>
+                <w:bCs/>
+                <w:sz w:val="28"/>
+              </w:rPr>
+            </w:pPr>
+            <w:r>
+              <w:rPr>
+                <w:rFonts w:eastAsia="標楷體"/>
+                <w:bCs/>
+                <w:sz w:val="28"/>
+              </w:rPr>
+              <w:t>室溫</w:t>
+            </w:r>
+          </w:p>
+        </w:tc>
+        <w:tc>
+          <w:tcPr>
+            <w:tcW w:w="1930" w:type="dxa"/>
+            <w:vAlign w:val="center"/>
+          </w:tcPr>
+          <w:p>
+            <w:pPr>
+              <w:spacing w:line="520" w:lineRule="exact"/>
+              <w:jc w:val="center"/>
               <w:rPr>
                 <w:rFonts w:eastAsia="標楷體"/>
                 <w:bCs/>
                 <w:sz w:val="28"/>
                 <w:lang w:val="es-ES_tradnl"/>
               </w:rPr>
-              <w:t xml:space="preserve"> 100U/mL, 3mL</w:t>
-            </w:r>
-            <w:r>
-              <w:rPr>
-                <w:rFonts w:eastAsia="標楷體"/>
+            </w:pPr>
+            <w:r>
+              <w:rPr>
+                <w:rFonts w:eastAsia="標楷體" w:hint="eastAsia"/>
                 <w:bCs/>
                 <w:sz w:val="28"/>
                 <w:lang w:val="es-ES_tradnl"/>
               </w:rPr>
-              <w:t xml:space="preserve"> </w:t>
-            </w:r>
-          </w:p>
-        </w:tc>
-        <w:tc>
-          <w:tcPr>
-            <w:tcW w:w="2126" w:type="dxa"/>
-            <w:vAlign w:val="center"/>
-          </w:tcPr>
-          <w:p>
-            <w:pPr>
-              <w:spacing w:line="520" w:lineRule="exact"/>
-              <w:jc w:val="center"/>
-              <w:rPr>
-                <w:rFonts w:eastAsia="標楷體"/>
+              <w:t>6</w:t>
+            </w:r>
+            <w:r>
+              <w:rPr>
+                <w:rFonts w:eastAsia="標楷體" w:hint="eastAsia"/>
                 <w:bCs/>
                 <w:sz w:val="28"/>
                 <w:lang w:val="es-ES_tradnl"/>
               </w:rPr>
-            </w:pPr>
-            <w:r>
-              <w:rPr>
-                <w:rFonts w:eastAsia="標楷體"/>
-                <w:bCs/>
-                <w:sz w:val="28"/>
-              </w:rPr>
-              <w:t>室溫</w:t>
-            </w:r>
-          </w:p>
-        </w:tc>
-        <w:tc>
-          <w:tcPr>
-            <w:tcW w:w="1930" w:type="dxa"/>
-            <w:vAlign w:val="center"/>
-          </w:tcPr>
-          <w:p>
-            <w:pPr>
-              <w:spacing w:line="520" w:lineRule="exact"/>
-              <w:jc w:val="center"/>
-              <w:rPr>
-                <w:rFonts w:eastAsia="標楷體"/>
-                <w:bCs/>
-                <w:sz w:val="28"/>
-                <w:lang w:val="es-ES_tradnl"/>
-              </w:rPr>
-            </w:pPr>
-            <w:r>
-              <w:rPr>
-                <w:rFonts w:eastAsia="標楷體"/>
-                <w:bCs/>
-                <w:sz w:val="28"/>
-                <w:lang w:val="es-ES_tradnl"/>
-              </w:rPr>
-              <w:t>28</w:t>
-            </w:r>
-            <w:r>
-              <w:rPr>
-                <w:rFonts w:eastAsia="標楷體"/>
-                <w:bCs/>
-                <w:sz w:val="28"/>
-                <w:lang w:val="es-ES_tradnl"/>
-              </w:rPr>
-              <w:t>天</w:t>
+              <w:t>週</w:t>
             </w:r>
           </w:p>
         </w:tc>
@@ -2309,6 +2319,7 @@
           <w:p>
             <w:pPr>
               <w:spacing w:line="400" w:lineRule="exact"/>
+              <w:jc w:val="center"/>
               <w:rPr>
                 <w:rFonts w:eastAsia="標楷體"/>
                 <w:bCs/>
@@ -2339,73 +2350,63 @@
                 <w:sz w:val="28"/>
                 <w:lang w:val="es-ES_tradnl"/>
               </w:rPr>
-              <w:t>NovoRapid FlexPen 100U/mL, 3mL</w:t>
-            </w:r>
-            <w:r>
-              <w:rPr>
-                <w:rFonts w:eastAsia="標楷體"/>
+              <w:t>Saxenda inj 6mg/mL, 3mL</w:t>
+            </w:r>
+          </w:p>
+        </w:tc>
+        <w:tc>
+          <w:tcPr>
+            <w:tcW w:w="2126" w:type="dxa"/>
+            <w:vAlign w:val="center"/>
+          </w:tcPr>
+          <w:p>
+            <w:pPr>
+              <w:spacing w:line="520" w:lineRule="exact"/>
+              <w:jc w:val="center"/>
+              <w:rPr>
+                <w:rFonts w:eastAsia="標楷體"/>
+                <w:bCs/>
+                <w:sz w:val="28"/>
+              </w:rPr>
+            </w:pPr>
+            <w:r>
+              <w:rPr>
+                <w:rFonts w:eastAsia="標楷體"/>
+                <w:bCs/>
+                <w:sz w:val="28"/>
+              </w:rPr>
+              <w:t>室溫</w:t>
+            </w:r>
+          </w:p>
+        </w:tc>
+        <w:tc>
+          <w:tcPr>
+            <w:tcW w:w="1930" w:type="dxa"/>
+            <w:vAlign w:val="center"/>
+          </w:tcPr>
+          <w:p>
+            <w:pPr>
+              <w:spacing w:line="520" w:lineRule="exact"/>
+              <w:jc w:val="center"/>
+              <w:rPr>
+                <w:rFonts w:eastAsia="標楷體" w:hint="eastAsia"/>
                 <w:bCs/>
                 <w:sz w:val="28"/>
                 <w:lang w:val="es-ES_tradnl"/>
               </w:rPr>
-              <w:t xml:space="preserve"> </w:t>
-            </w:r>
-          </w:p>
-        </w:tc>
-        <w:tc>
-          <w:tcPr>
-            <w:tcW w:w="2126" w:type="dxa"/>
-            <w:vAlign w:val="center"/>
-          </w:tcPr>
-          <w:p>
-            <w:pPr>
-              <w:spacing w:line="520" w:lineRule="exact"/>
-              <w:jc w:val="center"/>
-              <w:rPr>
-                <w:rFonts w:eastAsia="標楷體"/>
+            </w:pPr>
+            <w:r>
+              <w:rPr>
+                <w:rFonts w:eastAsia="標楷體" w:hint="eastAsia"/>
                 <w:bCs/>
                 <w:sz w:val="28"/>
                 <w:lang w:val="es-ES_tradnl"/>
               </w:rPr>
-            </w:pPr>
-            <w:r>
-              <w:rPr>
-                <w:rFonts w:eastAsia="標楷體"/>
-                <w:bCs/>
-                <w:sz w:val="28"/>
-              </w:rPr>
-              <w:t>室溫</w:t>
-            </w:r>
-          </w:p>
-        </w:tc>
-        <w:tc>
-          <w:tcPr>
-            <w:tcW w:w="1930" w:type="dxa"/>
-            <w:vAlign w:val="center"/>
-          </w:tcPr>
-          <w:p>
-            <w:pPr>
-              <w:spacing w:line="520" w:lineRule="exact"/>
-              <w:jc w:val="center"/>
-              <w:rPr>
-                <w:rFonts w:eastAsia="標楷體"/>
-                <w:bCs/>
-                <w:sz w:val="28"/>
-                <w:lang w:val="es-ES_tradnl"/>
-              </w:rPr>
-            </w:pPr>
-            <w:r>
-              <w:rPr>
-                <w:rFonts w:eastAsia="標楷體"/>
-                <w:bCs/>
-                <w:sz w:val="28"/>
-                <w:lang w:val="es-ES_tradnl"/>
-              </w:rPr>
               <w:t>28</w:t>
             </w:r>
             <w:r>
               <w:rPr>
-                <w:rFonts w:eastAsia="標楷體"/>
+                <w:rFonts w:eastAsia="標楷體" w:hint="eastAsia"/>
                 <w:bCs/>
                 <w:sz w:val="28"/>
                 <w:lang w:val="es-ES_tradnl"/>
@@ -2422,7 +2423,7 @@
         <w:tc>
           <w:tcPr>
             <w:tcW w:w="534" w:type="dxa"/>
-            <w:vMerge w:val="restart"/>
+            <w:vMerge/>
             <w:vAlign w:val="center"/>
           </w:tcPr>
           <w:p>
@@ -2435,105 +2436,197 @@
                 <w:sz w:val="28"/>
               </w:rPr>
             </w:pPr>
+          </w:p>
+        </w:tc>
+        <w:tc>
+          <w:tcPr>
+            <w:tcW w:w="5670" w:type="dxa"/>
+            <w:vAlign w:val="center"/>
+          </w:tcPr>
+          <w:p>
+            <w:pPr>
+              <w:spacing w:line="520" w:lineRule="exact"/>
+              <w:rPr>
+                <w:rFonts w:eastAsia="標楷體"/>
+                <w:bCs/>
+                <w:sz w:val="28"/>
+              </w:rPr>
+            </w:pPr>
+            <w:r>
+              <w:rPr>
+                <w:rFonts w:eastAsia="標楷體"/>
+                <w:bCs/>
+                <w:sz w:val="28"/>
+              </w:rPr>
+              <w:t>Botox 100U</w:t>
+            </w:r>
+          </w:p>
+        </w:tc>
+        <w:tc>
+          <w:tcPr>
+            <w:tcW w:w="2126" w:type="dxa"/>
+            <w:vAlign w:val="center"/>
+          </w:tcPr>
+          <w:p>
+            <w:pPr>
+              <w:spacing w:line="520" w:lineRule="exact"/>
+              <w:jc w:val="center"/>
+              <w:rPr>
+                <w:rFonts w:eastAsia="標楷體"/>
+                <w:bCs/>
+                <w:color w:val="FF0000"/>
+                <w:sz w:val="28"/>
+              </w:rPr>
+            </w:pPr>
+            <w:r>
+              <w:rPr>
+                <w:rFonts w:eastAsia="標楷體"/>
+                <w:bCs/>
+                <w:color w:val="FF0000"/>
+                <w:sz w:val="28"/>
+              </w:rPr>
+              <w:t>冷藏</w:t>
+            </w:r>
+          </w:p>
+        </w:tc>
+        <w:tc>
+          <w:tcPr>
+            <w:tcW w:w="1930" w:type="dxa"/>
+            <w:vAlign w:val="center"/>
+          </w:tcPr>
+          <w:p>
+            <w:pPr>
+              <w:spacing w:line="520" w:lineRule="exact"/>
+              <w:jc w:val="center"/>
+              <w:rPr>
+                <w:rFonts w:eastAsia="標楷體"/>
+                <w:bCs/>
+                <w:color w:val="FF0000"/>
+                <w:sz w:val="28"/>
+              </w:rPr>
+            </w:pPr>
             <w:r>
               <w:rPr>
                 <w:rFonts w:eastAsia="標楷體" w:hint="eastAsia"/>
                 <w:bCs/>
-                <w:sz w:val="28"/>
-              </w:rPr>
-              <w:t>其他藥</w:t>
-            </w:r>
-            <w:r>
+                <w:color w:val="FF0000"/>
+                <w:sz w:val="28"/>
+              </w:rPr>
+              <w:t>3</w:t>
+            </w:r>
+            <w:r>
+              <w:rPr>
+                <w:rFonts w:eastAsia="標楷體"/>
+                <w:bCs/>
+                <w:color w:val="FF0000"/>
+                <w:sz w:val="28"/>
+              </w:rPr>
+              <w:t>天</w:t>
+            </w:r>
+          </w:p>
+        </w:tc>
+      </w:tr>
+      <w:tr>
+        <w:trPr>
+          <w:trHeight w:val="410"/>
+        </w:trPr>
+        <w:tc>
+          <w:tcPr>
+            <w:tcW w:w="534" w:type="dxa"/>
+            <w:vMerge/>
+            <w:vAlign w:val="center"/>
+          </w:tcPr>
+          <w:p>
+            <w:pPr>
+              <w:spacing w:line="400" w:lineRule="exact"/>
+              <w:jc w:val="center"/>
+              <w:rPr>
+                <w:rFonts w:eastAsia="標楷體"/>
+                <w:bCs/>
+                <w:sz w:val="28"/>
+              </w:rPr>
+            </w:pPr>
+          </w:p>
+        </w:tc>
+        <w:tc>
+          <w:tcPr>
+            <w:tcW w:w="5670" w:type="dxa"/>
+            <w:vAlign w:val="center"/>
+          </w:tcPr>
+          <w:p>
+            <w:pPr>
+              <w:spacing w:line="520" w:lineRule="exact"/>
+              <w:rPr>
+                <w:rFonts w:eastAsia="標楷體"/>
+                <w:bCs/>
+                <w:sz w:val="28"/>
+              </w:rPr>
+            </w:pPr>
+            <w:r>
+              <w:rPr>
+                <w:rFonts w:eastAsia="標楷體"/>
+                <w:bCs/>
+                <w:sz w:val="28"/>
+              </w:rPr>
+              <w:t>Forteo 750mcg/3mL, 28dose</w:t>
+            </w:r>
+          </w:p>
+        </w:tc>
+        <w:tc>
+          <w:tcPr>
+            <w:tcW w:w="2126" w:type="dxa"/>
+            <w:vAlign w:val="center"/>
+          </w:tcPr>
+          <w:p>
+            <w:pPr>
+              <w:spacing w:line="520" w:lineRule="exact"/>
+              <w:jc w:val="center"/>
+              <w:rPr>
+                <w:rFonts w:eastAsia="標楷體"/>
+                <w:bCs/>
+                <w:color w:val="FF0000"/>
+                <w:sz w:val="28"/>
+              </w:rPr>
+            </w:pPr>
+            <w:r>
+              <w:rPr>
+                <w:rFonts w:eastAsia="標楷體"/>
+                <w:bCs/>
+                <w:color w:val="FF0000"/>
+                <w:sz w:val="28"/>
+              </w:rPr>
+              <w:t>冷藏</w:t>
+            </w:r>
+          </w:p>
+        </w:tc>
+        <w:tc>
+          <w:tcPr>
+            <w:tcW w:w="1930" w:type="dxa"/>
+            <w:vAlign w:val="center"/>
+          </w:tcPr>
+          <w:p>
+            <w:pPr>
+              <w:spacing w:line="520" w:lineRule="exact"/>
+              <w:jc w:val="center"/>
               <w:rPr>
                 <w:rFonts w:eastAsia="標楷體" w:hint="eastAsia"/>
                 <w:bCs/>
-                <w:sz w:val="28"/>
-              </w:rPr>
-              <w:lastRenderedPageBreak/>
-              <w:t>品</w:t>
-            </w:r>
-          </w:p>
-        </w:tc>
-        <w:tc>
-          <w:tcPr>
-            <w:tcW w:w="5670" w:type="dxa"/>
-            <w:vAlign w:val="center"/>
-          </w:tcPr>
-          <w:p>
-            <w:pPr>
-              <w:spacing w:line="520" w:lineRule="exact"/>
-              <w:rPr>
-                <w:rFonts w:eastAsia="標楷體"/>
-                <w:bCs/>
-                <w:sz w:val="28"/>
-              </w:rPr>
-            </w:pPr>
-            <w:r>
-              <w:rPr>
-                <w:rFonts w:eastAsia="標楷體"/>
-                <w:bCs/>
-                <w:sz w:val="28"/>
-              </w:rPr>
-              <w:lastRenderedPageBreak/>
-              <w:t>Botox 100U</w:t>
-            </w:r>
-          </w:p>
-        </w:tc>
-        <w:tc>
-          <w:tcPr>
-            <w:tcW w:w="2126" w:type="dxa"/>
-            <w:vAlign w:val="center"/>
-          </w:tcPr>
-          <w:p>
-            <w:pPr>
-              <w:spacing w:line="520" w:lineRule="exact"/>
-              <w:jc w:val="center"/>
-              <w:rPr>
-                <w:rFonts w:eastAsia="標楷體"/>
-                <w:bCs/>
                 <w:color w:val="FF0000"/>
                 <w:sz w:val="28"/>
               </w:rPr>
             </w:pPr>
             <w:r>
               <w:rPr>
-                <w:rFonts w:eastAsia="標楷體"/>
+                <w:rFonts w:eastAsia="標楷體" w:hint="eastAsia"/>
                 <w:bCs/>
                 <w:color w:val="FF0000"/>
                 <w:sz w:val="28"/>
               </w:rPr>
-              <w:t>冷藏</w:t>
-            </w:r>
-          </w:p>
-        </w:tc>
-        <w:tc>
-          <w:tcPr>
-            <w:tcW w:w="1930" w:type="dxa"/>
-            <w:vAlign w:val="center"/>
-          </w:tcPr>
-          <w:p>
-            <w:pPr>
-              <w:spacing w:line="520" w:lineRule="exact"/>
-              <w:jc w:val="center"/>
-              <w:rPr>
-                <w:rFonts w:eastAsia="標楷體"/>
-                <w:bCs/>
-                <w:color w:val="FF0000"/>
-                <w:sz w:val="28"/>
-              </w:rPr>
-            </w:pPr>
+              <w:t>28</w:t>
+            </w:r>
             <w:r>
               <w:rPr>
                 <w:rFonts w:eastAsia="標楷體" w:hint="eastAsia"/>
-                <w:bCs/>
-                <w:color w:val="FF0000"/>
-                <w:sz w:val="28"/>
-              </w:rPr>
-              <w:t>3</w:t>
-            </w:r>
-            <w:r>
-              <w:rPr>
-                <w:rFonts w:eastAsia="標楷體"/>
                 <w:bCs/>
                 <w:color w:val="FF0000"/>
                 <w:sz w:val="28"/>
@@ -3980,16 +4073,7 @@
                 <w:color w:val="000000"/>
                 <w:sz w:val="28"/>
               </w:rPr>
-              <w:t>s</w:t>
-            </w:r>
-            <w:r>
-              <w:rPr>
-                <w:rFonts w:eastAsia="標楷體"/>
-                <w:bCs/>
-                <w:color w:val="000000"/>
-                <w:sz w:val="28"/>
-              </w:rPr>
-              <w:t>usp</w:t>
+              <w:t>suspension</w:t>
             </w:r>
             <w:r>
               <w:rPr>
@@ -4201,7 +4285,24 @@
                 <w:bCs/>
                 <w:sz w:val="28"/>
               </w:rPr>
-              <w:t xml:space="preserve"> soln 200mg/mL, 40 mL</w:t>
+              <w:t xml:space="preserve"> </w:t>
+            </w:r>
+            <w:r>
+              <w:rPr>
+                <w:rFonts w:eastAsia="標楷體"/>
+                <w:bCs/>
+                <w:color w:val="000000"/>
+                <w:sz w:val="28"/>
+              </w:rPr>
+              <w:t>solution</w:t>
+            </w:r>
+            <w:r>
+              <w:rPr>
+                <w:rFonts w:eastAsia="標楷體"/>
+                <w:bCs/>
+                <w:sz w:val="28"/>
+              </w:rPr>
+              <w:t xml:space="preserve"> 200mg/mL, 40 mL</w:t>
             </w:r>
           </w:p>
         </w:tc>
@@ -4297,7 +4398,40 @@
                 <w:bCs/>
                 <w:sz w:val="28"/>
               </w:rPr>
-              <w:t xml:space="preserve"> soln 300mL(667mg/mL)</w:t>
+              <w:t xml:space="preserve"> </w:t>
+            </w:r>
+            <w:r>
+              <w:rPr>
+                <w:rFonts w:eastAsia="標楷體"/>
+                <w:bCs/>
+                <w:color w:val="000000"/>
+                <w:sz w:val="28"/>
+              </w:rPr>
+              <w:t>solution</w:t>
+            </w:r>
+            <w:r>
+              <w:rPr>
+                <w:rFonts w:eastAsia="標楷體"/>
+                <w:bCs/>
+                <w:sz w:val="28"/>
+              </w:rPr>
+              <w:t xml:space="preserve"> </w:t>
+            </w:r>
+            <w:r>
+              <w:rPr>
+                <w:rFonts w:eastAsia="標楷體" w:hint="eastAsia"/>
+                <w:bCs/>
+                <w:sz w:val="28"/>
+              </w:rPr>
+              <w:t>5</w:t>
+            </w:r>
+            <w:r>
+              <w:rPr>
+                <w:rFonts w:eastAsia="標楷體"/>
+                <w:bCs/>
+                <w:sz w:val="28"/>
+              </w:rPr>
+              <w:t>00mL(667mg/mL)</w:t>
             </w:r>
           </w:p>
         </w:tc>
@@ -4586,7 +4720,24 @@
                 <w:bCs/>
                 <w:sz w:val="28"/>
               </w:rPr>
-              <w:t xml:space="preserve"> oral soln 2mg/mL, 15mL</w:t>
+              <w:t xml:space="preserve"> oral </w:t>
+            </w:r>
+            <w:r>
+              <w:rPr>
+                <w:rFonts w:eastAsia="標楷體"/>
+                <w:bCs/>
+                <w:color w:val="000000"/>
+                <w:sz w:val="28"/>
+              </w:rPr>
+              <w:t>solution</w:t>
+            </w:r>
+            <w:r>
+              <w:rPr>
+                <w:rFonts w:eastAsia="標楷體"/>
+                <w:bCs/>
+                <w:sz w:val="28"/>
+              </w:rPr>
+              <w:t xml:space="preserve"> 2mg/mL, 15mL</w:t>
             </w:r>
           </w:p>
         </w:tc>
@@ -4685,15 +4836,23 @@
                 <w:bCs/>
                 <w:sz w:val="28"/>
               </w:rPr>
-              <w:t xml:space="preserve"> s</w:t>
-            </w:r>
-            <w:r>
-              <w:rPr>
-                <w:rFonts w:eastAsia="標楷體"/>
-                <w:bCs/>
-                <w:sz w:val="28"/>
-              </w:rPr>
-              <w:t>usp 40mg/mL, 120mL</w:t>
+              <w:t xml:space="preserve"> </w:t>
+            </w:r>
+            <w:r>
+              <w:rPr>
+                <w:rFonts w:eastAsia="標楷體"/>
+                <w:bCs/>
+                <w:sz w:val="28"/>
+              </w:rPr>
+              <w:t>suspension</w:t>
+            </w:r>
+            <w:r>
+              <w:rPr>
+                <w:rFonts w:eastAsia="標楷體"/>
+                <w:bCs/>
+                <w:sz w:val="28"/>
+              </w:rPr>
+              <w:t xml:space="preserve"> 40mg/mL, 120mL</w:t>
             </w:r>
           </w:p>
         </w:tc>
@@ -4784,7 +4943,23 @@
                 <w:bCs/>
                 <w:sz w:val="28"/>
               </w:rPr>
-              <w:t>Mycostatin susp 100000 IU/mL</w:t>
+              <w:t xml:space="preserve">Mycostatin </w:t>
+            </w:r>
+            <w:r>
+              <w:rPr>
+                <w:rFonts w:eastAsia="標楷體"/>
+                <w:bCs/>
+                <w:sz w:val="28"/>
+              </w:rPr>
+              <w:t>suspension</w:t>
+            </w:r>
+            <w:r>
+              <w:rPr>
+                <w:rFonts w:eastAsia="標楷體"/>
+                <w:bCs/>
+                <w:sz w:val="28"/>
+              </w:rPr>
+              <w:t xml:space="preserve"> 100000 IU/mL</w:t>
             </w:r>
           </w:p>
         </w:tc>
@@ -4881,7 +5056,24 @@
                 <w:bCs/>
                 <w:sz w:val="28"/>
               </w:rPr>
-              <w:t xml:space="preserve"> soln 1mg/mL, 30mL</w:t>
+              <w:t xml:space="preserve"> </w:t>
+            </w:r>
+            <w:r>
+              <w:rPr>
+                <w:rFonts w:eastAsia="標楷體"/>
+                <w:bCs/>
+                <w:color w:val="000000"/>
+                <w:sz w:val="28"/>
+              </w:rPr>
+              <w:t>solution</w:t>
+            </w:r>
+            <w:r>
+              <w:rPr>
+                <w:rFonts w:eastAsia="標楷體"/>
+                <w:bCs/>
+                <w:sz w:val="28"/>
+              </w:rPr>
+              <w:t xml:space="preserve"> 1mg/mL, 30mL</w:t>
             </w:r>
           </w:p>
         </w:tc>
@@ -4970,7 +5162,25 @@
                 <w:color w:val="000000"/>
                 <w:sz w:val="28"/>
               </w:rPr>
-              <w:t>Ulexin susp 25mg/mL, 60mL</w:t>
+              <w:t xml:space="preserve">Ulexin </w:t>
+            </w:r>
+            <w:r>
+              <w:rPr>
+                <w:rFonts w:eastAsia="標楷體"/>
+                <w:bCs/>
+                <w:color w:val="000000"/>
+                <w:sz w:val="28"/>
+              </w:rPr>
+              <w:t>suspension</w:t>
+            </w:r>
+            <w:r>
+              <w:rPr>
+                <w:rFonts w:eastAsia="標楷體"/>
+                <w:bCs/>
+                <w:color w:val="000000"/>
+                <w:sz w:val="28"/>
+              </w:rPr>
+              <w:t xml:space="preserve"> 25mg/mL, 60mL</w:t>
             </w:r>
           </w:p>
         </w:tc>
@@ -5068,7 +5278,23 @@
                 <w:bCs/>
                 <w:sz w:val="28"/>
               </w:rPr>
-              <w:t xml:space="preserve"> susp 200mg/5mL, 15mL</w:t>
+              <w:t xml:space="preserve"> </w:t>
+            </w:r>
+            <w:r>
+              <w:rPr>
+                <w:rFonts w:eastAsia="標楷體"/>
+                <w:bCs/>
+                <w:sz w:val="28"/>
+              </w:rPr>
+              <w:t>suspension</w:t>
+            </w:r>
+            <w:r>
+              <w:rPr>
+                <w:rFonts w:eastAsia="標楷體"/>
+                <w:bCs/>
+                <w:sz w:val="28"/>
+              </w:rPr>
+              <w:t xml:space="preserve"> 200mg/5mL, 15mL</w:t>
             </w:r>
           </w:p>
         </w:tc>
@@ -5525,6 +5751,7 @@
                 <w:bCs/>
                 <w:sz w:val="28"/>
               </w:rPr>
+              <w:lastRenderedPageBreak/>
               <w:t>N</w:t>
             </w:r>
             <w:r>
@@ -5652,7 +5879,6 @@
                 <w:bCs/>
                 <w:sz w:val="28"/>
               </w:rPr>
-              <w:lastRenderedPageBreak/>
               <w:t>Xylocaine spray 10%, 50mL</w:t>
             </w:r>
           </w:p>
@@ -7131,16 +7357,23 @@
 </file>
 
 <file path=customXml/itemProps5.xml><?xml version="1.0" encoding="utf-8"?>
-<ds:datastoreItem xmlns:ds="http://schemas.openxmlformats.org/officeDocument/2006/customXml" ds:itemID="{A0300995-08A1-4BE3-813F-7769F72C5B83}">
+<ds:datastoreItem xmlns:ds="http://schemas.openxmlformats.org/officeDocument/2006/customXml" ds:itemID="{9F7413FD-B39E-441D-99FF-401B69F5D7E9}">
   <ds:schemaRefs>
+    <ds:schemaRef ds:uri="http://purl.org/dc/elements/1.1/"/>
     <ds:schemaRef ds:uri="http://schemas.microsoft.com/office/2006/metadata/properties"/>
+    <ds:schemaRef ds:uri="f0c3dbc6-80f0-4203-b101-3237182b5c4f"/>
+    <ds:schemaRef ds:uri="http://purl.org/dc/terms/"/>
+    <ds:schemaRef ds:uri="http://schemas.openxmlformats.org/package/2006/metadata/core-properties"/>
+    <ds:schemaRef ds:uri="http://schemas.microsoft.com/office/2006/documentManagement/types"/>
     <ds:schemaRef ds:uri="http://schemas.microsoft.com/office/infopath/2007/PartnerControls"/>
+    <ds:schemaRef ds:uri="http://www.w3.org/XML/1998/namespace"/>
+    <ds:schemaRef ds:uri="http://purl.org/dc/dcmitype/"/>
   </ds:schemaRefs>
 </ds:datastoreItem>
 </file>
 
 <file path=customXml/itemProps6.xml><?xml version="1.0" encoding="utf-8"?>
-<ds:datastoreItem xmlns:ds="http://schemas.openxmlformats.org/officeDocument/2006/customXml" ds:itemID="{06530161-A687-44D1-9873-C7096E3C54B4}">
+<ds:datastoreItem xmlns:ds="http://schemas.openxmlformats.org/officeDocument/2006/customXml" ds:itemID="{7614FC4C-F0A0-43B3-B7D5-7D11C84E3F12}">
   <ds:schemaRefs>
     <ds:schemaRef ds:uri="http://schemas.openxmlformats.org/officeDocument/2006/bibliography"/>
   </ds:schemaRefs>
